--- a/demo-template-report.docx
+++ b/demo-template-report.docx
@@ -1,45 +1,89 @@
 
 <file path=word/document.xml><?xml version="1.0" encoding="utf-8"?>
-<w:document xmlns:wpc="http://schemas.microsoft.com/office/word/2010/wordprocessingCanvas" xmlns:cx="http://schemas.microsoft.com/office/drawing/2014/chartex" xmlns:cx1="http://schemas.microsoft.com/office/drawing/2015/9/8/chartex" xmlns:cx2="http://schemas.microsoft.com/office/drawing/2015/10/21/chartex" xmlns:cx3="http://schemas.microsoft.com/office/drawing/2016/5/9/chartex" xmlns:cx4="http://schemas.microsoft.com/office/drawing/2016/5/10/chartex" xmlns:cx5="http://schemas.microsoft.com/office/drawing/2016/5/11/chartex" xmlns:cx6="http://schemas.microsoft.com/office/drawing/2016/5/12/chartex" xmlns:cx7="http://schemas.microsoft.com/office/drawing/2016/5/13/chartex" xmlns:cx8="http://schemas.microsoft.com/office/drawing/2016/5/14/chartex" xmlns:mc="http://schemas.openxmlformats.org/markup-compatibility/2006" xmlns:aink="http://schemas.microsoft.com/office/drawing/2016/ink" xmlns:am3d="http://schemas.microsoft.com/office/drawing/2017/model3d" xmlns:o="urn:schemas-microsoft-com:office:office" xmlns:r="http://schemas.openxmlformats.org/officeDocument/2006/relationships" xmlns:m="http://schemas.openxmlformats.org/officeDocument/2006/math" xmlns:v="urn:schemas-microsoft-com:vml" xmlns:wp14="http://schemas.microsoft.com/office/word/2010/wordprocessingDrawing" xmlns:wp="http://schemas.openxmlformats.org/drawingml/2006/wordprocessingDrawing" xmlns:w10="urn:schemas-microsoft-com:office:word" xmlns:w="http://schemas.openxmlformats.org/wordprocessingml/2006/main" xmlns:w14="http://schemas.microsoft.com/office/word/2010/wordml" xmlns:w15="http://schemas.microsoft.com/office/word/2012/wordml" xmlns:w16cid="http://schemas.microsoft.com/office/word/2016/wordml/cid" xmlns:w16se="http://schemas.microsoft.com/office/word/2015/wordml/symex" xmlns:wpg="http://schemas.microsoft.com/office/word/2010/wordprocessingGroup" xmlns:wpi="http://schemas.microsoft.com/office/word/2010/wordprocessingInk" xmlns:wne="http://schemas.microsoft.com/office/word/2006/wordml" xmlns:wps="http://schemas.microsoft.com/office/word/2010/wordprocessingShape" mc:Ignorable="w14 w15 w16se w16cid wp14">
+<w:document xmlns:wpc="http://schemas.microsoft.com/office/word/2010/wordprocessingCanvas" xmlns:mc="http://schemas.openxmlformats.org/markup-compatibility/2006" xmlns:o="urn:schemas-microsoft-com:office:office" xmlns:r="http://schemas.openxmlformats.org/officeDocument/2006/relationships" xmlns:m="http://schemas.openxmlformats.org/officeDocument/2006/math" xmlns:v="urn:schemas-microsoft-com:vml" xmlns:wp14="http://schemas.microsoft.com/office/word/2010/wordprocessingDrawing" xmlns:wp="http://schemas.openxmlformats.org/drawingml/2006/wordprocessingDrawing" xmlns:w10="urn:schemas-microsoft-com:office:word" xmlns:w="http://schemas.openxmlformats.org/wordprocessingml/2006/main" xmlns:w14="http://schemas.microsoft.com/office/word/2010/wordml" xmlns:wpg="http://schemas.microsoft.com/office/word/2010/wordprocessingGroup" xmlns:wpi="http://schemas.microsoft.com/office/word/2010/wordprocessingInk" xmlns:wne="http://schemas.microsoft.com/office/word/2006/wordml" xmlns:wps="http://schemas.microsoft.com/office/word/2010/wordprocessingShape" mc:Ignorable="w14 wp14">
   <w:body>
     <w:p>
       <w:pPr>
         <w:pStyle w:val="af7"/>
-      </w:pPr>
+        <w:spacing w:before="0" w:after="120" w:line="240" w:lineRule="auto"/>
+        <w:rPr>
+          <w:szCs w:val="26"/>
+        </w:rPr>
+      </w:pPr>
+      <w:bookmarkStart w:id="0" w:name="_GoBack"/>
+      <w:bookmarkEnd w:id="0"/>
       <w:r>
-        <w:t>Федеральное государственное бюджетное учреждение науки</w:t>
+        <w:rPr>
+          <w:noProof/>
+          <w:szCs w:val="26"/>
+        </w:rPr>
+        <w:t>Министерство науки и высшего образования Российской Федерации</w:t>
+      </w:r>
+    </w:p>
+    <w:p>
+      <w:pPr>
+        <w:pStyle w:val="af7"/>
+        <w:spacing w:before="0" w:after="120" w:line="240" w:lineRule="auto"/>
+        <w:rPr>
+          <w:caps/>
+          <w:szCs w:val="26"/>
+        </w:rPr>
+      </w:pPr>
+      <w:r>
+        <w:rPr>
+          <w:caps/>
+        </w:rPr>
+        <w:t>Институт прикладных наук о ГОСТах в области программной и</w:t>
       </w:r>
       <w:r>
-        <w:br/>
-        <w:t>Институт </w:t>
+        <w:rPr>
+          <w:caps/>
+        </w:rPr>
+        <w:t> </w:t>
       </w:r>
       <w:r>
-        <w:t>прикладных наук о ГОСТах в области программной и научной</w:t>
+        <w:rPr>
+          <w:caps/>
+        </w:rPr>
+        <w:t>научной</w:t>
       </w:r>
       <w:r>
-        <w:br/>
-        <w:t xml:space="preserve">документации </w:t>
+        <w:rPr>
+          <w:caps/>
+        </w:rPr>
+        <w:t xml:space="preserve"> </w:t>
       </w:r>
       <w:r>
-        <w:t>(</w:t>
+        <w:rPr>
+          <w:caps/>
+        </w:rPr>
+        <w:t>документации</w:t>
       </w:r>
       <w:r>
-        <w:t>ИПН ГПНД</w:t>
+        <w:t xml:space="preserve"> </w:t>
       </w:r>
       <w:r>
-        <w:t>)</w:t>
+        <w:rPr>
+          <w:caps/>
+          <w:szCs w:val="26"/>
+          <w:lang w:eastAsia="en-US"/>
+        </w:rPr>
+        <w:br/>
+      </w:r>
+      <w:r>
+        <w:t>(ИПН ГПНД)</w:t>
       </w:r>
     </w:p>
     <w:tbl>
       <w:tblPr>
-        <w:tblW w:w="9356" w:type="dxa"/>
+        <w:tblW w:w="9214" w:type="dxa"/>
         <w:tblInd w:w="108" w:type="dxa"/>
         <w:tblLayout w:type="fixed"/>
         <w:tblLook w:val="0620" w:firstRow="1" w:lastRow="0" w:firstColumn="0" w:lastColumn="0" w:noHBand="1" w:noVBand="1"/>
       </w:tblPr>
       <w:tblGrid>
-        <w:gridCol w:w="5812"/>
-        <w:gridCol w:w="3544"/>
+        <w:gridCol w:w="5387"/>
+        <w:gridCol w:w="3827"/>
       </w:tblGrid>
       <w:tr>
         <w:trPr>
@@ -48,92 +92,119 @@
         </w:trPr>
         <w:tc>
           <w:tcPr>
-            <w:tcW w:w="5812" w:type="dxa"/>
+            <w:tcW w:w="5387" w:type="dxa"/>
             <w:hideMark/>
-          </w:tcPr>
-          <w:p/>
-        </w:tc>
-        <w:tc>
-          <w:tcPr>
-            <w:tcW w:w="3544" w:type="dxa"/>
-          </w:tcPr>
-          <w:p/>
-        </w:tc>
-      </w:tr>
-      <w:tr>
-        <w:trPr>
-          <w:cantSplit/>
-          <w:trHeight w:val="300"/>
-        </w:trPr>
-        <w:tc>
-          <w:tcPr>
-            <w:tcW w:w="5812" w:type="dxa"/>
           </w:tcPr>
           <w:p>
             <w:pPr>
-              <w:spacing w:before="60" w:line="240" w:lineRule="auto"/>
-              <w:ind w:left="567" w:right="743" w:hanging="567"/>
-              <w:jc w:val="left"/>
               <w:rPr>
-                <w:color w:val="FFFFFF" w:themeColor="background1"/>
-                <w:szCs w:val="24"/>
+                <w:szCs w:val="26"/>
               </w:rPr>
             </w:pPr>
           </w:p>
         </w:tc>
         <w:tc>
           <w:tcPr>
-            <w:tcW w:w="3544" w:type="dxa"/>
+            <w:tcW w:w="3827" w:type="dxa"/>
           </w:tcPr>
           <w:p>
             <w:pPr>
-              <w:pStyle w:val="af9"/>
+              <w:rPr>
+                <w:szCs w:val="26"/>
+              </w:rPr>
             </w:pPr>
-            <w:r>
-              <w:t>Экз. № </w:t>
-            </w:r>
-            <w:r>
-              <w:rPr>
-                <w:u w:val="single"/>
-              </w:rPr>
-              <w:tab/>
-            </w:r>
           </w:p>
         </w:tc>
       </w:tr>
+    </w:tbl>
+    <w:p>
+      <w:pPr>
+        <w:pStyle w:val="afb"/>
+        <w:spacing w:before="0" w:line="240" w:lineRule="auto"/>
+        <w:rPr>
+          <w:szCs w:val="26"/>
+        </w:rPr>
+      </w:pPr>
+      <w:r>
+        <w:rPr>
+          <w:szCs w:val="26"/>
+        </w:rPr>
+        <w:t xml:space="preserve">УДК: </w:t>
+      </w:r>
+    </w:p>
+    <w:p>
+      <w:pPr>
+        <w:pStyle w:val="afb"/>
+        <w:spacing w:before="0" w:line="240" w:lineRule="auto"/>
+        <w:rPr>
+          <w:szCs w:val="26"/>
+        </w:rPr>
+      </w:pPr>
+      <w:r>
+        <w:rPr>
+          <w:szCs w:val="26"/>
+        </w:rPr>
+        <w:t>Рег. № НИР</w:t>
+      </w:r>
+      <w:r>
+        <w:rPr>
+          <w:szCs w:val="26"/>
+        </w:rPr>
+        <w:t>________________________</w:t>
+      </w:r>
+    </w:p>
+    <w:p>
+      <w:pPr>
+        <w:spacing w:before="0" w:line="240" w:lineRule="auto"/>
+      </w:pPr>
+      <w:r>
+        <w:rPr>
+          <w:szCs w:val="26"/>
+        </w:rPr>
+        <w:t>Инв. №______от «___»_________ 2018 г.</w:t>
+      </w:r>
+    </w:p>
+    <w:tbl>
+      <w:tblPr>
+        <w:tblW w:w="9214" w:type="dxa"/>
+        <w:tblInd w:w="108" w:type="dxa"/>
+        <w:tblLayout w:type="fixed"/>
+        <w:tblLook w:val="0620" w:firstRow="1" w:lastRow="0" w:firstColumn="0" w:lastColumn="0" w:noHBand="1" w:noVBand="1"/>
+      </w:tblPr>
+      <w:tblGrid>
+        <w:gridCol w:w="5387"/>
+        <w:gridCol w:w="3827"/>
+      </w:tblGrid>
       <w:tr>
         <w:trPr>
-          <w:cantSplit/>
-          <w:trHeight w:val="300"/>
+          <w:trHeight w:val="308"/>
         </w:trPr>
         <w:tc>
           <w:tcPr>
-            <w:tcW w:w="5812" w:type="dxa"/>
+            <w:tcW w:w="5387" w:type="dxa"/>
+            <w:vAlign w:val="bottom"/>
           </w:tcPr>
           <w:p>
             <w:pPr>
-              <w:spacing w:before="60" w:line="240" w:lineRule="auto"/>
-              <w:ind w:left="567" w:right="743" w:hanging="567"/>
-              <w:jc w:val="left"/>
+              <w:pStyle w:val="afb"/>
+              <w:spacing w:line="360" w:lineRule="auto"/>
               <w:rPr>
-                <w:color w:val="FFFFFF" w:themeColor="background1"/>
-                <w:szCs w:val="24"/>
+                <w:szCs w:val="26"/>
               </w:rPr>
             </w:pPr>
           </w:p>
         </w:tc>
         <w:tc>
           <w:tcPr>
-            <w:tcW w:w="3544" w:type="dxa"/>
+            <w:tcW w:w="3827" w:type="dxa"/>
+            <w:vAlign w:val="center"/>
           </w:tcPr>
           <w:p>
             <w:pPr>
-              <w:spacing w:before="60" w:line="240" w:lineRule="auto"/>
-              <w:ind w:left="595" w:right="37" w:hanging="601"/>
-              <w:jc w:val="right"/>
+              <w:pStyle w:val="af7"/>
+              <w:spacing w:before="0" w:line="240" w:lineRule="auto"/>
               <w:rPr>
-                <w:rFonts w:eastAsia="Calibri"/>
-                <w:szCs w:val="24"/>
+                <w:szCs w:val="26"/>
               </w:rPr>
             </w:pPr>
           </w:p>
@@ -141,86 +212,52 @@
       </w:tr>
       <w:tr>
         <w:trPr>
-          <w:trHeight w:val="481"/>
+          <w:trHeight w:val="308"/>
         </w:trPr>
         <w:tc>
           <w:tcPr>
-            <w:tcW w:w="5812" w:type="dxa"/>
+            <w:tcW w:w="5387" w:type="dxa"/>
+            <w:vAlign w:val="bottom"/>
+          </w:tcPr>
+          <w:p>
+            <w:pPr>
+              <w:pStyle w:val="afb"/>
+              <w:spacing w:line="360" w:lineRule="auto"/>
+              <w:rPr>
+                <w:szCs w:val="26"/>
+              </w:rPr>
+            </w:pPr>
+          </w:p>
+        </w:tc>
+        <w:tc>
+          <w:tcPr>
+            <w:tcW w:w="3827" w:type="dxa"/>
             <w:vAlign w:val="center"/>
           </w:tcPr>
           <w:p>
             <w:pPr>
-              <w:pStyle w:val="afb"/>
+              <w:pStyle w:val="af7"/>
+              <w:spacing w:before="0" w:line="240" w:lineRule="auto"/>
+              <w:jc w:val="left"/>
+              <w:rPr>
+                <w:szCs w:val="26"/>
+              </w:rPr>
             </w:pPr>
             <w:r>
-              <w:t xml:space="preserve">УДК: </w:t>
-            </w:r>
-            <w:r>
-              <w:t>999</w:t>
-            </w:r>
-            <w:r>
-              <w:t>.</w:t>
-            </w:r>
-            <w:r>
-              <w:t>9</w:t>
-            </w:r>
-            <w:r>
-              <w:t xml:space="preserve">, </w:t>
-            </w:r>
-            <w:r>
-              <w:t>111</w:t>
-            </w:r>
-            <w:r>
-              <w:t>.0</w:t>
-            </w:r>
-            <w:r>
-              <w:t>1</w:t>
+              <w:rPr>
+                <w:szCs w:val="26"/>
+              </w:rPr>
+              <w:t>УТВЕРЖДАЮ</w:t>
             </w:r>
           </w:p>
-        </w:tc>
-        <w:tc>
-          <w:tcPr>
-            <w:tcW w:w="3544" w:type="dxa"/>
-            <w:vAlign w:val="center"/>
-            <w:hideMark/>
-          </w:tcPr>
           <w:p>
             <w:pPr>
               <w:pStyle w:val="af7"/>
-            </w:pPr>
-            <w:r>
-              <w:t>УТВЕРЖДАЮ</w:t>
-            </w:r>
-          </w:p>
-        </w:tc>
-      </w:tr>
-      <w:tr>
-        <w:tc>
-          <w:tcPr>
-            <w:tcW w:w="5812" w:type="dxa"/>
-            <w:vAlign w:val="center"/>
-          </w:tcPr>
-          <w:p>
-            <w:pPr>
-              <w:pStyle w:val="afb"/>
-            </w:pPr>
-            <w:r>
-              <w:t xml:space="preserve">№ гос. регистрации </w:t>
-            </w:r>
-            <w:r>
-              <w:t>9876543210</w:t>
-            </w:r>
-          </w:p>
-        </w:tc>
-        <w:tc>
-          <w:tcPr>
-            <w:tcW w:w="3544" w:type="dxa"/>
-            <w:vAlign w:val="center"/>
-            <w:hideMark/>
-          </w:tcPr>
-          <w:p>
-            <w:pPr>
-              <w:pStyle w:val="af7"/>
+              <w:spacing w:before="0" w:line="240" w:lineRule="auto"/>
+              <w:jc w:val="left"/>
+              <w:rPr>
+                <w:szCs w:val="26"/>
+              </w:rPr>
             </w:pPr>
             <w:r>
               <w:rPr>
@@ -231,55 +268,61 @@
             <w:r>
               <w:t>ИПН ГПНД</w:t>
             </w:r>
-          </w:p>
-        </w:tc>
-      </w:tr>
-      <w:tr>
-        <w:trPr>
-          <w:trHeight w:val="531"/>
-        </w:trPr>
-        <w:tc>
-          <w:tcPr>
-            <w:tcW w:w="5812" w:type="dxa"/>
-            <w:vAlign w:val="center"/>
-          </w:tcPr>
-          <w:p>
-            <w:pPr>
-              <w:pStyle w:val="afb"/>
-            </w:pPr>
             <w:r>
-              <w:t xml:space="preserve">Инв. № </w:t>
+              <w:rPr>
+                <w:szCs w:val="26"/>
+              </w:rPr>
+              <w:t>,</w:t>
             </w:r>
             <w:r>
-              <w:t>АА</w:t>
+              <w:rPr>
+                <w:szCs w:val="26"/>
+              </w:rPr>
+              <w:br/>
             </w:r>
             <w:r>
-              <w:t>-18-01 от «____»____________ 2018 г.</w:t>
+              <w:rPr>
+                <w:szCs w:val="26"/>
+              </w:rPr>
+              <w:t>д-р </w:t>
+            </w:r>
+            <w:r>
+              <w:rPr>
+                <w:szCs w:val="26"/>
+              </w:rPr>
+              <w:t>физ.</w:t>
+            </w:r>
+            <w:r>
+              <w:rPr>
+                <w:szCs w:val="26"/>
+              </w:rPr>
+              <w:t>-</w:t>
+            </w:r>
+            <w:r>
+              <w:rPr>
+                <w:szCs w:val="26"/>
+              </w:rPr>
+              <w:t>мат. наук</w:t>
             </w:r>
           </w:p>
-        </w:tc>
-        <w:tc>
-          <w:tcPr>
-            <w:tcW w:w="3544" w:type="dxa"/>
-            <w:vAlign w:val="bottom"/>
-            <w:hideMark/>
-          </w:tcPr>
           <w:p>
             <w:pPr>
               <w:pStyle w:val="af7"/>
+              <w:spacing w:before="0" w:line="240" w:lineRule="auto"/>
+              <w:jc w:val="left"/>
               <w:rPr>
-                <w:b/>
-                <w:lang w:val="en-US"/>
+                <w:rFonts w:eastAsia="Calibri"/>
+                <w:szCs w:val="26"/>
               </w:rPr>
             </w:pPr>
             <w:r>
-              <w:t>____</w:t>
+              <w:rPr>
+                <w:szCs w:val="26"/>
+              </w:rPr>
+              <w:t>__________</w:t>
             </w:r>
             <w:r>
-              <w:t xml:space="preserve">______ </w:t>
-            </w:r>
-            <w:r>
-              <w:t>А</w:t>
+              <w:t xml:space="preserve"> А</w:t>
             </w:r>
             <w:r>
               <w:rPr>
@@ -304,54 +347,89 @@
               <w:rPr>
                 <w:rFonts w:eastAsia="Calibri"/>
               </w:rPr>
-              <w:t>Похм</w:t>
+              <w:t>Похмелевский</w:t>
+            </w:r>
+            <w:proofErr w:type="spellEnd"/>
+          </w:p>
+          <w:p>
+            <w:pPr>
+              <w:pStyle w:val="af7"/>
+              <w:spacing w:before="0" w:line="240" w:lineRule="auto"/>
+              <w:ind w:right="376"/>
+              <w:jc w:val="right"/>
+              <w:rPr>
+                <w:szCs w:val="26"/>
+              </w:rPr>
+            </w:pPr>
+            <w:r>
+              <w:rPr>
+                <w:szCs w:val="26"/>
+              </w:rPr>
+              <w:t>___</w:t>
             </w:r>
             <w:r>
               <w:rPr>
-                <w:rFonts w:eastAsia="Calibri"/>
+                <w:szCs w:val="26"/>
               </w:rPr>
-              <w:t>елевский</w:t>
+              <w:t>.</w:t>
             </w:r>
-            <w:proofErr w:type="spellEnd"/>
+            <w:r>
+              <w:rPr>
+                <w:szCs w:val="26"/>
+              </w:rPr>
+              <w:t>___</w:t>
+            </w:r>
+            <w:r>
+              <w:rPr>
+                <w:szCs w:val="26"/>
+                <w:lang w:val="en-US"/>
+              </w:rPr>
+              <w:t>.</w:t>
+            </w:r>
+            <w:r>
+              <w:rPr>
+                <w:szCs w:val="26"/>
+              </w:rPr>
+              <w:t>2018</w:t>
+            </w:r>
+            <w:r>
+              <w:rPr>
+                <w:szCs w:val="26"/>
+                <w:lang w:val="en-US"/>
+              </w:rPr>
+              <w:t> </w:t>
+            </w:r>
+            <w:r>
+              <w:rPr>
+                <w:szCs w:val="26"/>
+              </w:rPr>
+              <w:t>г.</w:t>
+            </w:r>
           </w:p>
-        </w:tc>
-      </w:tr>
-      <w:tr>
-        <w:trPr>
-          <w:trHeight w:val="223"/>
-        </w:trPr>
-        <w:tc>
-          <w:tcPr>
-            <w:tcW w:w="5812" w:type="dxa"/>
-            <w:vAlign w:val="bottom"/>
-          </w:tcPr>
-          <w:p>
-            <w:pPr>
-              <w:pStyle w:val="afb"/>
-            </w:pPr>
-          </w:p>
-        </w:tc>
-        <w:tc>
-          <w:tcPr>
-            <w:tcW w:w="3544" w:type="dxa"/>
-            <w:vAlign w:val="bottom"/>
-            <w:hideMark/>
-          </w:tcPr>
           <w:p>
             <w:pPr>
               <w:pStyle w:val="af7"/>
+              <w:spacing w:before="0" w:line="240" w:lineRule="auto"/>
+              <w:jc w:val="left"/>
               <w:rPr>
-                <w:b/>
+                <w:szCs w:val="26"/>
+              </w:rPr>
+            </w:pPr>
+          </w:p>
+          <w:p>
+            <w:pPr>
+              <w:pStyle w:val="af7"/>
+              <w:spacing w:before="0" w:line="240" w:lineRule="auto"/>
+              <w:jc w:val="left"/>
+              <w:rPr>
+                <w:szCs w:val="26"/>
               </w:rPr>
             </w:pPr>
             <w:r>
-              <w:t>«____»________________ 201</w:t>
-            </w:r>
-            <w:r>
-              <w:t>8</w:t>
-            </w:r>
-            <w:r>
-              <w:t xml:space="preserve"> г.</w:t>
+              <w:rPr>
+                <w:szCs w:val="26"/>
+              </w:rPr>
+              <w:t>М.П.</w:t>
             </w:r>
           </w:p>
         </w:tc>
@@ -362,27 +440,31 @@
         </w:trPr>
         <w:tc>
           <w:tcPr>
-            <w:tcW w:w="5812" w:type="dxa"/>
+            <w:tcW w:w="5387" w:type="dxa"/>
             <w:vAlign w:val="bottom"/>
           </w:tcPr>
           <w:p>
             <w:pPr>
               <w:pStyle w:val="afb"/>
+              <w:spacing w:line="360" w:lineRule="auto"/>
+              <w:rPr>
+                <w:szCs w:val="26"/>
+              </w:rPr>
             </w:pPr>
           </w:p>
         </w:tc>
         <w:tc>
           <w:tcPr>
-            <w:tcW w:w="3544" w:type="dxa"/>
-            <w:hideMark/>
+            <w:tcW w:w="3827" w:type="dxa"/>
           </w:tcPr>
           <w:p>
             <w:pPr>
               <w:pStyle w:val="afb"/>
+              <w:spacing w:line="240" w:lineRule="auto"/>
+              <w:rPr>
+                <w:szCs w:val="26"/>
+              </w:rPr>
             </w:pPr>
-            <w:r>
-              <w:t>М.П.</w:t>
-            </w:r>
           </w:p>
         </w:tc>
       </w:tr>
@@ -390,22 +472,120 @@
     <w:p>
       <w:pPr>
         <w:pStyle w:val="ac"/>
-      </w:pPr>
-    </w:p>
-    <w:p>
-      <w:pPr>
-        <w:pStyle w:val="ac"/>
+        <w:spacing w:before="0" w:after="360" w:line="240" w:lineRule="auto"/>
+        <w:rPr>
+          <w:szCs w:val="26"/>
+        </w:rPr>
       </w:pPr>
       <w:r>
-        <w:t>Научно-технический Отчёт о НИР</w:t>
+        <w:rPr>
+          <w:szCs w:val="26"/>
+        </w:rPr>
+        <w:t>Отчёт</w:t>
+      </w:r>
+      <w:r>
+        <w:rPr>
+          <w:szCs w:val="26"/>
+        </w:rPr>
+        <w:br/>
+      </w:r>
+      <w:r>
+        <w:rPr>
+          <w:szCs w:val="26"/>
+        </w:rPr>
+        <w:t xml:space="preserve">о </w:t>
+      </w:r>
+      <w:r>
+        <w:rPr>
+          <w:szCs w:val="26"/>
+        </w:rPr>
+        <w:t>Научно-</w:t>
+      </w:r>
+      <w:r>
+        <w:rPr>
+          <w:szCs w:val="26"/>
+        </w:rPr>
+        <w:t>исследовательской работе</w:t>
       </w:r>
     </w:p>
     <w:p>
       <w:pPr>
         <w:pStyle w:val="ac"/>
+        <w:spacing w:before="0" w:after="0" w:line="240" w:lineRule="auto"/>
+        <w:rPr>
+          <w:caps w:val="0"/>
+          <w:szCs w:val="26"/>
+        </w:rPr>
       </w:pPr>
       <w:r>
-        <w:t>ИССЛЕДОВАНИЕ ВОЗМОЖНОСТИ ГЕНЕРАЦИИ ПРОГРАММНОЙ ДОКУМЕНТАЦИИ И</w:t>
+        <w:rPr>
+          <w:caps w:val="0"/>
+          <w:szCs w:val="26"/>
+        </w:rPr>
+        <w:t>Анализ методов и разработка предложений по</w:t>
+      </w:r>
+      <w:r>
+        <w:rPr>
+          <w:caps w:val="0"/>
+          <w:szCs w:val="26"/>
+        </w:rPr>
+        <w:t xml:space="preserve"> </w:t>
+      </w:r>
+      <w:r>
+        <w:rPr>
+          <w:caps w:val="0"/>
+          <w:szCs w:val="26"/>
+        </w:rPr>
+        <w:t>развитию документооборота</w:t>
+      </w:r>
+      <w:r>
+        <w:rPr>
+          <w:caps w:val="0"/>
+          <w:szCs w:val="26"/>
+        </w:rPr>
+        <w:t xml:space="preserve"> в академическ</w:t>
+      </w:r>
+      <w:r>
+        <w:rPr>
+          <w:caps w:val="0"/>
+          <w:szCs w:val="26"/>
+        </w:rPr>
+        <w:t>ой среде</w:t>
+      </w:r>
+    </w:p>
+    <w:p>
+      <w:pPr>
+        <w:pStyle w:val="-"/>
+        <w:spacing w:before="0" w:line="240" w:lineRule="auto"/>
+        <w:rPr>
+          <w:lang w:eastAsia="x-none"/>
+        </w:rPr>
+      </w:pPr>
+      <w:r>
+        <w:rPr>
+          <w:lang w:eastAsia="x-none"/>
+        </w:rPr>
+        <w:t>по теме:</w:t>
+      </w:r>
+    </w:p>
+    <w:p>
+      <w:pPr>
+        <w:pStyle w:val="-"/>
+        <w:spacing w:before="0" w:line="240" w:lineRule="auto"/>
+        <w:rPr>
+          <w:caps/>
+          <w:szCs w:val="26"/>
+          <w:lang w:eastAsia="x-none"/>
+        </w:rPr>
+      </w:pPr>
+      <w:r>
+        <w:t>ИССЛЕДОВАНИЕ ВОЗМОЖНОСТИ ГЕНЕРАЦИИ ПРОГРАММНОЙ</w:t>
+      </w:r>
+      <w:r>
+        <w:br/>
+      </w:r>
+      <w:r>
+        <w:t>ДОКУМЕНТАЦИИ И</w:t>
       </w:r>
       <w:r>
         <w:t> </w:t>
@@ -417,12 +597,67 @@
     <w:p>
       <w:pPr>
         <w:pStyle w:val="af7"/>
+        <w:spacing w:before="0" w:line="360" w:lineRule="auto"/>
+        <w:rPr>
+          <w:szCs w:val="26"/>
+        </w:rPr>
       </w:pPr>
       <w:r>
-        <w:t xml:space="preserve">(шифр </w:t>
+        <w:rPr>
+          <w:szCs w:val="26"/>
+        </w:rPr>
+        <w:t>(</w:t>
       </w:r>
       <w:r>
-        <w:t>НИР: «</w:t>
+        <w:rPr>
+          <w:szCs w:val="26"/>
+        </w:rPr>
+        <w:t>промежуточный</w:t>
+      </w:r>
+      <w:r>
+        <w:rPr>
+          <w:szCs w:val="26"/>
+        </w:rPr>
+        <w:t xml:space="preserve">, этап </w:t>
+      </w:r>
+      <w:r>
+        <w:rPr>
+          <w:szCs w:val="26"/>
+        </w:rPr>
+        <w:t>1</w:t>
+      </w:r>
+      <w:r>
+        <w:rPr>
+          <w:szCs w:val="26"/>
+        </w:rPr>
+        <w:t>)</w:t>
+      </w:r>
+    </w:p>
+    <w:p>
+      <w:pPr>
+        <w:pStyle w:val="-"/>
+        <w:spacing w:before="0" w:after="120"/>
+        <w:rPr>
+          <w:szCs w:val="26"/>
+          <w:lang w:eastAsia="x-none"/>
+        </w:rPr>
+      </w:pPr>
+      <w:r>
+        <w:rPr>
+          <w:szCs w:val="26"/>
+          <w:lang w:eastAsia="x-none"/>
+        </w:rPr>
+        <w:t>шифр НИР:</w:t>
+      </w:r>
+      <w:r>
+        <w:rPr>
+          <w:szCs w:val="26"/>
+          <w:lang w:eastAsia="x-none"/>
+        </w:rPr>
+        <w:t xml:space="preserve"> </w:t>
+      </w:r>
+      <w:r>
+        <w:t>«</w:t>
       </w:r>
       <w:r>
         <w:t>Отчётность-авто</w:t>
@@ -430,73 +665,27 @@
       <w:r>
         <w:t>»</w:t>
       </w:r>
-      <w:r>
-        <w:t>,</w:t>
-      </w:r>
-      <w:r>
-        <w:br/>
-      </w:r>
-      <w:r>
-        <w:t xml:space="preserve">контракт № </w:t>
-      </w:r>
-      <w:r>
-        <w:t>1234567890</w:t>
-      </w:r>
-      <w:r>
-        <w:t>-201</w:t>
-      </w:r>
-      <w:r>
-        <w:t>8</w:t>
-      </w:r>
-      <w:r>
-        <w:t xml:space="preserve"> от </w:t>
-      </w:r>
-      <w:r>
-        <w:t>01</w:t>
-      </w:r>
-      <w:r>
-        <w:t>.0</w:t>
-      </w:r>
-      <w:r>
-        <w:t>3</w:t>
-      </w:r>
-      <w:r>
-        <w:t>.201</w:t>
-      </w:r>
-      <w:r>
-        <w:t>8</w:t>
-      </w:r>
-      <w:r>
-        <w:t>)</w:t>
-      </w:r>
     </w:p>
     <w:p>
       <w:pPr>
         <w:pStyle w:val="-"/>
         <w:rPr>
-          <w:lang w:eastAsia="x-none"/>
-        </w:rPr>
-      </w:pPr>
-    </w:p>
-    <w:p>
-      <w:pPr>
-        <w:pStyle w:val="-"/>
-        <w:rPr>
+          <w:szCs w:val="26"/>
           <w:lang w:eastAsia="x-none"/>
         </w:rPr>
       </w:pPr>
     </w:p>
     <w:tbl>
       <w:tblPr>
-        <w:tblW w:w="4352" w:type="pct"/>
+        <w:tblW w:w="4738" w:type="pct"/>
         <w:tblInd w:w="250" w:type="dxa"/>
         <w:tblLayout w:type="fixed"/>
         <w:tblLook w:val="0620" w:firstRow="1" w:lastRow="0" w:firstColumn="0" w:lastColumn="0" w:noHBand="1" w:noVBand="1"/>
       </w:tblPr>
       <w:tblGrid>
-        <w:gridCol w:w="3828"/>
-        <w:gridCol w:w="2834"/>
-        <w:gridCol w:w="2409"/>
+        <w:gridCol w:w="4253"/>
+        <w:gridCol w:w="2603"/>
+        <w:gridCol w:w="2213"/>
       </w:tblGrid>
       <w:tr>
         <w:trPr>
@@ -505,42 +694,90 @@
         </w:trPr>
         <w:tc>
           <w:tcPr>
-            <w:tcW w:w="2110" w:type="pct"/>
+            <w:tcW w:w="2345" w:type="pct"/>
           </w:tcPr>
           <w:p>
             <w:pPr>
               <w:pStyle w:val="afb"/>
+              <w:spacing w:before="0" w:line="240" w:lineRule="auto"/>
               <w:rPr>
+                <w:szCs w:val="26"/>
                 <w:lang w:eastAsia="en-US"/>
               </w:rPr>
             </w:pPr>
             <w:r>
-              <w:t>Заведующий лабораторией,</w:t>
+              <w:rPr>
+                <w:szCs w:val="26"/>
+              </w:rPr>
+              <w:t>Руководитель НИР</w:t>
             </w:r>
             <w:r>
+              <w:rPr>
+                <w:szCs w:val="26"/>
+              </w:rPr>
+              <w:t>,</w:t>
+            </w:r>
+            <w:r>
+              <w:rPr>
+                <w:szCs w:val="26"/>
+              </w:rPr>
               <w:br/>
-              <w:t>д</w:t>
+            </w:r>
+            <w:r>
+              <w:t>з</w:t>
+            </w:r>
+            <w:r>
+              <w:t>ав</w:t>
             </w:r>
             <w:r>
               <w:t>.</w:t>
             </w:r>
             <w:r>
-              <w:t>ф.-м</w:t>
+              <w:t> </w:t>
+            </w:r>
+            <w:r>
+              <w:t>лаб</w:t>
             </w:r>
             <w:r>
               <w:t>.</w:t>
             </w:r>
             <w:r>
+              <w:t>,</w:t>
+            </w:r>
+            <w:r>
+              <w:t xml:space="preserve"> </w:t>
+            </w:r>
+            <w:r>
+              <w:t>д</w:t>
+            </w:r>
+            <w:r>
+              <w:t>-р</w:t>
+            </w:r>
+            <w:r>
+              <w:t> </w:t>
+            </w:r>
+            <w:proofErr w:type="spellStart"/>
+            <w:r>
+              <w:t>техн</w:t>
+            </w:r>
+            <w:proofErr w:type="spellEnd"/>
+            <w:r>
+              <w:t>.</w:t>
+            </w:r>
+            <w:r>
+              <w:t> </w:t>
+            </w:r>
+            <w:r>
               <w:t>н</w:t>
             </w:r>
             <w:r>
-              <w:t>.</w:t>
+              <w:t>аук</w:t>
             </w:r>
           </w:p>
         </w:tc>
         <w:tc>
           <w:tcPr>
-            <w:tcW w:w="1562" w:type="pct"/>
+            <w:tcW w:w="1435" w:type="pct"/>
           </w:tcPr>
           <w:p>
             <w:pPr>
@@ -548,6 +785,10 @@
               <w:tabs>
                 <w:tab w:val="left" w:pos="2299"/>
               </w:tabs>
+              <w:spacing w:before="0"/>
+              <w:rPr>
+                <w:szCs w:val="26"/>
+              </w:rPr>
             </w:pPr>
           </w:p>
           <w:p>
@@ -556,25 +797,40 @@
               <w:tabs>
                 <w:tab w:val="left" w:pos="2299"/>
               </w:tabs>
+              <w:spacing w:before="0"/>
+              <w:rPr>
+                <w:szCs w:val="26"/>
+              </w:rPr>
             </w:pPr>
             <w:r>
+              <w:rPr>
+                <w:szCs w:val="26"/>
+              </w:rPr>
               <w:tab/>
             </w:r>
           </w:p>
         </w:tc>
         <w:tc>
           <w:tcPr>
-            <w:tcW w:w="1328" w:type="pct"/>
+            <w:tcW w:w="1220" w:type="pct"/>
             <w:hideMark/>
           </w:tcPr>
           <w:p>
             <w:pPr>
               <w:pStyle w:val="-5"/>
+              <w:spacing w:before="0"/>
+              <w:rPr>
+                <w:szCs w:val="26"/>
+              </w:rPr>
             </w:pPr>
           </w:p>
           <w:p>
             <w:pPr>
               <w:pStyle w:val="-5"/>
+              <w:spacing w:before="0"/>
+              <w:rPr>
+                <w:szCs w:val="26"/>
+              </w:rPr>
             </w:pPr>
             <w:r>
               <w:t>А</w:t>
@@ -583,10 +839,7 @@
               <w:t>.</w:t>
             </w:r>
             <w:r>
-              <w:t> </w:t>
-            </w:r>
-            <w:r>
-              <w:t>Б</w:t>
+              <w:t> Б</w:t>
             </w:r>
             <w:r>
               <w:t>. </w:t>
@@ -606,43 +859,94 @@
         </w:trPr>
         <w:tc>
           <w:tcPr>
-            <w:tcW w:w="2110" w:type="pct"/>
+            <w:tcW w:w="2345" w:type="pct"/>
           </w:tcPr>
           <w:p>
             <w:pPr>
               <w:pStyle w:val="afb"/>
+              <w:spacing w:before="0" w:line="240" w:lineRule="auto"/>
               <w:rPr>
+                <w:szCs w:val="26"/>
                 <w:lang w:eastAsia="en-US"/>
               </w:rPr>
             </w:pPr>
             <w:r>
+              <w:rPr>
+                <w:szCs w:val="26"/>
+              </w:rPr>
               <w:t>Ответственный исполнитель,</w:t>
             </w:r>
             <w:r>
+              <w:rPr>
+                <w:szCs w:val="26"/>
+              </w:rPr>
               <w:br/>
             </w:r>
-            <w:proofErr w:type="spellStart"/>
             <w:r>
-              <w:t>с.н.с</w:t>
+              <w:t>с</w:t>
             </w:r>
-            <w:proofErr w:type="spellEnd"/>
+            <w:r>
+              <w:t>т</w:t>
+            </w:r>
             <w:r>
               <w:t>.</w:t>
             </w:r>
             <w:r>
-              <w:t>, к.</w:t>
+              <w:t> </w:t>
             </w:r>
             <w:r>
-              <w:t>ф.-м.н</w:t>
+              <w:t>н</w:t>
+            </w:r>
+            <w:r>
+              <w:t>ауч</w:t>
             </w:r>
             <w:r>
               <w:t>.</w:t>
+            </w:r>
+            <w:r>
+              <w:t> </w:t>
+            </w:r>
+            <w:r>
+              <w:t>с</w:t>
+            </w:r>
+            <w:r>
+              <w:t>отр</w:t>
+            </w:r>
+            <w:r>
+              <w:t>.</w:t>
+            </w:r>
+            <w:r>
+              <w:t>, канд. </w:t>
+            </w:r>
+            <w:r>
+              <w:t>ф</w:t>
+            </w:r>
+            <w:r>
+              <w:t>из</w:t>
+            </w:r>
+            <w:r>
+              <w:t>.-м</w:t>
+            </w:r>
+            <w:r>
+              <w:t>ат</w:t>
+            </w:r>
+            <w:r>
+              <w:t>.</w:t>
+            </w:r>
+            <w:r>
+              <w:t> </w:t>
+            </w:r>
+            <w:r>
+              <w:t>н</w:t>
+            </w:r>
+            <w:r>
+              <w:t>аук</w:t>
             </w:r>
           </w:p>
         </w:tc>
         <w:tc>
           <w:tcPr>
-            <w:tcW w:w="1562" w:type="pct"/>
+            <w:tcW w:w="1435" w:type="pct"/>
           </w:tcPr>
           <w:p>
             <w:pPr>
@@ -650,6 +954,10 @@
               <w:tabs>
                 <w:tab w:val="left" w:pos="2299"/>
               </w:tabs>
+              <w:spacing w:before="0"/>
+              <w:rPr>
+                <w:szCs w:val="26"/>
+              </w:rPr>
             </w:pPr>
           </w:p>
           <w:p>
@@ -658,28 +966,55 @@
               <w:tabs>
                 <w:tab w:val="left" w:pos="2299"/>
               </w:tabs>
+              <w:spacing w:before="0"/>
+              <w:rPr>
+                <w:szCs w:val="26"/>
+              </w:rPr>
             </w:pPr>
             <w:r>
+              <w:rPr>
+                <w:szCs w:val="26"/>
+              </w:rPr>
               <w:tab/>
             </w:r>
           </w:p>
         </w:tc>
         <w:tc>
           <w:tcPr>
-            <w:tcW w:w="1328" w:type="pct"/>
+            <w:tcW w:w="1220" w:type="pct"/>
             <w:hideMark/>
           </w:tcPr>
           <w:p>
             <w:pPr>
               <w:pStyle w:val="-5"/>
+              <w:spacing w:before="0"/>
+              <w:rPr>
+                <w:szCs w:val="26"/>
+              </w:rPr>
             </w:pPr>
           </w:p>
           <w:p>
             <w:pPr>
               <w:pStyle w:val="-5"/>
+              <w:spacing w:before="0"/>
+              <w:rPr>
+                <w:szCs w:val="26"/>
+              </w:rPr>
             </w:pPr>
             <w:r>
-              <w:t>Д. Е. Волкодавов</w:t>
+              <w:t>Д.</w:t>
+            </w:r>
+            <w:r>
+              <w:t> </w:t>
+            </w:r>
+            <w:r>
+              <w:t>Е.</w:t>
+            </w:r>
+            <w:r>
+              <w:t> </w:t>
+            </w:r>
+            <w:r>
+              <w:t>Волкодавов</w:t>
             </w:r>
           </w:p>
         </w:tc>
@@ -688,52 +1023,69 @@
     <w:p>
       <w:pPr>
         <w:pStyle w:val="af7"/>
+        <w:spacing w:line="360" w:lineRule="auto"/>
+        <w:rPr>
+          <w:szCs w:val="26"/>
+        </w:rPr>
       </w:pPr>
     </w:p>
     <w:p>
       <w:pPr>
         <w:pStyle w:val="af7"/>
+        <w:spacing w:line="360" w:lineRule="auto"/>
+        <w:rPr>
+          <w:szCs w:val="26"/>
+        </w:rPr>
       </w:pPr>
     </w:p>
     <w:p>
       <w:pPr>
         <w:pStyle w:val="af7"/>
+        <w:spacing w:line="360" w:lineRule="auto"/>
+        <w:rPr>
+          <w:szCs w:val="26"/>
+        </w:rPr>
       </w:pPr>
     </w:p>
     <w:p>
       <w:pPr>
         <w:pStyle w:val="af7"/>
+        <w:rPr>
+          <w:szCs w:val="26"/>
+        </w:rPr>
       </w:pPr>
       <w:proofErr w:type="spellStart"/>
       <w:r>
         <w:t>Новохомяковск</w:t>
       </w:r>
       <w:proofErr w:type="spellEnd"/>
-    </w:p>
-    <w:p>
-      <w:pPr>
-        <w:pStyle w:val="af7"/>
-      </w:pPr>
       <w:r>
-        <w:t>201</w:t>
+        <w:t xml:space="preserve"> </w:t>
       </w:r>
       <w:r>
-        <w:t>8</w:t>
+        <w:rPr>
+          <w:szCs w:val="26"/>
+        </w:rPr>
+        <w:t>2018</w:t>
       </w:r>
       <w:r>
+        <w:rPr>
+          <w:szCs w:val="26"/>
+        </w:rPr>
         <w:br w:type="page"/>
       </w:r>
     </w:p>
     <w:p>
       <w:pPr>
         <w:rPr>
-          <w:lang w:val="en-US"/>
+          <w:noProof/>
+          <w:szCs w:val="26"/>
         </w:rPr>
       </w:pPr>
       <w:r>
         <w:rPr>
           <w:noProof/>
-          <w:lang w:val="en-US"/>
+          <w:szCs w:val="26"/>
         </w:rPr>
         <w:lastRenderedPageBreak/>
         <w:t>%</w:t>
@@ -741,24 +1093,22 @@
       <w:r>
         <w:rPr>
           <w:noProof/>
+          <w:szCs w:val="26"/>
         </w:rPr>
         <w:t>MAINTEXT</w:t>
       </w:r>
       <w:r>
         <w:rPr>
           <w:noProof/>
-          <w:lang w:val="en-US"/>
+          <w:szCs w:val="26"/>
         </w:rPr>
         <w:t>%</w:t>
       </w:r>
-      <w:bookmarkStart w:id="0" w:name="_GoBack"/>
-      <w:bookmarkEnd w:id="0"/>
     </w:p>
     <w:sectPr>
-      <w:footerReference w:type="default" r:id="rId8"/>
-      <w:headerReference w:type="first" r:id="rId9"/>
+      <w:footerReference w:type="default" r:id="rId9"/>
       <w:pgSz w:w="11907" w:h="16840" w:code="9"/>
-      <w:pgMar w:top="1134" w:right="567" w:bottom="1134" w:left="1134" w:header="284" w:footer="284" w:gutter="0"/>
+      <w:pgMar w:top="1134" w:right="851" w:bottom="1134" w:left="1701" w:header="284" w:footer="284" w:gutter="0"/>
       <w:cols w:space="720"/>
       <w:titlePg/>
       <w:docGrid w:linePitch="381"/>
@@ -768,7 +1118,7 @@
 </file>
 
 <file path=word/endnotes.xml><?xml version="1.0" encoding="utf-8"?>
-<w:endnotes xmlns:wpc="http://schemas.microsoft.com/office/word/2010/wordprocessingCanvas" xmlns:cx="http://schemas.microsoft.com/office/drawing/2014/chartex" xmlns:cx1="http://schemas.microsoft.com/office/drawing/2015/9/8/chartex" xmlns:cx2="http://schemas.microsoft.com/office/drawing/2015/10/21/chartex" xmlns:cx3="http://schemas.microsoft.com/office/drawing/2016/5/9/chartex" xmlns:cx4="http://schemas.microsoft.com/office/drawing/2016/5/10/chartex" xmlns:cx5="http://schemas.microsoft.com/office/drawing/2016/5/11/chartex" xmlns:cx6="http://schemas.microsoft.com/office/drawing/2016/5/12/chartex" xmlns:cx7="http://schemas.microsoft.com/office/drawing/2016/5/13/chartex" xmlns:cx8="http://schemas.microsoft.com/office/drawing/2016/5/14/chartex" xmlns:mc="http://schemas.openxmlformats.org/markup-compatibility/2006" xmlns:aink="http://schemas.microsoft.com/office/drawing/2016/ink" xmlns:am3d="http://schemas.microsoft.com/office/drawing/2017/model3d" xmlns:o="urn:schemas-microsoft-com:office:office" xmlns:r="http://schemas.openxmlformats.org/officeDocument/2006/relationships" xmlns:m="http://schemas.openxmlformats.org/officeDocument/2006/math" xmlns:v="urn:schemas-microsoft-com:vml" xmlns:wp14="http://schemas.microsoft.com/office/word/2010/wordprocessingDrawing" xmlns:wp="http://schemas.openxmlformats.org/drawingml/2006/wordprocessingDrawing" xmlns:w10="urn:schemas-microsoft-com:office:word" xmlns:w="http://schemas.openxmlformats.org/wordprocessingml/2006/main" xmlns:w14="http://schemas.microsoft.com/office/word/2010/wordml" xmlns:w15="http://schemas.microsoft.com/office/word/2012/wordml" xmlns:w16cid="http://schemas.microsoft.com/office/word/2016/wordml/cid" xmlns:w16se="http://schemas.microsoft.com/office/word/2015/wordml/symex" xmlns:wpg="http://schemas.microsoft.com/office/word/2010/wordprocessingGroup" xmlns:wpi="http://schemas.microsoft.com/office/word/2010/wordprocessingInk" xmlns:wne="http://schemas.microsoft.com/office/word/2006/wordml" xmlns:wps="http://schemas.microsoft.com/office/word/2010/wordprocessingShape" mc:Ignorable="w14 w15 w16se w16cid wp14">
+<w:endnotes xmlns:wpc="http://schemas.microsoft.com/office/word/2010/wordprocessingCanvas" xmlns:mc="http://schemas.openxmlformats.org/markup-compatibility/2006" xmlns:o="urn:schemas-microsoft-com:office:office" xmlns:r="http://schemas.openxmlformats.org/officeDocument/2006/relationships" xmlns:m="http://schemas.openxmlformats.org/officeDocument/2006/math" xmlns:v="urn:schemas-microsoft-com:vml" xmlns:wp14="http://schemas.microsoft.com/office/word/2010/wordprocessingDrawing" xmlns:wp="http://schemas.openxmlformats.org/drawingml/2006/wordprocessingDrawing" xmlns:w10="urn:schemas-microsoft-com:office:word" xmlns:w="http://schemas.openxmlformats.org/wordprocessingml/2006/main" xmlns:w14="http://schemas.microsoft.com/office/word/2010/wordml" xmlns:wpg="http://schemas.microsoft.com/office/word/2010/wordprocessingGroup" xmlns:wpi="http://schemas.microsoft.com/office/word/2010/wordprocessingInk" xmlns:wne="http://schemas.microsoft.com/office/word/2006/wordml" xmlns:wps="http://schemas.microsoft.com/office/word/2010/wordprocessingShape" mc:Ignorable="w14 wp14">
   <w:endnote w:type="separator" w:id="-1">
     <w:p>
       <w:r>
@@ -789,7 +1139,7 @@
 </file>
 
 <file path=word/footer1.xml><?xml version="1.0" encoding="utf-8"?>
-<w:ftr xmlns:wpc="http://schemas.microsoft.com/office/word/2010/wordprocessingCanvas" xmlns:cx="http://schemas.microsoft.com/office/drawing/2014/chartex" xmlns:cx1="http://schemas.microsoft.com/office/drawing/2015/9/8/chartex" xmlns:cx2="http://schemas.microsoft.com/office/drawing/2015/10/21/chartex" xmlns:cx3="http://schemas.microsoft.com/office/drawing/2016/5/9/chartex" xmlns:cx4="http://schemas.microsoft.com/office/drawing/2016/5/10/chartex" xmlns:cx5="http://schemas.microsoft.com/office/drawing/2016/5/11/chartex" xmlns:cx6="http://schemas.microsoft.com/office/drawing/2016/5/12/chartex" xmlns:cx7="http://schemas.microsoft.com/office/drawing/2016/5/13/chartex" xmlns:cx8="http://schemas.microsoft.com/office/drawing/2016/5/14/chartex" xmlns:mc="http://schemas.openxmlformats.org/markup-compatibility/2006" xmlns:aink="http://schemas.microsoft.com/office/drawing/2016/ink" xmlns:am3d="http://schemas.microsoft.com/office/drawing/2017/model3d" xmlns:o="urn:schemas-microsoft-com:office:office" xmlns:r="http://schemas.openxmlformats.org/officeDocument/2006/relationships" xmlns:m="http://schemas.openxmlformats.org/officeDocument/2006/math" xmlns:v="urn:schemas-microsoft-com:vml" xmlns:wp14="http://schemas.microsoft.com/office/word/2010/wordprocessingDrawing" xmlns:wp="http://schemas.openxmlformats.org/drawingml/2006/wordprocessingDrawing" xmlns:w10="urn:schemas-microsoft-com:office:word" xmlns:w="http://schemas.openxmlformats.org/wordprocessingml/2006/main" xmlns:w14="http://schemas.microsoft.com/office/word/2010/wordml" xmlns:w15="http://schemas.microsoft.com/office/word/2012/wordml" xmlns:w16cid="http://schemas.microsoft.com/office/word/2016/wordml/cid" xmlns:w16se="http://schemas.microsoft.com/office/word/2015/wordml/symex" xmlns:wpg="http://schemas.microsoft.com/office/word/2010/wordprocessingGroup" xmlns:wpi="http://schemas.microsoft.com/office/word/2010/wordprocessingInk" xmlns:wne="http://schemas.microsoft.com/office/word/2006/wordml" xmlns:wps="http://schemas.microsoft.com/office/word/2010/wordprocessingShape" mc:Ignorable="w14 w15 w16se w16cid wp14">
+<w:ftr xmlns:wpc="http://schemas.microsoft.com/office/word/2010/wordprocessingCanvas" xmlns:mc="http://schemas.openxmlformats.org/markup-compatibility/2006" xmlns:o="urn:schemas-microsoft-com:office:office" xmlns:r="http://schemas.openxmlformats.org/officeDocument/2006/relationships" xmlns:m="http://schemas.openxmlformats.org/officeDocument/2006/math" xmlns:v="urn:schemas-microsoft-com:vml" xmlns:wp14="http://schemas.microsoft.com/office/word/2010/wordprocessingDrawing" xmlns:wp="http://schemas.openxmlformats.org/drawingml/2006/wordprocessingDrawing" xmlns:w10="urn:schemas-microsoft-com:office:word" xmlns:w="http://schemas.openxmlformats.org/wordprocessingml/2006/main" xmlns:w14="http://schemas.microsoft.com/office/word/2010/wordml" xmlns:wpg="http://schemas.microsoft.com/office/word/2010/wordprocessingGroup" xmlns:wpi="http://schemas.microsoft.com/office/word/2010/wordprocessingInk" xmlns:wne="http://schemas.microsoft.com/office/word/2006/wordml" xmlns:wps="http://schemas.microsoft.com/office/word/2010/wordprocessingShape" mc:Ignorable="w14 wp14">
   <w:sdt>
     <w:sdtPr>
       <w:id w:val="914050878"/>
@@ -832,7 +1182,7 @@
 </file>
 
 <file path=word/footnotes.xml><?xml version="1.0" encoding="utf-8"?>
-<w:footnotes xmlns:wpc="http://schemas.microsoft.com/office/word/2010/wordprocessingCanvas" xmlns:cx="http://schemas.microsoft.com/office/drawing/2014/chartex" xmlns:cx1="http://schemas.microsoft.com/office/drawing/2015/9/8/chartex" xmlns:cx2="http://schemas.microsoft.com/office/drawing/2015/10/21/chartex" xmlns:cx3="http://schemas.microsoft.com/office/drawing/2016/5/9/chartex" xmlns:cx4="http://schemas.microsoft.com/office/drawing/2016/5/10/chartex" xmlns:cx5="http://schemas.microsoft.com/office/drawing/2016/5/11/chartex" xmlns:cx6="http://schemas.microsoft.com/office/drawing/2016/5/12/chartex" xmlns:cx7="http://schemas.microsoft.com/office/drawing/2016/5/13/chartex" xmlns:cx8="http://schemas.microsoft.com/office/drawing/2016/5/14/chartex" xmlns:mc="http://schemas.openxmlformats.org/markup-compatibility/2006" xmlns:aink="http://schemas.microsoft.com/office/drawing/2016/ink" xmlns:am3d="http://schemas.microsoft.com/office/drawing/2017/model3d" xmlns:o="urn:schemas-microsoft-com:office:office" xmlns:r="http://schemas.openxmlformats.org/officeDocument/2006/relationships" xmlns:m="http://schemas.openxmlformats.org/officeDocument/2006/math" xmlns:v="urn:schemas-microsoft-com:vml" xmlns:wp14="http://schemas.microsoft.com/office/word/2010/wordprocessingDrawing" xmlns:wp="http://schemas.openxmlformats.org/drawingml/2006/wordprocessingDrawing" xmlns:w10="urn:schemas-microsoft-com:office:word" xmlns:w="http://schemas.openxmlformats.org/wordprocessingml/2006/main" xmlns:w14="http://schemas.microsoft.com/office/word/2010/wordml" xmlns:w15="http://schemas.microsoft.com/office/word/2012/wordml" xmlns:w16cid="http://schemas.microsoft.com/office/word/2016/wordml/cid" xmlns:w16se="http://schemas.microsoft.com/office/word/2015/wordml/symex" xmlns:wpg="http://schemas.microsoft.com/office/word/2010/wordprocessingGroup" xmlns:wpi="http://schemas.microsoft.com/office/word/2010/wordprocessingInk" xmlns:wne="http://schemas.microsoft.com/office/word/2006/wordml" xmlns:wps="http://schemas.microsoft.com/office/word/2010/wordprocessingShape" mc:Ignorable="w14 w15 w16se w16cid wp14">
+<w:footnotes xmlns:wpc="http://schemas.microsoft.com/office/word/2010/wordprocessingCanvas" xmlns:mc="http://schemas.openxmlformats.org/markup-compatibility/2006" xmlns:o="urn:schemas-microsoft-com:office:office" xmlns:r="http://schemas.openxmlformats.org/officeDocument/2006/relationships" xmlns:m="http://schemas.openxmlformats.org/officeDocument/2006/math" xmlns:v="urn:schemas-microsoft-com:vml" xmlns:wp14="http://schemas.microsoft.com/office/word/2010/wordprocessingDrawing" xmlns:wp="http://schemas.openxmlformats.org/drawingml/2006/wordprocessingDrawing" xmlns:w10="urn:schemas-microsoft-com:office:word" xmlns:w="http://schemas.openxmlformats.org/wordprocessingml/2006/main" xmlns:w14="http://schemas.microsoft.com/office/word/2010/wordml" xmlns:wpg="http://schemas.microsoft.com/office/word/2010/wordprocessingGroup" xmlns:wpi="http://schemas.microsoft.com/office/word/2010/wordprocessingInk" xmlns:wne="http://schemas.microsoft.com/office/word/2006/wordml" xmlns:wps="http://schemas.microsoft.com/office/word/2010/wordprocessingShape" mc:Ignorable="w14 wp14">
   <w:footnote w:type="separator" w:id="-1">
     <w:p>
       <w:r>
@@ -852,22 +1202,9 @@
 </w:footnotes>
 </file>
 
-<file path=word/header1.xml><?xml version="1.0" encoding="utf-8"?>
-<w:hdr xmlns:wpc="http://schemas.microsoft.com/office/word/2010/wordprocessingCanvas" xmlns:cx="http://schemas.microsoft.com/office/drawing/2014/chartex" xmlns:cx1="http://schemas.microsoft.com/office/drawing/2015/9/8/chartex" xmlns:cx2="http://schemas.microsoft.com/office/drawing/2015/10/21/chartex" xmlns:cx3="http://schemas.microsoft.com/office/drawing/2016/5/9/chartex" xmlns:cx4="http://schemas.microsoft.com/office/drawing/2016/5/10/chartex" xmlns:cx5="http://schemas.microsoft.com/office/drawing/2016/5/11/chartex" xmlns:cx6="http://schemas.microsoft.com/office/drawing/2016/5/12/chartex" xmlns:cx7="http://schemas.microsoft.com/office/drawing/2016/5/13/chartex" xmlns:cx8="http://schemas.microsoft.com/office/drawing/2016/5/14/chartex" xmlns:mc="http://schemas.openxmlformats.org/markup-compatibility/2006" xmlns:aink="http://schemas.microsoft.com/office/drawing/2016/ink" xmlns:am3d="http://schemas.microsoft.com/office/drawing/2017/model3d" xmlns:o="urn:schemas-microsoft-com:office:office" xmlns:r="http://schemas.openxmlformats.org/officeDocument/2006/relationships" xmlns:m="http://schemas.openxmlformats.org/officeDocument/2006/math" xmlns:v="urn:schemas-microsoft-com:vml" xmlns:wp14="http://schemas.microsoft.com/office/word/2010/wordprocessingDrawing" xmlns:wp="http://schemas.openxmlformats.org/drawingml/2006/wordprocessingDrawing" xmlns:w10="urn:schemas-microsoft-com:office:word" xmlns:w="http://schemas.openxmlformats.org/wordprocessingml/2006/main" xmlns:w14="http://schemas.microsoft.com/office/word/2010/wordml" xmlns:w15="http://schemas.microsoft.com/office/word/2012/wordml" xmlns:w16cid="http://schemas.microsoft.com/office/word/2016/wordml/cid" xmlns:w16se="http://schemas.microsoft.com/office/word/2015/wordml/symex" xmlns:wpg="http://schemas.microsoft.com/office/word/2010/wordprocessingGroup" xmlns:wpi="http://schemas.microsoft.com/office/word/2010/wordprocessingInk" xmlns:wne="http://schemas.microsoft.com/office/word/2006/wordml" xmlns:wps="http://schemas.microsoft.com/office/word/2010/wordprocessingShape" mc:Ignorable="w14 w15 w16se w16cid wp14">
-  <w:p>
-    <w:pPr>
-      <w:pStyle w:val="--"/>
-    </w:pPr>
-    <w:r>
-      <w:t>ФЕДЕРАЛЬНОЕ АГЕНТСТВО НАУЧНЫХ организаций (ФАНО РОССИИ)</w:t>
-    </w:r>
-  </w:p>
-</w:hdr>
-</file>
-
 <file path=word/numbering.xml><?xml version="1.0" encoding="utf-8"?>
-<w:numbering xmlns:wpc="http://schemas.microsoft.com/office/word/2010/wordprocessingCanvas" xmlns:cx="http://schemas.microsoft.com/office/drawing/2014/chartex" xmlns:cx1="http://schemas.microsoft.com/office/drawing/2015/9/8/chartex" xmlns:cx2="http://schemas.microsoft.com/office/drawing/2015/10/21/chartex" xmlns:cx3="http://schemas.microsoft.com/office/drawing/2016/5/9/chartex" xmlns:cx4="http://schemas.microsoft.com/office/drawing/2016/5/10/chartex" xmlns:cx5="http://schemas.microsoft.com/office/drawing/2016/5/11/chartex" xmlns:cx6="http://schemas.microsoft.com/office/drawing/2016/5/12/chartex" xmlns:cx7="http://schemas.microsoft.com/office/drawing/2016/5/13/chartex" xmlns:cx8="http://schemas.microsoft.com/office/drawing/2016/5/14/chartex" xmlns:mc="http://schemas.openxmlformats.org/markup-compatibility/2006" xmlns:aink="http://schemas.microsoft.com/office/drawing/2016/ink" xmlns:am3d="http://schemas.microsoft.com/office/drawing/2017/model3d" xmlns:o="urn:schemas-microsoft-com:office:office" xmlns:r="http://schemas.openxmlformats.org/officeDocument/2006/relationships" xmlns:m="http://schemas.openxmlformats.org/officeDocument/2006/math" xmlns:v="urn:schemas-microsoft-com:vml" xmlns:wp14="http://schemas.microsoft.com/office/word/2010/wordprocessingDrawing" xmlns:wp="http://schemas.openxmlformats.org/drawingml/2006/wordprocessingDrawing" xmlns:w10="urn:schemas-microsoft-com:office:word" xmlns:w="http://schemas.openxmlformats.org/wordprocessingml/2006/main" xmlns:w14="http://schemas.microsoft.com/office/word/2010/wordml" xmlns:w15="http://schemas.microsoft.com/office/word/2012/wordml" xmlns:w16cid="http://schemas.microsoft.com/office/word/2016/wordml/cid" xmlns:w16se="http://schemas.microsoft.com/office/word/2015/wordml/symex" xmlns:wpg="http://schemas.microsoft.com/office/word/2010/wordprocessingGroup" xmlns:wpi="http://schemas.microsoft.com/office/word/2010/wordprocessingInk" xmlns:wne="http://schemas.microsoft.com/office/word/2006/wordml" xmlns:wps="http://schemas.microsoft.com/office/word/2010/wordprocessingShape" mc:Ignorable="w14 w15 w16se w16cid wp14">
-  <w:abstractNum w:abstractNumId="0" w15:restartNumberingAfterBreak="0">
+<w:numbering xmlns:wpc="http://schemas.microsoft.com/office/word/2010/wordprocessingCanvas" xmlns:mc="http://schemas.openxmlformats.org/markup-compatibility/2006" xmlns:o="urn:schemas-microsoft-com:office:office" xmlns:r="http://schemas.openxmlformats.org/officeDocument/2006/relationships" xmlns:m="http://schemas.openxmlformats.org/officeDocument/2006/math" xmlns:v="urn:schemas-microsoft-com:vml" xmlns:wp14="http://schemas.microsoft.com/office/word/2010/wordprocessingDrawing" xmlns:wp="http://schemas.openxmlformats.org/drawingml/2006/wordprocessingDrawing" xmlns:w10="urn:schemas-microsoft-com:office:word" xmlns:w="http://schemas.openxmlformats.org/wordprocessingml/2006/main" xmlns:w14="http://schemas.microsoft.com/office/word/2010/wordml" xmlns:wpg="http://schemas.microsoft.com/office/word/2010/wordprocessingGroup" xmlns:wpi="http://schemas.microsoft.com/office/word/2010/wordprocessingInk" xmlns:wne="http://schemas.microsoft.com/office/word/2006/wordml" xmlns:wps="http://schemas.microsoft.com/office/word/2010/wordprocessingShape" mc:Ignorable="w14 wp14">
+  <w:abstractNum w:abstractNumId="0">
     <w:nsid w:val="882A8DAD"/>
     <w:multiLevelType w:val="multilevel"/>
     <w:tmpl w:val="CC0A3E6A"/>
@@ -980,7 +1317,7 @@
       <w:lvlJc w:val="left"/>
     </w:lvl>
   </w:abstractNum>
-  <w:abstractNum w:abstractNumId="1" w15:restartNumberingAfterBreak="0">
+  <w:abstractNum w:abstractNumId="1">
     <w:nsid w:val="A0D034CD"/>
     <w:multiLevelType w:val="multilevel"/>
     <w:tmpl w:val="990875DA"/>
@@ -1096,7 +1433,7 @@
       <w:lvlJc w:val="left"/>
     </w:lvl>
   </w:abstractNum>
-  <w:abstractNum w:abstractNumId="2" w15:restartNumberingAfterBreak="0">
+  <w:abstractNum w:abstractNumId="2">
     <w:nsid w:val="A4961D5E"/>
     <w:multiLevelType w:val="multilevel"/>
     <w:tmpl w:val="6622BD28"/>
@@ -1209,10 +1546,10 @@
       <w:lvlJc w:val="left"/>
     </w:lvl>
   </w:abstractNum>
-  <w:abstractNum w:abstractNumId="3" w15:restartNumberingAfterBreak="0">
+  <w:abstractNum w:abstractNumId="3">
     <w:nsid w:val="FFFFFF7C"/>
     <w:multiLevelType w:val="singleLevel"/>
-    <w:tmpl w:val="D34EE574"/>
+    <w:tmpl w:val="C7C67C2A"/>
     <w:lvl w:ilvl="0">
       <w:start w:val="1"/>
       <w:numFmt w:val="decimal"/>
@@ -1226,10 +1563,10 @@
       </w:pPr>
     </w:lvl>
   </w:abstractNum>
-  <w:abstractNum w:abstractNumId="4" w15:restartNumberingAfterBreak="0">
+  <w:abstractNum w:abstractNumId="4">
     <w:nsid w:val="FFFFFF7D"/>
     <w:multiLevelType w:val="singleLevel"/>
-    <w:tmpl w:val="0596925A"/>
+    <w:tmpl w:val="67D017C2"/>
     <w:lvl w:ilvl="0">
       <w:start w:val="1"/>
       <w:numFmt w:val="decimal"/>
@@ -1243,10 +1580,10 @@
       </w:pPr>
     </w:lvl>
   </w:abstractNum>
-  <w:abstractNum w:abstractNumId="5" w15:restartNumberingAfterBreak="0">
+  <w:abstractNum w:abstractNumId="5">
     <w:nsid w:val="FFFFFF7E"/>
     <w:multiLevelType w:val="singleLevel"/>
-    <w:tmpl w:val="7F8A337A"/>
+    <w:tmpl w:val="15D4C274"/>
     <w:lvl w:ilvl="0">
       <w:start w:val="1"/>
       <w:numFmt w:val="decimal"/>
@@ -1260,10 +1597,10 @@
       </w:pPr>
     </w:lvl>
   </w:abstractNum>
-  <w:abstractNum w:abstractNumId="6" w15:restartNumberingAfterBreak="0">
+  <w:abstractNum w:abstractNumId="6">
     <w:nsid w:val="FFFFFF80"/>
     <w:multiLevelType w:val="singleLevel"/>
-    <w:tmpl w:val="DF764E2C"/>
+    <w:tmpl w:val="FA648EC8"/>
     <w:lvl w:ilvl="0">
       <w:start w:val="1"/>
       <w:numFmt w:val="bullet"/>
@@ -1280,10 +1617,10 @@
       </w:rPr>
     </w:lvl>
   </w:abstractNum>
-  <w:abstractNum w:abstractNumId="7" w15:restartNumberingAfterBreak="0">
+  <w:abstractNum w:abstractNumId="7">
     <w:nsid w:val="FFFFFF81"/>
     <w:multiLevelType w:val="singleLevel"/>
-    <w:tmpl w:val="0FB02B02"/>
+    <w:tmpl w:val="729EB2C0"/>
     <w:lvl w:ilvl="0">
       <w:start w:val="1"/>
       <w:numFmt w:val="bullet"/>
@@ -1300,10 +1637,10 @@
       </w:rPr>
     </w:lvl>
   </w:abstractNum>
-  <w:abstractNum w:abstractNumId="8" w15:restartNumberingAfterBreak="0">
+  <w:abstractNum w:abstractNumId="8">
     <w:nsid w:val="FFFFFF82"/>
     <w:multiLevelType w:val="singleLevel"/>
-    <w:tmpl w:val="32184FFC"/>
+    <w:tmpl w:val="65AE2038"/>
     <w:lvl w:ilvl="0">
       <w:start w:val="1"/>
       <w:numFmt w:val="bullet"/>
@@ -1320,10 +1657,10 @@
       </w:rPr>
     </w:lvl>
   </w:abstractNum>
-  <w:abstractNum w:abstractNumId="9" w15:restartNumberingAfterBreak="0">
+  <w:abstractNum w:abstractNumId="9">
     <w:nsid w:val="FFFFFF83"/>
     <w:multiLevelType w:val="singleLevel"/>
-    <w:tmpl w:val="D5801C9E"/>
+    <w:tmpl w:val="828EE20C"/>
     <w:lvl w:ilvl="0">
       <w:start w:val="1"/>
       <w:numFmt w:val="bullet"/>
@@ -1340,10 +1677,10 @@
       </w:rPr>
     </w:lvl>
   </w:abstractNum>
-  <w:abstractNum w:abstractNumId="10" w15:restartNumberingAfterBreak="0">
+  <w:abstractNum w:abstractNumId="10">
     <w:nsid w:val="FFFFFF88"/>
     <w:multiLevelType w:val="singleLevel"/>
-    <w:tmpl w:val="465C969C"/>
+    <w:tmpl w:val="CCCAD9E0"/>
     <w:lvl w:ilvl="0">
       <w:start w:val="1"/>
       <w:numFmt w:val="decimal"/>
@@ -1357,10 +1694,10 @@
       </w:pPr>
     </w:lvl>
   </w:abstractNum>
-  <w:abstractNum w:abstractNumId="11" w15:restartNumberingAfterBreak="0">
+  <w:abstractNum w:abstractNumId="11">
     <w:nsid w:val="FFFFFF89"/>
     <w:multiLevelType w:val="singleLevel"/>
-    <w:tmpl w:val="267A94F0"/>
+    <w:tmpl w:val="2F0074FC"/>
     <w:lvl w:ilvl="0">
       <w:start w:val="1"/>
       <w:numFmt w:val="bullet"/>
@@ -1377,7 +1714,7 @@
       </w:rPr>
     </w:lvl>
   </w:abstractNum>
-  <w:abstractNum w:abstractNumId="12" w15:restartNumberingAfterBreak="0">
+  <w:abstractNum w:abstractNumId="12">
     <w:nsid w:val="00000006"/>
     <w:multiLevelType w:val="singleLevel"/>
     <w:tmpl w:val="00000006"/>
@@ -1395,7 +1732,7 @@
       </w:pPr>
     </w:lvl>
   </w:abstractNum>
-  <w:abstractNum w:abstractNumId="13" w15:restartNumberingAfterBreak="0">
+  <w:abstractNum w:abstractNumId="13">
     <w:nsid w:val="00000019"/>
     <w:multiLevelType w:val="multilevel"/>
     <w:tmpl w:val="00000019"/>
@@ -1554,7 +1891,7 @@
       </w:rPr>
     </w:lvl>
   </w:abstractNum>
-  <w:abstractNum w:abstractNumId="14" w15:restartNumberingAfterBreak="0">
+  <w:abstractNum w:abstractNumId="14">
     <w:nsid w:val="0000001C"/>
     <w:multiLevelType w:val="multilevel"/>
     <w:tmpl w:val="0000001C"/>
@@ -1713,7 +2050,7 @@
       </w:rPr>
     </w:lvl>
   </w:abstractNum>
-  <w:abstractNum w:abstractNumId="15" w15:restartNumberingAfterBreak="0">
+  <w:abstractNum w:abstractNumId="15">
     <w:nsid w:val="022E5BB5"/>
     <w:multiLevelType w:val="multilevel"/>
     <w:tmpl w:val="B05C3178"/>
@@ -1828,7 +2165,7 @@
       </w:rPr>
     </w:lvl>
   </w:abstractNum>
-  <w:abstractNum w:abstractNumId="16" w15:restartNumberingAfterBreak="0">
+  <w:abstractNum w:abstractNumId="16">
     <w:nsid w:val="02EB2671"/>
     <w:multiLevelType w:val="multilevel"/>
     <w:tmpl w:val="A454959E"/>
@@ -1961,7 +2298,7 @@
       </w:rPr>
     </w:lvl>
   </w:abstractNum>
-  <w:abstractNum w:abstractNumId="17" w15:restartNumberingAfterBreak="0">
+  <w:abstractNum w:abstractNumId="17">
     <w:nsid w:val="126D18AB"/>
     <w:multiLevelType w:val="multilevel"/>
     <w:tmpl w:val="2FC88A38"/>
@@ -2093,7 +2430,7 @@
       </w:rPr>
     </w:lvl>
   </w:abstractNum>
-  <w:abstractNum w:abstractNumId="18" w15:restartNumberingAfterBreak="0">
+  <w:abstractNum w:abstractNumId="18">
     <w:nsid w:val="16DC3DF2"/>
     <w:multiLevelType w:val="multilevel"/>
     <w:tmpl w:val="0F5E0A8C"/>
@@ -2184,7 +2521,7 @@
       </w:pPr>
     </w:lvl>
   </w:abstractNum>
-  <w:abstractNum w:abstractNumId="19" w15:restartNumberingAfterBreak="0">
+  <w:abstractNum w:abstractNumId="19">
     <w:nsid w:val="1FB76F32"/>
     <w:multiLevelType w:val="hybridMultilevel"/>
     <w:tmpl w:val="D58CE6A2"/>
@@ -2276,7 +2613,7 @@
       </w:pPr>
     </w:lvl>
   </w:abstractNum>
-  <w:abstractNum w:abstractNumId="20" w15:restartNumberingAfterBreak="0">
+  <w:abstractNum w:abstractNumId="20">
     <w:nsid w:val="39F555CB"/>
     <w:multiLevelType w:val="multilevel"/>
     <w:tmpl w:val="D980B842"/>
@@ -2392,7 +2729,7 @@
       <w:lvlJc w:val="left"/>
     </w:lvl>
   </w:abstractNum>
-  <w:abstractNum w:abstractNumId="21" w15:restartNumberingAfterBreak="0">
+  <w:abstractNum w:abstractNumId="21">
     <w:nsid w:val="6AAC1AC1"/>
     <w:multiLevelType w:val="hybridMultilevel"/>
     <w:tmpl w:val="40BAA1D8"/>
@@ -2483,7 +2820,7 @@
       </w:pPr>
     </w:lvl>
   </w:abstractNum>
-  <w:abstractNum w:abstractNumId="22" w15:restartNumberingAfterBreak="0">
+  <w:abstractNum w:abstractNumId="22">
     <w:nsid w:val="6C2F0ABB"/>
     <w:multiLevelType w:val="multilevel"/>
     <w:tmpl w:val="8236AF2E"/>
@@ -2610,7 +2947,7 @@
       </w:rPr>
     </w:lvl>
   </w:abstractNum>
-  <w:abstractNum w:abstractNumId="23" w15:restartNumberingAfterBreak="0">
+  <w:abstractNum w:abstractNumId="23">
     <w:nsid w:val="799221F3"/>
     <w:multiLevelType w:val="multilevel"/>
     <w:tmpl w:val="89A86DD8"/>
@@ -3085,7 +3422,7 @@
 </file>
 
 <file path=word/styles.xml><?xml version="1.0" encoding="utf-8"?>
-<w:styles xmlns:mc="http://schemas.openxmlformats.org/markup-compatibility/2006" xmlns:r="http://schemas.openxmlformats.org/officeDocument/2006/relationships" xmlns:w="http://schemas.openxmlformats.org/wordprocessingml/2006/main" xmlns:w14="http://schemas.microsoft.com/office/word/2010/wordml" xmlns:w15="http://schemas.microsoft.com/office/word/2012/wordml" xmlns:w16cid="http://schemas.microsoft.com/office/word/2016/wordml/cid" xmlns:w16se="http://schemas.microsoft.com/office/word/2015/wordml/symex" mc:Ignorable="w14 w15 w16se w16cid">
+<w:styles xmlns:mc="http://schemas.openxmlformats.org/markup-compatibility/2006" xmlns:r="http://schemas.openxmlformats.org/officeDocument/2006/relationships" xmlns:w="http://schemas.openxmlformats.org/wordprocessingml/2006/main" xmlns:w14="http://schemas.microsoft.com/office/word/2010/wordml" mc:Ignorable="w14">
   <w:docDefaults>
     <w:rPrDefault>
       <w:rPr>
@@ -3095,387 +3432,162 @@
     </w:rPrDefault>
     <w:pPrDefault/>
   </w:docDefaults>
-  <w:latentStyles w:defLockedState="0" w:defUIPriority="99" w:defSemiHidden="0" w:defUnhideWhenUsed="0" w:defQFormat="0" w:count="375">
-    <w:lsdException w:name="Normal" w:uiPriority="0" w:qFormat="1"/>
-    <w:lsdException w:name="heading 1" w:uiPriority="9" w:qFormat="1"/>
-    <w:lsdException w:name="heading 2" w:uiPriority="9" w:qFormat="1"/>
-    <w:lsdException w:name="heading 3" w:uiPriority="9" w:qFormat="1"/>
-    <w:lsdException w:name="heading 4" w:semiHidden="1" w:uiPriority="9" w:unhideWhenUsed="1" w:qFormat="1"/>
-    <w:lsdException w:name="heading 5" w:semiHidden="1" w:uiPriority="9" w:unhideWhenUsed="1" w:qFormat="1"/>
-    <w:lsdException w:name="heading 6" w:semiHidden="1" w:uiPriority="9" w:unhideWhenUsed="1" w:qFormat="1"/>
-    <w:lsdException w:name="heading 7" w:semiHidden="1" w:uiPriority="0" w:unhideWhenUsed="1" w:qFormat="1"/>
-    <w:lsdException w:name="heading 8" w:semiHidden="1" w:uiPriority="0" w:unhideWhenUsed="1" w:qFormat="1"/>
-    <w:lsdException w:name="heading 9" w:semiHidden="1" w:uiPriority="0" w:unhideWhenUsed="1" w:qFormat="1"/>
-    <w:lsdException w:name="index 1" w:semiHidden="1" w:unhideWhenUsed="1"/>
-    <w:lsdException w:name="index 2" w:semiHidden="1" w:unhideWhenUsed="1"/>
-    <w:lsdException w:name="index 3" w:semiHidden="1" w:unhideWhenUsed="1"/>
-    <w:lsdException w:name="index 4" w:semiHidden="1" w:unhideWhenUsed="1"/>
-    <w:lsdException w:name="index 5" w:semiHidden="1" w:unhideWhenUsed="1"/>
-    <w:lsdException w:name="index 6" w:semiHidden="1" w:unhideWhenUsed="1"/>
-    <w:lsdException w:name="index 7" w:semiHidden="1" w:unhideWhenUsed="1"/>
-    <w:lsdException w:name="index 8" w:semiHidden="1" w:unhideWhenUsed="1"/>
-    <w:lsdException w:name="index 9" w:semiHidden="1" w:unhideWhenUsed="1"/>
-    <w:lsdException w:name="toc 1" w:semiHidden="1" w:uiPriority="39" w:unhideWhenUsed="1" w:qFormat="1"/>
-    <w:lsdException w:name="toc 2" w:semiHidden="1" w:uiPriority="39" w:unhideWhenUsed="1" w:qFormat="1"/>
-    <w:lsdException w:name="toc 3" w:semiHidden="1" w:uiPriority="39" w:unhideWhenUsed="1" w:qFormat="1"/>
-    <w:lsdException w:name="toc 4" w:semiHidden="1" w:uiPriority="39" w:unhideWhenUsed="1"/>
-    <w:lsdException w:name="toc 5" w:semiHidden="1" w:uiPriority="39" w:unhideWhenUsed="1"/>
-    <w:lsdException w:name="toc 6" w:semiHidden="1" w:uiPriority="39" w:unhideWhenUsed="1"/>
-    <w:lsdException w:name="toc 7" w:semiHidden="1" w:uiPriority="39" w:unhideWhenUsed="1"/>
-    <w:lsdException w:name="toc 8" w:semiHidden="1" w:uiPriority="39" w:unhideWhenUsed="1"/>
-    <w:lsdException w:name="toc 9" w:semiHidden="1" w:uiPriority="39" w:unhideWhenUsed="1"/>
-    <w:lsdException w:name="Normal Indent" w:semiHidden="1" w:unhideWhenUsed="1"/>
-    <w:lsdException w:name="footnote text" w:semiHidden="1" w:uiPriority="9" w:unhideWhenUsed="1" w:qFormat="1"/>
-    <w:lsdException w:name="annotation text" w:semiHidden="1" w:unhideWhenUsed="1"/>
-    <w:lsdException w:name="header" w:semiHidden="1" w:unhideWhenUsed="1"/>
-    <w:lsdException w:name="footer" w:semiHidden="1" w:unhideWhenUsed="1"/>
-    <w:lsdException w:name="index heading" w:semiHidden="1" w:unhideWhenUsed="1"/>
-    <w:lsdException w:name="caption" w:uiPriority="0" w:qFormat="1"/>
-    <w:lsdException w:name="table of figures" w:semiHidden="1" w:unhideWhenUsed="1"/>
-    <w:lsdException w:name="envelope address" w:semiHidden="1" w:unhideWhenUsed="1"/>
-    <w:lsdException w:name="envelope return" w:semiHidden="1" w:unhideWhenUsed="1"/>
-    <w:lsdException w:name="footnote reference" w:semiHidden="1" w:uiPriority="0" w:unhideWhenUsed="1"/>
-    <w:lsdException w:name="annotation reference" w:semiHidden="1" w:unhideWhenUsed="1"/>
-    <w:lsdException w:name="line number" w:semiHidden="1" w:unhideWhenUsed="1"/>
-    <w:lsdException w:name="page number" w:semiHidden="1" w:uiPriority="0" w:unhideWhenUsed="1"/>
-    <w:lsdException w:name="endnote reference" w:semiHidden="1" w:unhideWhenUsed="1"/>
-    <w:lsdException w:name="endnote text" w:semiHidden="1" w:unhideWhenUsed="1"/>
-    <w:lsdException w:name="table of authorities" w:semiHidden="1" w:unhideWhenUsed="1"/>
-    <w:lsdException w:name="macro" w:semiHidden="1" w:unhideWhenUsed="1"/>
-    <w:lsdException w:name="toa heading" w:semiHidden="1" w:unhideWhenUsed="1"/>
-    <w:lsdException w:name="List" w:semiHidden="1" w:unhideWhenUsed="1"/>
-    <w:lsdException w:name="List Bullet" w:semiHidden="1" w:unhideWhenUsed="1"/>
-    <w:lsdException w:name="List Number" w:semiHidden="1" w:unhideWhenUsed="1"/>
-    <w:lsdException w:name="List 2" w:semiHidden="1" w:unhideWhenUsed="1"/>
-    <w:lsdException w:name="List 3" w:semiHidden="1" w:unhideWhenUsed="1"/>
-    <w:lsdException w:name="List 4" w:semiHidden="1" w:unhideWhenUsed="1"/>
-    <w:lsdException w:name="List 5" w:semiHidden="1" w:unhideWhenUsed="1"/>
-    <w:lsdException w:name="List Bullet 2" w:semiHidden="1" w:unhideWhenUsed="1"/>
-    <w:lsdException w:name="List Bullet 3" w:semiHidden="1" w:unhideWhenUsed="1"/>
-    <w:lsdException w:name="List Bullet 4" w:semiHidden="1" w:unhideWhenUsed="1"/>
-    <w:lsdException w:name="List Bullet 5" w:semiHidden="1" w:unhideWhenUsed="1"/>
-    <w:lsdException w:name="List Number 2" w:semiHidden="1" w:unhideWhenUsed="1"/>
-    <w:lsdException w:name="List Number 3" w:semiHidden="1" w:unhideWhenUsed="1"/>
-    <w:lsdException w:name="List Number 4" w:semiHidden="1" w:unhideWhenUsed="1"/>
-    <w:lsdException w:name="List Number 5" w:semiHidden="1" w:unhideWhenUsed="1"/>
-    <w:lsdException w:name="Title" w:uiPriority="10" w:qFormat="1"/>
-    <w:lsdException w:name="Closing" w:semiHidden="1" w:unhideWhenUsed="1"/>
-    <w:lsdException w:name="Signature" w:semiHidden="1" w:unhideWhenUsed="1"/>
-    <w:lsdException w:name="Default Paragraph Font" w:semiHidden="1" w:uiPriority="1" w:unhideWhenUsed="1"/>
-    <w:lsdException w:name="Body Text" w:semiHidden="1" w:uiPriority="0" w:unhideWhenUsed="1" w:qFormat="1"/>
-    <w:lsdException w:name="Body Text Indent" w:semiHidden="1" w:uiPriority="0" w:unhideWhenUsed="1"/>
-    <w:lsdException w:name="List Continue" w:semiHidden="1" w:unhideWhenUsed="1"/>
-    <w:lsdException w:name="List Continue 2" w:semiHidden="1" w:unhideWhenUsed="1"/>
-    <w:lsdException w:name="List Continue 3" w:semiHidden="1" w:unhideWhenUsed="1"/>
-    <w:lsdException w:name="List Continue 4" w:semiHidden="1" w:unhideWhenUsed="1"/>
-    <w:lsdException w:name="List Continue 5" w:semiHidden="1" w:unhideWhenUsed="1"/>
-    <w:lsdException w:name="Message Header" w:semiHidden="1" w:unhideWhenUsed="1"/>
-    <w:lsdException w:name="Subtitle" w:uiPriority="0" w:qFormat="1"/>
-    <w:lsdException w:name="Salutation" w:semiHidden="1" w:unhideWhenUsed="1"/>
-    <w:lsdException w:name="Date" w:semiHidden="1" w:uiPriority="0" w:unhideWhenUsed="1" w:qFormat="1"/>
-    <w:lsdException w:name="Body Text First Indent" w:semiHidden="1" w:unhideWhenUsed="1"/>
-    <w:lsdException w:name="Body Text First Indent 2" w:semiHidden="1" w:unhideWhenUsed="1"/>
-    <w:lsdException w:name="Note Heading" w:semiHidden="1" w:unhideWhenUsed="1"/>
-    <w:lsdException w:name="Body Text 2" w:semiHidden="1" w:unhideWhenUsed="1"/>
-    <w:lsdException w:name="Body Text 3" w:semiHidden="1" w:unhideWhenUsed="1"/>
-    <w:lsdException w:name="Body Text Indent 2" w:semiHidden="1" w:uiPriority="0" w:unhideWhenUsed="1"/>
-    <w:lsdException w:name="Body Text Indent 3" w:semiHidden="1" w:unhideWhenUsed="1"/>
-    <w:lsdException w:name="Block Text" w:semiHidden="1" w:uiPriority="9" w:unhideWhenUsed="1" w:qFormat="1"/>
-    <w:lsdException w:name="Hyperlink" w:semiHidden="1" w:unhideWhenUsed="1"/>
-    <w:lsdException w:name="FollowedHyperlink" w:semiHidden="1" w:uiPriority="0" w:unhideWhenUsed="1"/>
-    <w:lsdException w:name="Strong" w:uiPriority="0" w:qFormat="1"/>
-    <w:lsdException w:name="Emphasis" w:uiPriority="20" w:qFormat="1"/>
-    <w:lsdException w:name="Document Map" w:semiHidden="1" w:uiPriority="0" w:unhideWhenUsed="1"/>
-    <w:lsdException w:name="Plain Text" w:semiHidden="1" w:uiPriority="0" w:unhideWhenUsed="1"/>
-    <w:lsdException w:name="E-mail Signature" w:semiHidden="1" w:unhideWhenUsed="1"/>
-    <w:lsdException w:name="HTML Top of Form" w:semiHidden="1" w:unhideWhenUsed="1"/>
-    <w:lsdException w:name="HTML Bottom of Form" w:semiHidden="1" w:unhideWhenUsed="1"/>
-    <w:lsdException w:name="Normal (Web)" w:semiHidden="1" w:unhideWhenUsed="1"/>
-    <w:lsdException w:name="HTML Acronym" w:semiHidden="1" w:unhideWhenUsed="1"/>
-    <w:lsdException w:name="HTML Address" w:semiHidden="1" w:unhideWhenUsed="1"/>
-    <w:lsdException w:name="HTML Cite" w:semiHidden="1" w:unhideWhenUsed="1"/>
-    <w:lsdException w:name="HTML Code" w:semiHidden="1" w:unhideWhenUsed="1"/>
-    <w:lsdException w:name="HTML Definition" w:semiHidden="1" w:unhideWhenUsed="1"/>
-    <w:lsdException w:name="HTML Keyboard" w:semiHidden="1" w:unhideWhenUsed="1"/>
-    <w:lsdException w:name="HTML Preformatted" w:semiHidden="1" w:uiPriority="0" w:unhideWhenUsed="1"/>
-    <w:lsdException w:name="HTML Sample" w:semiHidden="1" w:unhideWhenUsed="1"/>
-    <w:lsdException w:name="HTML Typewriter" w:semiHidden="1" w:unhideWhenUsed="1"/>
-    <w:lsdException w:name="HTML Variable" w:semiHidden="1" w:unhideWhenUsed="1"/>
-    <w:lsdException w:name="Normal Table" w:semiHidden="1" w:unhideWhenUsed="1"/>
-    <w:lsdException w:name="annotation subject" w:semiHidden="1" w:unhideWhenUsed="1"/>
-    <w:lsdException w:name="No List" w:semiHidden="1" w:unhideWhenUsed="1"/>
-    <w:lsdException w:name="Outline List 1" w:semiHidden="1" w:unhideWhenUsed="1"/>
-    <w:lsdException w:name="Outline List 2" w:semiHidden="1" w:unhideWhenUsed="1"/>
-    <w:lsdException w:name="Outline List 3" w:semiHidden="1" w:unhideWhenUsed="1"/>
-    <w:lsdException w:name="Table Simple 1" w:semiHidden="1" w:unhideWhenUsed="1"/>
-    <w:lsdException w:name="Table Simple 2" w:semiHidden="1" w:unhideWhenUsed="1"/>
-    <w:lsdException w:name="Table Simple 3" w:semiHidden="1" w:unhideWhenUsed="1"/>
-    <w:lsdException w:name="Table Classic 1" w:semiHidden="1" w:unhideWhenUsed="1"/>
-    <w:lsdException w:name="Table Classic 2" w:semiHidden="1" w:unhideWhenUsed="1"/>
-    <w:lsdException w:name="Table Classic 3" w:semiHidden="1" w:unhideWhenUsed="1"/>
-    <w:lsdException w:name="Table Classic 4" w:semiHidden="1" w:unhideWhenUsed="1"/>
-    <w:lsdException w:name="Table Colorful 1" w:semiHidden="1" w:unhideWhenUsed="1"/>
-    <w:lsdException w:name="Table Colorful 2" w:semiHidden="1" w:unhideWhenUsed="1"/>
-    <w:lsdException w:name="Table Colorful 3" w:semiHidden="1" w:unhideWhenUsed="1"/>
-    <w:lsdException w:name="Table Columns 1" w:semiHidden="1" w:unhideWhenUsed="1"/>
-    <w:lsdException w:name="Table Columns 2" w:semiHidden="1" w:unhideWhenUsed="1"/>
-    <w:lsdException w:name="Table Columns 3" w:semiHidden="1" w:unhideWhenUsed="1"/>
-    <w:lsdException w:name="Table Columns 4" w:semiHidden="1" w:unhideWhenUsed="1"/>
-    <w:lsdException w:name="Table Columns 5" w:semiHidden="1" w:unhideWhenUsed="1"/>
-    <w:lsdException w:name="Table Grid 1" w:semiHidden="1" w:unhideWhenUsed="1"/>
-    <w:lsdException w:name="Table Grid 2" w:semiHidden="1" w:unhideWhenUsed="1"/>
-    <w:lsdException w:name="Table Grid 3" w:semiHidden="1" w:unhideWhenUsed="1"/>
-    <w:lsdException w:name="Table Grid 4" w:semiHidden="1" w:unhideWhenUsed="1"/>
-    <w:lsdException w:name="Table Grid 5" w:semiHidden="1" w:unhideWhenUsed="1"/>
-    <w:lsdException w:name="Table Grid 6" w:semiHidden="1" w:unhideWhenUsed="1"/>
-    <w:lsdException w:name="Table Grid 7" w:semiHidden="1" w:unhideWhenUsed="1"/>
-    <w:lsdException w:name="Table Grid 8" w:semiHidden="1" w:unhideWhenUsed="1"/>
-    <w:lsdException w:name="Table List 1" w:semiHidden="1" w:unhideWhenUsed="1"/>
-    <w:lsdException w:name="Table List 2" w:semiHidden="1" w:unhideWhenUsed="1"/>
-    <w:lsdException w:name="Table List 3" w:semiHidden="1" w:unhideWhenUsed="1"/>
-    <w:lsdException w:name="Table List 4" w:semiHidden="1" w:unhideWhenUsed="1"/>
-    <w:lsdException w:name="Table List 5" w:semiHidden="1" w:unhideWhenUsed="1"/>
-    <w:lsdException w:name="Table List 6" w:semiHidden="1" w:unhideWhenUsed="1"/>
-    <w:lsdException w:name="Table List 7" w:semiHidden="1" w:unhideWhenUsed="1"/>
-    <w:lsdException w:name="Table List 8" w:semiHidden="1" w:unhideWhenUsed="1"/>
-    <w:lsdException w:name="Table 3D effects 1" w:semiHidden="1" w:unhideWhenUsed="1"/>
-    <w:lsdException w:name="Table 3D effects 2" w:semiHidden="1" w:unhideWhenUsed="1"/>
-    <w:lsdException w:name="Table 3D effects 3" w:semiHidden="1" w:unhideWhenUsed="1"/>
-    <w:lsdException w:name="Table Contemporary" w:semiHidden="1" w:unhideWhenUsed="1"/>
-    <w:lsdException w:name="Table Elegant" w:semiHidden="1" w:unhideWhenUsed="1"/>
-    <w:lsdException w:name="Table Professional" w:semiHidden="1" w:unhideWhenUsed="1"/>
-    <w:lsdException w:name="Table Subtle 1" w:semiHidden="1" w:unhideWhenUsed="1"/>
-    <w:lsdException w:name="Table Subtle 2" w:semiHidden="1" w:unhideWhenUsed="1"/>
-    <w:lsdException w:name="Table Web 1" w:semiHidden="1" w:unhideWhenUsed="1"/>
-    <w:lsdException w:name="Table Web 2" w:semiHidden="1" w:unhideWhenUsed="1"/>
-    <w:lsdException w:name="Table Web 3" w:semiHidden="1" w:unhideWhenUsed="1"/>
-    <w:lsdException w:name="Balloon Text" w:semiHidden="1" w:uiPriority="0" w:unhideWhenUsed="1"/>
-    <w:lsdException w:name="Table Grid" w:semiHidden="1" w:uiPriority="0" w:unhideWhenUsed="1"/>
-    <w:lsdException w:name="Table Theme" w:semiHidden="1" w:unhideWhenUsed="1"/>
-    <w:lsdException w:name="Placeholder Text" w:semiHidden="1"/>
-    <w:lsdException w:name="No Spacing" w:uiPriority="1" w:qFormat="1"/>
-    <w:lsdException w:name="Light Shading" w:uiPriority="60"/>
-    <w:lsdException w:name="Light List" w:uiPriority="61"/>
-    <w:lsdException w:name="Light Grid" w:uiPriority="62"/>
-    <w:lsdException w:name="Medium Shading 1" w:uiPriority="63"/>
-    <w:lsdException w:name="Medium Shading 2" w:uiPriority="64"/>
-    <w:lsdException w:name="Medium List 1" w:uiPriority="65"/>
-    <w:lsdException w:name="Medium List 2" w:uiPriority="66"/>
-    <w:lsdException w:name="Medium Grid 1" w:uiPriority="67"/>
-    <w:lsdException w:name="Medium Grid 2" w:uiPriority="68"/>
-    <w:lsdException w:name="Medium Grid 3" w:uiPriority="69"/>
-    <w:lsdException w:name="Dark List" w:uiPriority="70"/>
-    <w:lsdException w:name="Colorful Shading" w:uiPriority="71"/>
-    <w:lsdException w:name="Colorful List" w:uiPriority="72"/>
-    <w:lsdException w:name="Colorful Grid" w:uiPriority="73"/>
-    <w:lsdException w:name="Light Shading Accent 1" w:uiPriority="60"/>
-    <w:lsdException w:name="Light List Accent 1" w:uiPriority="61"/>
-    <w:lsdException w:name="Light Grid Accent 1" w:uiPriority="62"/>
-    <w:lsdException w:name="Medium Shading 1 Accent 1" w:uiPriority="63"/>
-    <w:lsdException w:name="Medium Shading 2 Accent 1" w:uiPriority="64"/>
-    <w:lsdException w:name="Medium List 1 Accent 1" w:uiPriority="65"/>
-    <w:lsdException w:name="Revision" w:semiHidden="1"/>
-    <w:lsdException w:name="List Paragraph" w:uiPriority="34" w:qFormat="1"/>
-    <w:lsdException w:name="Quote" w:uiPriority="29" w:qFormat="1"/>
-    <w:lsdException w:name="Intense Quote" w:uiPriority="30" w:qFormat="1"/>
-    <w:lsdException w:name="Medium List 2 Accent 1" w:uiPriority="66"/>
-    <w:lsdException w:name="Medium Grid 1 Accent 1" w:uiPriority="67"/>
-    <w:lsdException w:name="Medium Grid 2 Accent 1" w:uiPriority="68"/>
-    <w:lsdException w:name="Medium Grid 3 Accent 1" w:uiPriority="69"/>
-    <w:lsdException w:name="Dark List Accent 1" w:uiPriority="70"/>
-    <w:lsdException w:name="Colorful Shading Accent 1" w:uiPriority="71"/>
-    <w:lsdException w:name="Colorful List Accent 1" w:uiPriority="72"/>
-    <w:lsdException w:name="Colorful Grid Accent 1" w:uiPriority="73"/>
-    <w:lsdException w:name="Light Shading Accent 2" w:uiPriority="60"/>
-    <w:lsdException w:name="Light List Accent 2" w:uiPriority="61"/>
-    <w:lsdException w:name="Light Grid Accent 2" w:uiPriority="62"/>
-    <w:lsdException w:name="Medium Shading 1 Accent 2" w:uiPriority="63"/>
-    <w:lsdException w:name="Medium Shading 2 Accent 2" w:uiPriority="64"/>
-    <w:lsdException w:name="Medium List 1 Accent 2" w:uiPriority="65"/>
-    <w:lsdException w:name="Medium List 2 Accent 2" w:uiPriority="66"/>
-    <w:lsdException w:name="Medium Grid 1 Accent 2" w:uiPriority="67"/>
-    <w:lsdException w:name="Medium Grid 2 Accent 2" w:uiPriority="68"/>
-    <w:lsdException w:name="Medium Grid 3 Accent 2" w:uiPriority="69"/>
-    <w:lsdException w:name="Dark List Accent 2" w:uiPriority="70"/>
-    <w:lsdException w:name="Colorful Shading Accent 2" w:uiPriority="71"/>
-    <w:lsdException w:name="Colorful List Accent 2" w:uiPriority="72"/>
-    <w:lsdException w:name="Colorful Grid Accent 2" w:uiPriority="73"/>
-    <w:lsdException w:name="Light Shading Accent 3" w:uiPriority="60"/>
-    <w:lsdException w:name="Light List Accent 3" w:uiPriority="61"/>
-    <w:lsdException w:name="Light Grid Accent 3" w:uiPriority="62"/>
-    <w:lsdException w:name="Medium Shading 1 Accent 3" w:uiPriority="63"/>
-    <w:lsdException w:name="Medium Shading 2 Accent 3" w:uiPriority="64"/>
-    <w:lsdException w:name="Medium List 1 Accent 3" w:uiPriority="65"/>
-    <w:lsdException w:name="Medium List 2 Accent 3" w:uiPriority="66"/>
-    <w:lsdException w:name="Medium Grid 1 Accent 3" w:uiPriority="67"/>
-    <w:lsdException w:name="Medium Grid 2 Accent 3" w:uiPriority="68"/>
-    <w:lsdException w:name="Medium Grid 3 Accent 3" w:uiPriority="69"/>
-    <w:lsdException w:name="Dark List Accent 3" w:uiPriority="70"/>
-    <w:lsdException w:name="Colorful Shading Accent 3" w:uiPriority="71"/>
-    <w:lsdException w:name="Colorful List Accent 3" w:uiPriority="72"/>
-    <w:lsdException w:name="Colorful Grid Accent 3" w:uiPriority="73"/>
-    <w:lsdException w:name="Light Shading Accent 4" w:uiPriority="60"/>
-    <w:lsdException w:name="Light List Accent 4" w:uiPriority="61"/>
-    <w:lsdException w:name="Light Grid Accent 4" w:uiPriority="62"/>
-    <w:lsdException w:name="Medium Shading 1 Accent 4" w:uiPriority="63"/>
-    <w:lsdException w:name="Medium Shading 2 Accent 4" w:uiPriority="64"/>
-    <w:lsdException w:name="Medium List 1 Accent 4" w:uiPriority="65"/>
-    <w:lsdException w:name="Medium List 2 Accent 4" w:uiPriority="66"/>
-    <w:lsdException w:name="Medium Grid 1 Accent 4" w:uiPriority="67"/>
-    <w:lsdException w:name="Medium Grid 2 Accent 4" w:uiPriority="68"/>
-    <w:lsdException w:name="Medium Grid 3 Accent 4" w:uiPriority="69"/>
-    <w:lsdException w:name="Dark List Accent 4" w:uiPriority="70"/>
-    <w:lsdException w:name="Colorful Shading Accent 4" w:uiPriority="71"/>
-    <w:lsdException w:name="Colorful List Accent 4" w:uiPriority="72"/>
-    <w:lsdException w:name="Colorful Grid Accent 4" w:uiPriority="73"/>
-    <w:lsdException w:name="Light Shading Accent 5" w:uiPriority="60"/>
-    <w:lsdException w:name="Light List Accent 5" w:uiPriority="61"/>
-    <w:lsdException w:name="Light Grid Accent 5" w:uiPriority="62"/>
-    <w:lsdException w:name="Medium Shading 1 Accent 5" w:uiPriority="63"/>
-    <w:lsdException w:name="Medium Shading 2 Accent 5" w:uiPriority="64"/>
-    <w:lsdException w:name="Medium List 1 Accent 5" w:uiPriority="65"/>
-    <w:lsdException w:name="Medium List 2 Accent 5" w:uiPriority="66"/>
-    <w:lsdException w:name="Medium Grid 1 Accent 5" w:uiPriority="67"/>
-    <w:lsdException w:name="Medium Grid 2 Accent 5" w:uiPriority="68"/>
-    <w:lsdException w:name="Medium Grid 3 Accent 5" w:uiPriority="69"/>
-    <w:lsdException w:name="Dark List Accent 5" w:uiPriority="70"/>
-    <w:lsdException w:name="Colorful Shading Accent 5" w:uiPriority="71"/>
-    <w:lsdException w:name="Colorful List Accent 5" w:uiPriority="72"/>
-    <w:lsdException w:name="Colorful Grid Accent 5" w:uiPriority="73"/>
-    <w:lsdException w:name="Light Shading Accent 6" w:uiPriority="60"/>
-    <w:lsdException w:name="Light List Accent 6" w:uiPriority="61"/>
-    <w:lsdException w:name="Light Grid Accent 6" w:uiPriority="62"/>
-    <w:lsdException w:name="Medium Shading 1 Accent 6" w:uiPriority="63"/>
-    <w:lsdException w:name="Medium Shading 2 Accent 6" w:uiPriority="64"/>
-    <w:lsdException w:name="Medium List 1 Accent 6" w:uiPriority="65"/>
-    <w:lsdException w:name="Medium List 2 Accent 6" w:uiPriority="66"/>
-    <w:lsdException w:name="Medium Grid 1 Accent 6" w:uiPriority="67"/>
-    <w:lsdException w:name="Medium Grid 2 Accent 6" w:uiPriority="68"/>
-    <w:lsdException w:name="Medium Grid 3 Accent 6" w:uiPriority="69"/>
-    <w:lsdException w:name="Dark List Accent 6" w:uiPriority="70"/>
-    <w:lsdException w:name="Colorful Shading Accent 6" w:uiPriority="71"/>
-    <w:lsdException w:name="Colorful List Accent 6" w:uiPriority="72"/>
-    <w:lsdException w:name="Colorful Grid Accent 6" w:uiPriority="73"/>
-    <w:lsdException w:name="Subtle Emphasis" w:uiPriority="19" w:qFormat="1"/>
-    <w:lsdException w:name="Intense Emphasis" w:uiPriority="21" w:qFormat="1"/>
-    <w:lsdException w:name="Subtle Reference" w:uiPriority="31" w:qFormat="1"/>
-    <w:lsdException w:name="Intense Reference" w:uiPriority="32" w:qFormat="1"/>
-    <w:lsdException w:name="Book Title" w:uiPriority="33" w:qFormat="1"/>
-    <w:lsdException w:name="Bibliography" w:semiHidden="1" w:uiPriority="0" w:unhideWhenUsed="1" w:qFormat="1"/>
-    <w:lsdException w:name="TOC Heading" w:semiHidden="1" w:uiPriority="39" w:unhideWhenUsed="1" w:qFormat="1"/>
-    <w:lsdException w:name="Plain Table 1" w:uiPriority="41"/>
-    <w:lsdException w:name="Plain Table 2" w:uiPriority="42"/>
-    <w:lsdException w:name="Plain Table 3" w:uiPriority="43"/>
-    <w:lsdException w:name="Plain Table 4" w:uiPriority="44"/>
-    <w:lsdException w:name="Plain Table 5" w:uiPriority="45"/>
-    <w:lsdException w:name="Grid Table Light" w:uiPriority="40"/>
-    <w:lsdException w:name="Grid Table 1 Light" w:uiPriority="46"/>
-    <w:lsdException w:name="Grid Table 2" w:uiPriority="47"/>
-    <w:lsdException w:name="Grid Table 3" w:uiPriority="48"/>
-    <w:lsdException w:name="Grid Table 4" w:uiPriority="49"/>
-    <w:lsdException w:name="Grid Table 5 Dark" w:uiPriority="50"/>
-    <w:lsdException w:name="Grid Table 6 Colorful" w:uiPriority="51"/>
-    <w:lsdException w:name="Grid Table 7 Colorful" w:uiPriority="52"/>
-    <w:lsdException w:name="Grid Table 1 Light Accent 1" w:uiPriority="46"/>
-    <w:lsdException w:name="Grid Table 2 Accent 1" w:uiPriority="47"/>
-    <w:lsdException w:name="Grid Table 3 Accent 1" w:uiPriority="48"/>
-    <w:lsdException w:name="Grid Table 4 Accent 1" w:uiPriority="49"/>
-    <w:lsdException w:name="Grid Table 5 Dark Accent 1" w:uiPriority="50"/>
-    <w:lsdException w:name="Grid Table 6 Colorful Accent 1" w:uiPriority="51"/>
-    <w:lsdException w:name="Grid Table 7 Colorful Accent 1" w:uiPriority="52"/>
-    <w:lsdException w:name="Grid Table 1 Light Accent 2" w:uiPriority="46"/>
-    <w:lsdException w:name="Grid Table 2 Accent 2" w:uiPriority="47"/>
-    <w:lsdException w:name="Grid Table 3 Accent 2" w:uiPriority="48"/>
-    <w:lsdException w:name="Grid Table 4 Accent 2" w:uiPriority="49"/>
-    <w:lsdException w:name="Grid Table 5 Dark Accent 2" w:uiPriority="50"/>
-    <w:lsdException w:name="Grid Table 6 Colorful Accent 2" w:uiPriority="51"/>
-    <w:lsdException w:name="Grid Table 7 Colorful Accent 2" w:uiPriority="52"/>
-    <w:lsdException w:name="Grid Table 1 Light Accent 3" w:uiPriority="46"/>
-    <w:lsdException w:name="Grid Table 2 Accent 3" w:uiPriority="47"/>
-    <w:lsdException w:name="Grid Table 3 Accent 3" w:uiPriority="48"/>
-    <w:lsdException w:name="Grid Table 4 Accent 3" w:uiPriority="49"/>
-    <w:lsdException w:name="Grid Table 5 Dark Accent 3" w:uiPriority="50"/>
-    <w:lsdException w:name="Grid Table 6 Colorful Accent 3" w:uiPriority="51"/>
-    <w:lsdException w:name="Grid Table 7 Colorful Accent 3" w:uiPriority="52"/>
-    <w:lsdException w:name="Grid Table 1 Light Accent 4" w:uiPriority="46"/>
-    <w:lsdException w:name="Grid Table 2 Accent 4" w:uiPriority="47"/>
-    <w:lsdException w:name="Grid Table 3 Accent 4" w:uiPriority="48"/>
-    <w:lsdException w:name="Grid Table 4 Accent 4" w:uiPriority="49"/>
-    <w:lsdException w:name="Grid Table 5 Dark Accent 4" w:uiPriority="50"/>
-    <w:lsdException w:name="Grid Table 6 Colorful Accent 4" w:uiPriority="51"/>
-    <w:lsdException w:name="Grid Table 7 Colorful Accent 4" w:uiPriority="52"/>
-    <w:lsdException w:name="Grid Table 1 Light Accent 5" w:uiPriority="46"/>
-    <w:lsdException w:name="Grid Table 2 Accent 5" w:uiPriority="47"/>
-    <w:lsdException w:name="Grid Table 3 Accent 5" w:uiPriority="48"/>
-    <w:lsdException w:name="Grid Table 4 Accent 5" w:uiPriority="49"/>
-    <w:lsdException w:name="Grid Table 5 Dark Accent 5" w:uiPriority="50"/>
-    <w:lsdException w:name="Grid Table 6 Colorful Accent 5" w:uiPriority="51"/>
-    <w:lsdException w:name="Grid Table 7 Colorful Accent 5" w:uiPriority="52"/>
-    <w:lsdException w:name="Grid Table 1 Light Accent 6" w:uiPriority="46"/>
-    <w:lsdException w:name="Grid Table 2 Accent 6" w:uiPriority="47"/>
-    <w:lsdException w:name="Grid Table 3 Accent 6" w:uiPriority="48"/>
-    <w:lsdException w:name="Grid Table 4 Accent 6" w:uiPriority="49"/>
-    <w:lsdException w:name="Grid Table 5 Dark Accent 6" w:uiPriority="50"/>
-    <w:lsdException w:name="Grid Table 6 Colorful Accent 6" w:uiPriority="51"/>
-    <w:lsdException w:name="Grid Table 7 Colorful Accent 6" w:uiPriority="52"/>
-    <w:lsdException w:name="List Table 1 Light" w:uiPriority="46"/>
-    <w:lsdException w:name="List Table 2" w:uiPriority="47"/>
-    <w:lsdException w:name="List Table 3" w:uiPriority="48"/>
-    <w:lsdException w:name="List Table 4" w:uiPriority="49"/>
-    <w:lsdException w:name="List Table 5 Dark" w:uiPriority="50"/>
-    <w:lsdException w:name="List Table 6 Colorful" w:uiPriority="51"/>
-    <w:lsdException w:name="List Table 7 Colorful" w:uiPriority="52"/>
-    <w:lsdException w:name="List Table 1 Light Accent 1" w:uiPriority="46"/>
-    <w:lsdException w:name="List Table 2 Accent 1" w:uiPriority="47"/>
-    <w:lsdException w:name="List Table 3 Accent 1" w:uiPriority="48"/>
-    <w:lsdException w:name="List Table 4 Accent 1" w:uiPriority="49"/>
-    <w:lsdException w:name="List Table 5 Dark Accent 1" w:uiPriority="50"/>
-    <w:lsdException w:name="List Table 6 Colorful Accent 1" w:uiPriority="51"/>
-    <w:lsdException w:name="List Table 7 Colorful Accent 1" w:uiPriority="52"/>
-    <w:lsdException w:name="List Table 1 Light Accent 2" w:uiPriority="46"/>
-    <w:lsdException w:name="List Table 2 Accent 2" w:uiPriority="47"/>
-    <w:lsdException w:name="List Table 3 Accent 2" w:uiPriority="48"/>
-    <w:lsdException w:name="List Table 4 Accent 2" w:uiPriority="49"/>
-    <w:lsdException w:name="List Table 5 Dark Accent 2" w:uiPriority="50"/>
-    <w:lsdException w:name="List Table 6 Colorful Accent 2" w:uiPriority="51"/>
-    <w:lsdException w:name="List Table 7 Colorful Accent 2" w:uiPriority="52"/>
-    <w:lsdException w:name="List Table 1 Light Accent 3" w:uiPriority="46"/>
-    <w:lsdException w:name="List Table 2 Accent 3" w:uiPriority="47"/>
-    <w:lsdException w:name="List Table 3 Accent 3" w:uiPriority="48"/>
-    <w:lsdException w:name="List Table 4 Accent 3" w:uiPriority="49"/>
-    <w:lsdException w:name="List Table 5 Dark Accent 3" w:uiPriority="50"/>
-    <w:lsdException w:name="List Table 6 Colorful Accent 3" w:uiPriority="51"/>
-    <w:lsdException w:name="List Table 7 Colorful Accent 3" w:uiPriority="52"/>
-    <w:lsdException w:name="List Table 1 Light Accent 4" w:uiPriority="46"/>
-    <w:lsdException w:name="List Table 2 Accent 4" w:uiPriority="47"/>
-    <w:lsdException w:name="List Table 3 Accent 4" w:uiPriority="48"/>
-    <w:lsdException w:name="List Table 4 Accent 4" w:uiPriority="49"/>
-    <w:lsdException w:name="List Table 5 Dark Accent 4" w:uiPriority="50"/>
-    <w:lsdException w:name="List Table 6 Colorful Accent 4" w:uiPriority="51"/>
-    <w:lsdException w:name="List Table 7 Colorful Accent 4" w:uiPriority="52"/>
-    <w:lsdException w:name="List Table 1 Light Accent 5" w:uiPriority="46"/>
-    <w:lsdException w:name="List Table 2 Accent 5" w:uiPriority="47"/>
-    <w:lsdException w:name="List Table 3 Accent 5" w:uiPriority="48"/>
-    <w:lsdException w:name="List Table 4 Accent 5" w:uiPriority="49"/>
-    <w:lsdException w:name="List Table 5 Dark Accent 5" w:uiPriority="50"/>
-    <w:lsdException w:name="List Table 6 Colorful Accent 5" w:uiPriority="51"/>
-    <w:lsdException w:name="List Table 7 Colorful Accent 5" w:uiPriority="52"/>
-    <w:lsdException w:name="List Table 1 Light Accent 6" w:uiPriority="46"/>
-    <w:lsdException w:name="List Table 2 Accent 6" w:uiPriority="47"/>
-    <w:lsdException w:name="List Table 3 Accent 6" w:uiPriority="48"/>
-    <w:lsdException w:name="List Table 4 Accent 6" w:uiPriority="49"/>
-    <w:lsdException w:name="List Table 5 Dark Accent 6" w:uiPriority="50"/>
-    <w:lsdException w:name="List Table 6 Colorful Accent 6" w:uiPriority="51"/>
-    <w:lsdException w:name="List Table 7 Colorful Accent 6" w:uiPriority="52"/>
-    <w:lsdException w:name="Mention" w:semiHidden="1" w:unhideWhenUsed="1"/>
-    <w:lsdException w:name="Smart Hyperlink" w:semiHidden="1" w:unhideWhenUsed="1"/>
-    <w:lsdException w:name="Hashtag" w:semiHidden="1" w:unhideWhenUsed="1"/>
-    <w:lsdException w:name="Unresolved Mention" w:semiHidden="1" w:unhideWhenUsed="1"/>
+  <w:latentStyles w:defLockedState="0" w:defUIPriority="99" w:defSemiHidden="1" w:defUnhideWhenUsed="1" w:defQFormat="0" w:count="267">
+    <w:lsdException w:name="Normal" w:semiHidden="0" w:uiPriority="0" w:unhideWhenUsed="0" w:qFormat="1"/>
+    <w:lsdException w:name="heading 1" w:semiHidden="0" w:uiPriority="9" w:unhideWhenUsed="0" w:qFormat="1"/>
+    <w:lsdException w:name="heading 2" w:semiHidden="0" w:uiPriority="9" w:unhideWhenUsed="0" w:qFormat="1"/>
+    <w:lsdException w:name="heading 3" w:semiHidden="0" w:uiPriority="9" w:unhideWhenUsed="0" w:qFormat="1"/>
+    <w:lsdException w:name="heading 4" w:uiPriority="9" w:qFormat="1"/>
+    <w:lsdException w:name="heading 5" w:uiPriority="9" w:qFormat="1"/>
+    <w:lsdException w:name="heading 6" w:uiPriority="9" w:qFormat="1"/>
+    <w:lsdException w:name="heading 7" w:uiPriority="0" w:qFormat="1"/>
+    <w:lsdException w:name="heading 8" w:uiPriority="0" w:qFormat="1"/>
+    <w:lsdException w:name="heading 9" w:uiPriority="0" w:qFormat="1"/>
+    <w:lsdException w:name="toc 1" w:uiPriority="39" w:qFormat="1"/>
+    <w:lsdException w:name="toc 2" w:uiPriority="39" w:qFormat="1"/>
+    <w:lsdException w:name="toc 3" w:uiPriority="39" w:qFormat="1"/>
+    <w:lsdException w:name="toc 4" w:uiPriority="39"/>
+    <w:lsdException w:name="toc 5" w:uiPriority="39"/>
+    <w:lsdException w:name="toc 6" w:uiPriority="39"/>
+    <w:lsdException w:name="toc 7" w:uiPriority="39"/>
+    <w:lsdException w:name="toc 8" w:uiPriority="39"/>
+    <w:lsdException w:name="toc 9" w:uiPriority="39"/>
+    <w:lsdException w:name="footnote text" w:uiPriority="9" w:qFormat="1"/>
+    <w:lsdException w:name="caption" w:semiHidden="0" w:uiPriority="0" w:unhideWhenUsed="0" w:qFormat="1"/>
+    <w:lsdException w:name="footnote reference" w:uiPriority="0"/>
+    <w:lsdException w:name="page number" w:uiPriority="0"/>
+    <w:lsdException w:name="Title" w:semiHidden="0" w:uiPriority="10" w:unhideWhenUsed="0" w:qFormat="1"/>
+    <w:lsdException w:name="Default Paragraph Font" w:uiPriority="1"/>
+    <w:lsdException w:name="Body Text" w:uiPriority="0" w:qFormat="1"/>
+    <w:lsdException w:name="Body Text Indent" w:uiPriority="0"/>
+    <w:lsdException w:name="Subtitle" w:semiHidden="0" w:uiPriority="0" w:unhideWhenUsed="0" w:qFormat="1"/>
+    <w:lsdException w:name="Date" w:uiPriority="0" w:qFormat="1"/>
+    <w:lsdException w:name="Body Text Indent 2" w:uiPriority="0"/>
+    <w:lsdException w:name="Block Text" w:uiPriority="9" w:qFormat="1"/>
+    <w:lsdException w:name="FollowedHyperlink" w:uiPriority="0"/>
+    <w:lsdException w:name="Strong" w:semiHidden="0" w:uiPriority="0" w:unhideWhenUsed="0" w:qFormat="1"/>
+    <w:lsdException w:name="Emphasis" w:semiHidden="0" w:uiPriority="20" w:unhideWhenUsed="0" w:qFormat="1"/>
+    <w:lsdException w:name="Document Map" w:uiPriority="0"/>
+    <w:lsdException w:name="Plain Text" w:uiPriority="0"/>
+    <w:lsdException w:name="HTML Preformatted" w:uiPriority="0"/>
+    <w:lsdException w:name="Balloon Text" w:uiPriority="0"/>
+    <w:lsdException w:name="Table Grid" w:semiHidden="0" w:uiPriority="0" w:unhideWhenUsed="0"/>
+    <w:lsdException w:name="Placeholder Text" w:unhideWhenUsed="0"/>
+    <w:lsdException w:name="No Spacing" w:semiHidden="0" w:uiPriority="1" w:unhideWhenUsed="0" w:qFormat="1"/>
+    <w:lsdException w:name="Light Shading" w:semiHidden="0" w:uiPriority="60" w:unhideWhenUsed="0"/>
+    <w:lsdException w:name="Light List" w:semiHidden="0" w:uiPriority="61" w:unhideWhenUsed="0"/>
+    <w:lsdException w:name="Light Grid" w:semiHidden="0" w:uiPriority="62" w:unhideWhenUsed="0"/>
+    <w:lsdException w:name="Medium Shading 1" w:semiHidden="0" w:uiPriority="63" w:unhideWhenUsed="0"/>
+    <w:lsdException w:name="Medium Shading 2" w:semiHidden="0" w:uiPriority="64" w:unhideWhenUsed="0"/>
+    <w:lsdException w:name="Medium List 1" w:semiHidden="0" w:uiPriority="65" w:unhideWhenUsed="0"/>
+    <w:lsdException w:name="Medium List 2" w:semiHidden="0" w:uiPriority="66" w:unhideWhenUsed="0"/>
+    <w:lsdException w:name="Medium Grid 1" w:semiHidden="0" w:uiPriority="67" w:unhideWhenUsed="0"/>
+    <w:lsdException w:name="Medium Grid 2" w:semiHidden="0" w:uiPriority="68" w:unhideWhenUsed="0"/>
+    <w:lsdException w:name="Medium Grid 3" w:semiHidden="0" w:uiPriority="69" w:unhideWhenUsed="0"/>
+    <w:lsdException w:name="Dark List" w:semiHidden="0" w:uiPriority="70" w:unhideWhenUsed="0"/>
+    <w:lsdException w:name="Colorful Shading" w:semiHidden="0" w:uiPriority="71" w:unhideWhenUsed="0"/>
+    <w:lsdException w:name="Colorful List" w:semiHidden="0" w:uiPriority="72" w:unhideWhenUsed="0"/>
+    <w:lsdException w:name="Colorful Grid" w:semiHidden="0" w:uiPriority="73" w:unhideWhenUsed="0"/>
+    <w:lsdException w:name="Light Shading Accent 1" w:semiHidden="0" w:uiPriority="60" w:unhideWhenUsed="0"/>
+    <w:lsdException w:name="Light List Accent 1" w:semiHidden="0" w:uiPriority="61" w:unhideWhenUsed="0"/>
+    <w:lsdException w:name="Light Grid Accent 1" w:semiHidden="0" w:uiPriority="62" w:unhideWhenUsed="0"/>
+    <w:lsdException w:name="Medium Shading 1 Accent 1" w:semiHidden="0" w:uiPriority="63" w:unhideWhenUsed="0"/>
+    <w:lsdException w:name="Medium Shading 2 Accent 1" w:semiHidden="0" w:uiPriority="64" w:unhideWhenUsed="0"/>
+    <w:lsdException w:name="Medium List 1 Accent 1" w:semiHidden="0" w:uiPriority="65" w:unhideWhenUsed="0"/>
+    <w:lsdException w:name="Revision" w:unhideWhenUsed="0"/>
+    <w:lsdException w:name="List Paragraph" w:semiHidden="0" w:uiPriority="34" w:unhideWhenUsed="0" w:qFormat="1"/>
+    <w:lsdException w:name="Quote" w:semiHidden="0" w:uiPriority="29" w:unhideWhenUsed="0" w:qFormat="1"/>
+    <w:lsdException w:name="Intense Quote" w:semiHidden="0" w:uiPriority="30" w:unhideWhenUsed="0" w:qFormat="1"/>
+    <w:lsdException w:name="Medium List 2 Accent 1" w:semiHidden="0" w:uiPriority="66" w:unhideWhenUsed="0"/>
+    <w:lsdException w:name="Medium Grid 1 Accent 1" w:semiHidden="0" w:uiPriority="67" w:unhideWhenUsed="0"/>
+    <w:lsdException w:name="Medium Grid 2 Accent 1" w:semiHidden="0" w:uiPriority="68" w:unhideWhenUsed="0"/>
+    <w:lsdException w:name="Medium Grid 3 Accent 1" w:semiHidden="0" w:uiPriority="69" w:unhideWhenUsed="0"/>
+    <w:lsdException w:name="Dark List Accent 1" w:semiHidden="0" w:uiPriority="70" w:unhideWhenUsed="0"/>
+    <w:lsdException w:name="Colorful Shading Accent 1" w:semiHidden="0" w:uiPriority="71" w:unhideWhenUsed="0"/>
+    <w:lsdException w:name="Colorful List Accent 1" w:semiHidden="0" w:uiPriority="72" w:unhideWhenUsed="0"/>
+    <w:lsdException w:name="Colorful Grid Accent 1" w:semiHidden="0" w:uiPriority="73" w:unhideWhenUsed="0"/>
+    <w:lsdException w:name="Light Shading Accent 2" w:semiHidden="0" w:uiPriority="60" w:unhideWhenUsed="0"/>
+    <w:lsdException w:name="Light List Accent 2" w:semiHidden="0" w:uiPriority="61" w:unhideWhenUsed="0"/>
+    <w:lsdException w:name="Light Grid Accent 2" w:semiHidden="0" w:uiPriority="62" w:unhideWhenUsed="0"/>
+    <w:lsdException w:name="Medium Shading 1 Accent 2" w:semiHidden="0" w:uiPriority="63" w:unhideWhenUsed="0"/>
+    <w:lsdException w:name="Medium Shading 2 Accent 2" w:semiHidden="0" w:uiPriority="64" w:unhideWhenUsed="0"/>
+    <w:lsdException w:name="Medium List 1 Accent 2" w:semiHidden="0" w:uiPriority="65" w:unhideWhenUsed="0"/>
+    <w:lsdException w:name="Medium List 2 Accent 2" w:semiHidden="0" w:uiPriority="66" w:unhideWhenUsed="0"/>
+    <w:lsdException w:name="Medium Grid 1 Accent 2" w:semiHidden="0" w:uiPriority="67" w:unhideWhenUsed="0"/>
+    <w:lsdException w:name="Medium Grid 2 Accent 2" w:semiHidden="0" w:uiPriority="68" w:unhideWhenUsed="0"/>
+    <w:lsdException w:name="Medium Grid 3 Accent 2" w:semiHidden="0" w:uiPriority="69" w:unhideWhenUsed="0"/>
+    <w:lsdException w:name="Dark List Accent 2" w:semiHidden="0" w:uiPriority="70" w:unhideWhenUsed="0"/>
+    <w:lsdException w:name="Colorful Shading Accent 2" w:semiHidden="0" w:uiPriority="71" w:unhideWhenUsed="0"/>
+    <w:lsdException w:name="Colorful List Accent 2" w:semiHidden="0" w:uiPriority="72" w:unhideWhenUsed="0"/>
+    <w:lsdException w:name="Colorful Grid Accent 2" w:semiHidden="0" w:uiPriority="73" w:unhideWhenUsed="0"/>
+    <w:lsdException w:name="Light Shading Accent 3" w:semiHidden="0" w:uiPriority="60" w:unhideWhenUsed="0"/>
+    <w:lsdException w:name="Light List Accent 3" w:semiHidden="0" w:uiPriority="61" w:unhideWhenUsed="0"/>
+    <w:lsdException w:name="Light Grid Accent 3" w:semiHidden="0" w:uiPriority="62" w:unhideWhenUsed="0"/>
+    <w:lsdException w:name="Medium Shading 1 Accent 3" w:semiHidden="0" w:uiPriority="63" w:unhideWhenUsed="0"/>
+    <w:lsdException w:name="Medium Shading 2 Accent 3" w:semiHidden="0" w:uiPriority="64" w:unhideWhenUsed="0"/>
+    <w:lsdException w:name="Medium List 1 Accent 3" w:semiHidden="0" w:uiPriority="65" w:unhideWhenUsed="0"/>
+    <w:lsdException w:name="Medium List 2 Accent 3" w:semiHidden="0" w:uiPriority="66" w:unhideWhenUsed="0"/>
+    <w:lsdException w:name="Medium Grid 1 Accent 3" w:semiHidden="0" w:uiPriority="67" w:unhideWhenUsed="0"/>
+    <w:lsdException w:name="Medium Grid 2 Accent 3" w:semiHidden="0" w:uiPriority="68" w:unhideWhenUsed="0"/>
+    <w:lsdException w:name="Medium Grid 3 Accent 3" w:semiHidden="0" w:uiPriority="69" w:unhideWhenUsed="0"/>
+    <w:lsdException w:name="Dark List Accent 3" w:semiHidden="0" w:uiPriority="70" w:unhideWhenUsed="0"/>
+    <w:lsdException w:name="Colorful Shading Accent 3" w:semiHidden="0" w:uiPriority="71" w:unhideWhenUsed="0"/>
+    <w:lsdException w:name="Colorful List Accent 3" w:semiHidden="0" w:uiPriority="72" w:unhideWhenUsed="0"/>
+    <w:lsdException w:name="Colorful Grid Accent 3" w:semiHidden="0" w:uiPriority="73" w:unhideWhenUsed="0"/>
+    <w:lsdException w:name="Light Shading Accent 4" w:semiHidden="0" w:uiPriority="60" w:unhideWhenUsed="0"/>
+    <w:lsdException w:name="Light List Accent 4" w:semiHidden="0" w:uiPriority="61" w:unhideWhenUsed="0"/>
+    <w:lsdException w:name="Light Grid Accent 4" w:semiHidden="0" w:uiPriority="62" w:unhideWhenUsed="0"/>
+    <w:lsdException w:name="Medium Shading 1 Accent 4" w:semiHidden="0" w:uiPriority="63" w:unhideWhenUsed="0"/>
+    <w:lsdException w:name="Medium Shading 2 Accent 4" w:semiHidden="0" w:uiPriority="64" w:unhideWhenUsed="0"/>
+    <w:lsdException w:name="Medium List 1 Accent 4" w:semiHidden="0" w:uiPriority="65" w:unhideWhenUsed="0"/>
+    <w:lsdException w:name="Medium List 2 Accent 4" w:semiHidden="0" w:uiPriority="66" w:unhideWhenUsed="0"/>
+    <w:lsdException w:name="Medium Grid 1 Accent 4" w:semiHidden="0" w:uiPriority="67" w:unhideWhenUsed="0"/>
+    <w:lsdException w:name="Medium Grid 2 Accent 4" w:semiHidden="0" w:uiPriority="68" w:unhideWhenUsed="0"/>
+    <w:lsdException w:name="Medium Grid 3 Accent 4" w:semiHidden="0" w:uiPriority="69" w:unhideWhenUsed="0"/>
+    <w:lsdException w:name="Dark List Accent 4" w:semiHidden="0" w:uiPriority="70" w:unhideWhenUsed="0"/>
+    <w:lsdException w:name="Colorful Shading Accent 4" w:semiHidden="0" w:uiPriority="71" w:unhideWhenUsed="0"/>
+    <w:lsdException w:name="Colorful List Accent 4" w:semiHidden="0" w:uiPriority="72" w:unhideWhenUsed="0"/>
+    <w:lsdException w:name="Colorful Grid Accent 4" w:semiHidden="0" w:uiPriority="73" w:unhideWhenUsed="0"/>
+    <w:lsdException w:name="Light Shading Accent 5" w:semiHidden="0" w:uiPriority="60" w:unhideWhenUsed="0"/>
+    <w:lsdException w:name="Light List Accent 5" w:semiHidden="0" w:uiPriority="61" w:unhideWhenUsed="0"/>
+    <w:lsdException w:name="Light Grid Accent 5" w:semiHidden="0" w:uiPriority="62" w:unhideWhenUsed="0"/>
+    <w:lsdException w:name="Medium Shading 1 Accent 5" w:semiHidden="0" w:uiPriority="63" w:unhideWhenUsed="0"/>
+    <w:lsdException w:name="Medium Shading 2 Accent 5" w:semiHidden="0" w:uiPriority="64" w:unhideWhenUsed="0"/>
+    <w:lsdException w:name="Medium List 1 Accent 5" w:semiHidden="0" w:uiPriority="65" w:unhideWhenUsed="0"/>
+    <w:lsdException w:name="Medium List 2 Accent 5" w:semiHidden="0" w:uiPriority="66" w:unhideWhenUsed="0"/>
+    <w:lsdException w:name="Medium Grid 1 Accent 5" w:semiHidden="0" w:uiPriority="67" w:unhideWhenUsed="0"/>
+    <w:lsdException w:name="Medium Grid 2 Accent 5" w:semiHidden="0" w:uiPriority="68" w:unhideWhenUsed="0"/>
+    <w:lsdException w:name="Medium Grid 3 Accent 5" w:semiHidden="0" w:uiPriority="69" w:unhideWhenUsed="0"/>
+    <w:lsdException w:name="Dark List Accent 5" w:semiHidden="0" w:uiPriority="70" w:unhideWhenUsed="0"/>
+    <w:lsdException w:name="Colorful Shading Accent 5" w:semiHidden="0" w:uiPriority="71" w:unhideWhenUsed="0"/>
+    <w:lsdException w:name="Colorful List Accent 5" w:semiHidden="0" w:uiPriority="72" w:unhideWhenUsed="0"/>
+    <w:lsdException w:name="Colorful Grid Accent 5" w:semiHidden="0" w:uiPriority="73" w:unhideWhenUsed="0"/>
+    <w:lsdException w:name="Light Shading Accent 6" w:semiHidden="0" w:uiPriority="60" w:unhideWhenUsed="0"/>
+    <w:lsdException w:name="Light List Accent 6" w:semiHidden="0" w:uiPriority="61" w:unhideWhenUsed="0"/>
+    <w:lsdException w:name="Light Grid Accent 6" w:semiHidden="0" w:uiPriority="62" w:unhideWhenUsed="0"/>
+    <w:lsdException w:name="Medium Shading 1 Accent 6" w:semiHidden="0" w:uiPriority="63" w:unhideWhenUsed="0"/>
+    <w:lsdException w:name="Medium Shading 2 Accent 6" w:semiHidden="0" w:uiPriority="64" w:unhideWhenUsed="0"/>
+    <w:lsdException w:name="Medium List 1 Accent 6" w:semiHidden="0" w:uiPriority="65" w:unhideWhenUsed="0"/>
+    <w:lsdException w:name="Medium List 2 Accent 6" w:semiHidden="0" w:uiPriority="66" w:unhideWhenUsed="0"/>
+    <w:lsdException w:name="Medium Grid 1 Accent 6" w:semiHidden="0" w:uiPriority="67" w:unhideWhenUsed="0"/>
+    <w:lsdException w:name="Medium Grid 2 Accent 6" w:semiHidden="0" w:uiPriority="68" w:unhideWhenUsed="0"/>
+    <w:lsdException w:name="Medium Grid 3 Accent 6" w:semiHidden="0" w:uiPriority="69" w:unhideWhenUsed="0"/>
+    <w:lsdException w:name="Dark List Accent 6" w:semiHidden="0" w:uiPriority="70" w:unhideWhenUsed="0"/>
+    <w:lsdException w:name="Colorful Shading Accent 6" w:semiHidden="0" w:uiPriority="71" w:unhideWhenUsed="0"/>
+    <w:lsdException w:name="Colorful List Accent 6" w:semiHidden="0" w:uiPriority="72" w:unhideWhenUsed="0"/>
+    <w:lsdException w:name="Colorful Grid Accent 6" w:semiHidden="0" w:uiPriority="73" w:unhideWhenUsed="0"/>
+    <w:lsdException w:name="Subtle Emphasis" w:semiHidden="0" w:uiPriority="19" w:unhideWhenUsed="0" w:qFormat="1"/>
+    <w:lsdException w:name="Intense Emphasis" w:semiHidden="0" w:uiPriority="21" w:unhideWhenUsed="0" w:qFormat="1"/>
+    <w:lsdException w:name="Subtle Reference" w:semiHidden="0" w:uiPriority="31" w:unhideWhenUsed="0" w:qFormat="1"/>
+    <w:lsdException w:name="Intense Reference" w:semiHidden="0" w:uiPriority="32" w:unhideWhenUsed="0" w:qFormat="1"/>
+    <w:lsdException w:name="Book Title" w:semiHidden="0" w:uiPriority="33" w:unhideWhenUsed="0" w:qFormat="1"/>
+    <w:lsdException w:name="Bibliography" w:uiPriority="0" w:qFormat="1"/>
+    <w:lsdException w:name="TOC Heading" w:uiPriority="39" w:qFormat="1"/>
   </w:latentStyles>
   <w:style w:type="paragraph" w:default="1" w:styleId="a0">
     <w:name w:val="Normal"/>
     <w:qFormat/>
-    <w:rsid w:val="009053E4"/>
+    <w:rsid w:val="003D34CA"/>
     <w:pPr>
       <w:spacing w:before="120" w:line="360" w:lineRule="auto"/>
       <w:jc w:val="both"/>
@@ -3492,7 +3604,7 @@
     <w:link w:val="13"/>
     <w:uiPriority w:val="9"/>
     <w:qFormat/>
-    <w:rsid w:val="00000AFE"/>
+    <w:rsid w:val="00A224C3"/>
     <w:pPr>
       <w:keepNext/>
       <w:pageBreakBefore/>
@@ -3500,16 +3612,15 @@
         <w:numId w:val="1"/>
       </w:numPr>
       <w:tabs>
-        <w:tab w:val="left" w:pos="567"/>
+        <w:tab w:val="left" w:pos="284"/>
       </w:tabs>
       <w:suppressAutoHyphens/>
-      <w:spacing w:after="360"/>
-      <w:ind w:left="0" w:firstLine="0"/>
-      <w:jc w:val="center"/>
+      <w:spacing w:before="0" w:after="360"/>
+      <w:ind w:left="0" w:firstLine="709"/>
       <w:outlineLvl w:val="0"/>
     </w:pPr>
     <w:rPr>
-      <w:caps/>
+      <w:b/>
       <w:lang w:eastAsia="x-none"/>
     </w:rPr>
   </w:style>
@@ -3591,11 +3702,14 @@
     <w:link w:val="50"/>
     <w:uiPriority w:val="9"/>
     <w:qFormat/>
-    <w:rsid w:val="00CA2F34"/>
+    <w:rsid w:val="001B4098"/>
     <w:pPr>
       <w:numPr>
         <w:ilvl w:val="4"/>
       </w:numPr>
+      <w:tabs>
+        <w:tab w:val="right" w:leader="dot" w:pos="9356"/>
+      </w:tabs>
       <w:ind w:left="1985" w:hanging="1276"/>
       <w:outlineLvl w:val="4"/>
     </w:pPr>
@@ -3794,11 +3908,11 @@
     <w:name w:val="Заголовок 5 Знак"/>
     <w:link w:val="5"/>
     <w:uiPriority w:val="9"/>
-    <w:rsid w:val="00CA2F34"/>
-    <w:rPr>
-      <w:rFonts w:ascii="PT Serif" w:hAnsi="PT Serif" w:cs="Arial"/>
+    <w:rsid w:val="001B4098"/>
+    <w:rPr>
+      <w:rFonts w:cs="Arial"/>
       <w:i/>
-      <w:sz w:val="24"/>
+      <w:sz w:val="26"/>
       <w:szCs w:val="28"/>
       <w:lang w:eastAsia="x-none"/>
     </w:rPr>
@@ -3859,8 +3973,11 @@
     <w:autoRedefine/>
     <w:uiPriority w:val="39"/>
     <w:qFormat/>
-    <w:rsid w:val="00000AFE"/>
-    <w:pPr>
+    <w:rsid w:val="001B4098"/>
+    <w:pPr>
+      <w:tabs>
+        <w:tab w:val="right" w:leader="dot" w:pos="9356"/>
+      </w:tabs>
       <w:spacing w:after="120" w:line="240" w:lineRule="auto"/>
       <w:ind w:left="567" w:right="567" w:hanging="567"/>
     </w:pPr>
@@ -3876,10 +3993,10 @@
     <w:autoRedefine/>
     <w:uiPriority w:val="39"/>
     <w:qFormat/>
-    <w:rsid w:val="00000AFE"/>
+    <w:rsid w:val="001B4098"/>
     <w:pPr>
       <w:tabs>
-        <w:tab w:val="right" w:leader="dot" w:pos="10196"/>
+        <w:tab w:val="right" w:leader="dot" w:pos="9356"/>
       </w:tabs>
       <w:spacing w:after="120" w:line="240" w:lineRule="auto"/>
       <w:ind w:left="426" w:right="567" w:hanging="426"/>
@@ -3898,8 +4015,11 @@
     <w:autoRedefine/>
     <w:uiPriority w:val="39"/>
     <w:qFormat/>
-    <w:rsid w:val="00146041"/>
-    <w:pPr>
+    <w:rsid w:val="001B4098"/>
+    <w:pPr>
+      <w:tabs>
+        <w:tab w:val="right" w:leader="dot" w:pos="9356"/>
+      </w:tabs>
       <w:spacing w:after="120" w:line="240" w:lineRule="auto"/>
       <w:ind w:left="993" w:right="567" w:hanging="709"/>
     </w:pPr>
@@ -3915,8 +4035,11 @@
     <w:next w:val="a0"/>
     <w:autoRedefine/>
     <w:uiPriority w:val="39"/>
-    <w:rsid w:val="00146041"/>
-    <w:pPr>
+    <w:rsid w:val="001B4098"/>
+    <w:pPr>
+      <w:tabs>
+        <w:tab w:val="right" w:leader="dot" w:pos="9356"/>
+      </w:tabs>
       <w:spacing w:after="120" w:line="240" w:lineRule="auto"/>
       <w:ind w:left="1560" w:right="567" w:hanging="993"/>
     </w:pPr>
@@ -3931,8 +4054,11 @@
     <w:next w:val="a0"/>
     <w:autoRedefine/>
     <w:uiPriority w:val="39"/>
-    <w:rsid w:val="00146041"/>
-    <w:pPr>
+    <w:rsid w:val="00480DFA"/>
+    <w:pPr>
+      <w:tabs>
+        <w:tab w:val="right" w:leader="dot" w:pos="8789"/>
+      </w:tabs>
       <w:spacing w:after="120" w:line="240" w:lineRule="auto"/>
       <w:ind w:left="1843" w:right="566" w:hanging="1276"/>
     </w:pPr>
@@ -3976,6 +4102,7 @@
       <w:jc w:val="both"/>
     </w:pPr>
     <w:tblPr>
+      <w:tblInd w:w="0" w:type="dxa"/>
       <w:tblBorders>
         <w:top w:val="single" w:sz="4" w:space="0" w:color="auto"/>
         <w:left w:val="single" w:sz="4" w:space="0" w:color="auto"/>
@@ -3984,17 +4111,22 @@
         <w:insideH w:val="single" w:sz="4" w:space="0" w:color="auto"/>
         <w:insideV w:val="single" w:sz="4" w:space="0" w:color="auto"/>
       </w:tblBorders>
+      <w:tblCellMar>
+        <w:top w:w="0" w:type="dxa"/>
+        <w:left w:w="108" w:type="dxa"/>
+        <w:bottom w:w="0" w:type="dxa"/>
+        <w:right w:w="108" w:type="dxa"/>
+      </w:tblCellMar>
     </w:tblPr>
   </w:style>
   <w:style w:type="character" w:customStyle="1" w:styleId="13">
     <w:name w:val="Заголовок 1 Знак"/>
     <w:link w:val="12"/>
     <w:uiPriority w:val="9"/>
-    <w:rsid w:val="00000AFE"/>
-    <w:rPr>
-      <w:rFonts w:ascii="PT Serif" w:hAnsi="PT Serif"/>
-      <w:caps/>
-      <w:sz w:val="24"/>
+    <w:rsid w:val="00A224C3"/>
+    <w:rPr>
+      <w:b/>
+      <w:sz w:val="26"/>
       <w:lang w:eastAsia="x-none"/>
     </w:rPr>
   </w:style>
@@ -4060,7 +4192,7 @@
     </w:rPr>
   </w:style>
   <w:style w:type="character" w:customStyle="1" w:styleId="ad">
-    <w:name w:val="Заголовок Знак"/>
+    <w:name w:val="Название Знак"/>
     <w:link w:val="ac"/>
     <w:uiPriority w:val="10"/>
     <w:rsid w:val="00CE4C89"/>
@@ -4191,21 +4323,25 @@
     <w:basedOn w:val="12"/>
     <w:link w:val="UnnumberedHeading10"/>
     <w:qFormat/>
-    <w:rsid w:val="00B66BF3"/>
+    <w:rsid w:val="002262F8"/>
     <w:pPr>
       <w:numPr>
         <w:numId w:val="0"/>
       </w:numPr>
-    </w:pPr>
+      <w:jc w:val="center"/>
+    </w:pPr>
+    <w:rPr>
+      <w:b w:val="0"/>
+    </w:rPr>
   </w:style>
   <w:style w:type="character" w:customStyle="1" w:styleId="UnnumberedHeading10">
     <w:name w:val="UnnumberedHeading1 Знак"/>
     <w:basedOn w:val="13"/>
     <w:link w:val="UnnumberedHeading1"/>
-    <w:rsid w:val="00B66BF3"/>
+    <w:rsid w:val="002262F8"/>
     <w:rPr>
       <w:rFonts w:ascii="PT Serif" w:hAnsi="PT Serif"/>
-      <w:caps/>
+      <w:b w:val="0"/>
       <w:sz w:val="24"/>
       <w:lang w:eastAsia="x-none"/>
     </w:rPr>
@@ -4350,15 +4486,15 @@
     <w:name w:val="СТ-центр"/>
     <w:basedOn w:val="a3"/>
     <w:uiPriority w:val="99"/>
-    <w:rsid w:val="00B01A33"/>
+    <w:rsid w:val="001F5996"/>
     <w:pPr>
       <w:jc w:val="center"/>
     </w:pPr>
     <w:rPr>
-      <w:rFonts w:ascii="PT Serif" w:hAnsi="PT Serif"/>
       <w:sz w:val="24"/>
     </w:rPr>
     <w:tblPr>
+      <w:tblInd w:w="0" w:type="dxa"/>
       <w:tblBorders>
         <w:top w:val="single" w:sz="4" w:space="0" w:color="auto"/>
         <w:left w:val="single" w:sz="4" w:space="0" w:color="auto"/>
@@ -4367,6 +4503,12 @@
         <w:insideH w:val="single" w:sz="4" w:space="0" w:color="auto"/>
         <w:insideV w:val="single" w:sz="4" w:space="0" w:color="auto"/>
       </w:tblBorders>
+      <w:tblCellMar>
+        <w:top w:w="0" w:type="dxa"/>
+        <w:left w:w="108" w:type="dxa"/>
+        <w:bottom w:w="0" w:type="dxa"/>
+        <w:right w:w="108" w:type="dxa"/>
+      </w:tblCellMar>
     </w:tblPr>
     <w:trPr>
       <w:cantSplit/>
@@ -4396,20 +4538,30 @@
     <w:name w:val="Таблица - центр"/>
     <w:basedOn w:val="ab"/>
     <w:uiPriority w:val="99"/>
-    <w:rsid w:val="00D35F3B"/>
+    <w:rsid w:val="001F5996"/>
     <w:pPr>
       <w:spacing w:after="0"/>
       <w:jc w:val="center"/>
     </w:pPr>
     <w:rPr>
-      <w:rFonts w:ascii="PT Serif" w:hAnsi="PT Serif"/>
       <w:sz w:val="24"/>
     </w:rPr>
     <w:tblPr>
       <w:tblStyleRowBandSize w:val="1"/>
+      <w:tblInd w:w="0" w:type="dxa"/>
+      <w:tblBorders>
+        <w:top w:val="single" w:sz="4" w:space="0" w:color="auto"/>
+        <w:left w:val="single" w:sz="4" w:space="0" w:color="auto"/>
+        <w:bottom w:val="single" w:sz="4" w:space="0" w:color="auto"/>
+        <w:right w:val="single" w:sz="4" w:space="0" w:color="auto"/>
+        <w:insideH w:val="single" w:sz="4" w:space="0" w:color="auto"/>
+        <w:insideV w:val="single" w:sz="4" w:space="0" w:color="auto"/>
+      </w:tblBorders>
       <w:tblCellMar>
         <w:top w:w="57" w:type="dxa"/>
+        <w:left w:w="108" w:type="dxa"/>
         <w:bottom w:w="57" w:type="dxa"/>
+        <w:right w:w="108" w:type="dxa"/>
       </w:tblCellMar>
     </w:tblPr>
     <w:tcPr>
@@ -4440,7 +4592,15 @@
     <w:basedOn w:val="a3"/>
     <w:uiPriority w:val="99"/>
     <w:rsid w:val="009C2E7B"/>
-    <w:tblPr/>
+    <w:tblPr>
+      <w:tblInd w:w="0" w:type="dxa"/>
+      <w:tblCellMar>
+        <w:top w:w="0" w:type="dxa"/>
+        <w:left w:w="108" w:type="dxa"/>
+        <w:bottom w:w="0" w:type="dxa"/>
+        <w:right w:w="108" w:type="dxa"/>
+      </w:tblCellMar>
+    </w:tblPr>
   </w:style>
   <w:style w:type="table" w:customStyle="1" w:styleId="19-">
     <w:name w:val="ГОСТ19-ОЯ"/>
@@ -4452,12 +4612,19 @@
       <w:sz w:val="24"/>
     </w:rPr>
     <w:tblPr>
+      <w:tblInd w:w="0" w:type="dxa"/>
       <w:tblBorders>
         <w:top w:val="single" w:sz="12" w:space="0" w:color="auto"/>
         <w:bottom w:val="single" w:sz="4" w:space="0" w:color="auto"/>
         <w:insideH w:val="single" w:sz="4" w:space="0" w:color="auto"/>
         <w:insideV w:val="single" w:sz="4" w:space="0" w:color="auto"/>
       </w:tblBorders>
+      <w:tblCellMar>
+        <w:top w:w="0" w:type="dxa"/>
+        <w:left w:w="108" w:type="dxa"/>
+        <w:bottom w:w="0" w:type="dxa"/>
+        <w:right w:w="108" w:type="dxa"/>
+      </w:tblCellMar>
     </w:tblPr>
     <w:trPr>
       <w:cantSplit/>
@@ -4558,15 +4725,16 @@
     <w:name w:val="TableStyleGost"/>
     <w:basedOn w:val="a3"/>
     <w:uiPriority w:val="99"/>
-    <w:rsid w:val="00552C6E"/>
-    <w:rPr>
-      <w:rFonts w:ascii="PT Serif" w:eastAsiaTheme="minorHAnsi" w:hAnsi="PT Serif" w:cstheme="minorBidi"/>
+    <w:rsid w:val="001F5996"/>
+    <w:rPr>
+      <w:rFonts w:eastAsiaTheme="minorHAnsi" w:cstheme="minorBidi"/>
       <w:sz w:val="24"/>
       <w:szCs w:val="24"/>
       <w:lang w:val="en-US" w:eastAsia="en-US"/>
     </w:rPr>
     <w:tblPr>
       <w:jc w:val="center"/>
+      <w:tblInd w:w="0" w:type="dxa"/>
       <w:tblBorders>
         <w:top w:val="single" w:sz="12" w:space="0" w:color="000000" w:themeColor="text1"/>
         <w:left w:val="single" w:sz="12" w:space="0" w:color="000000" w:themeColor="text1"/>
@@ -4625,7 +4793,38 @@
     <w:basedOn w:val="TableStyleGost"/>
     <w:uiPriority w:val="99"/>
     <w:rsid w:val="00CF381A"/>
-    <w:tblPr/>
+    <w:tblPr>
+      <w:jc w:val="center"/>
+      <w:tblInd w:w="0" w:type="dxa"/>
+      <w:tblBorders>
+        <w:top w:val="single" w:sz="12" w:space="0" w:color="000000" w:themeColor="text1"/>
+        <w:left w:val="single" w:sz="12" w:space="0" w:color="000000" w:themeColor="text1"/>
+        <w:bottom w:val="single" w:sz="12" w:space="0" w:color="000000" w:themeColor="text1"/>
+        <w:right w:val="single" w:sz="12" w:space="0" w:color="000000" w:themeColor="text1"/>
+        <w:insideH w:val="single" w:sz="8" w:space="0" w:color="000000" w:themeColor="text1"/>
+        <w:insideV w:val="single" w:sz="8" w:space="0" w:color="000000" w:themeColor="text1"/>
+      </w:tblBorders>
+      <w:tblCellMar>
+        <w:top w:w="57" w:type="dxa"/>
+        <w:left w:w="57" w:type="dxa"/>
+        <w:bottom w:w="57" w:type="dxa"/>
+        <w:right w:w="57" w:type="dxa"/>
+      </w:tblCellMar>
+    </w:tblPr>
+    <w:trPr>
+      <w:cantSplit/>
+      <w:jc w:val="center"/>
+    </w:trPr>
+    <w:tcPr>
+      <w:noWrap/>
+      <w:tcMar>
+        <w:top w:w="57" w:type="dxa"/>
+        <w:left w:w="57" w:type="dxa"/>
+        <w:bottom w:w="57" w:type="dxa"/>
+        <w:right w:w="57" w:type="dxa"/>
+      </w:tcMar>
+      <w:vAlign w:val="center"/>
+    </w:tcPr>
     <w:tblStylePr w:type="firstRow">
       <w:pPr>
         <w:keepNext/>
@@ -4655,7 +4854,7 @@
     <w:basedOn w:val="a2"/>
     <w:uiPriority w:val="99"/>
     <w:unhideWhenUsed/>
-    <w:rsid w:val="00FA4C79"/>
+    <w:rsid w:val="003D34CA"/>
     <w:rPr>
       <w:rFonts w:ascii="PT Serif" w:hAnsi="PT Serif"/>
       <w:color w:val="1F497D" w:themeColor="text2"/>
@@ -4984,17 +5183,13 @@
       <w:numPr>
         <w:numId w:val="0"/>
       </w:numPr>
-      <w:tabs>
-        <w:tab w:val="clear" w:pos="567"/>
-      </w:tabs>
       <w:suppressAutoHyphens w:val="0"/>
       <w:spacing w:before="240" w:after="0"/>
-      <w:jc w:val="both"/>
       <w:outlineLvl w:val="9"/>
     </w:pPr>
     <w:rPr>
       <w:rFonts w:eastAsiaTheme="majorEastAsia" w:cstheme="majorBidi"/>
-      <w:caps w:val="0"/>
+      <w:caps/>
       <w:color w:val="365F91" w:themeColor="accent1" w:themeShade="BF"/>
       <w:sz w:val="28"/>
       <w:szCs w:val="32"/>
@@ -5176,12 +5371,13 @@
     <w:name w:val="UnnumberedHeading2"/>
     <w:basedOn w:val="20"/>
     <w:qFormat/>
-    <w:rsid w:val="00637EEF"/>
+    <w:rsid w:val="006D09DF"/>
     <w:pPr>
       <w:numPr>
         <w:ilvl w:val="0"/>
         <w:numId w:val="0"/>
       </w:numPr>
+      <w:jc w:val="center"/>
     </w:pPr>
   </w:style>
   <w:style w:type="paragraph" w:customStyle="1" w:styleId="CaptionedFigure">
@@ -5215,26 +5411,2230 @@
     <w:name w:val="TableStyleAbbreviations"/>
     <w:basedOn w:val="a3"/>
     <w:uiPriority w:val="99"/>
-    <w:rsid w:val="00727D7E"/>
-    <w:rPr>
-      <w:rFonts w:ascii="PT Serif" w:hAnsi="PT Serif"/>
+    <w:rsid w:val="001F5996"/>
+    <w:rPr>
       <w:sz w:val="24"/>
     </w:rPr>
-    <w:tblPr/>
+    <w:tblPr>
+      <w:tblInd w:w="0" w:type="dxa"/>
+      <w:tblCellMar>
+        <w:top w:w="0" w:type="dxa"/>
+        <w:left w:w="108" w:type="dxa"/>
+        <w:bottom w:w="0" w:type="dxa"/>
+        <w:right w:w="108" w:type="dxa"/>
+      </w:tblCellMar>
+    </w:tblPr>
   </w:style>
   <w:style w:type="table" w:customStyle="1" w:styleId="TableStyleContributors">
     <w:name w:val="TableStyleContributors"/>
     <w:basedOn w:val="a3"/>
     <w:uiPriority w:val="99"/>
-    <w:rsid w:val="009053E4"/>
+    <w:rsid w:val="0084100A"/>
+    <w:rPr>
+      <w:sz w:val="24"/>
+    </w:rPr>
+    <w:tblPr>
+      <w:tblStyleRowBandSize w:val="1"/>
+      <w:tblInd w:w="0" w:type="dxa"/>
+      <w:tblCellMar>
+        <w:top w:w="0" w:type="dxa"/>
+        <w:left w:w="108" w:type="dxa"/>
+        <w:bottom w:w="0" w:type="dxa"/>
+        <w:right w:w="108" w:type="dxa"/>
+      </w:tblCellMar>
+    </w:tblPr>
+    <w:tcPr>
+      <w:tcMar>
+        <w:top w:w="57" w:type="dxa"/>
+        <w:bottom w:w="170" w:type="dxa"/>
+      </w:tcMar>
+      <w:vAlign w:val="bottom"/>
+    </w:tcPr>
+  </w:style>
+  <w:style w:type="table" w:customStyle="1" w:styleId="PlainTable4">
+    <w:name w:val="Plain Table 4"/>
+    <w:basedOn w:val="a3"/>
+    <w:uiPriority w:val="44"/>
+    <w:rsid w:val="001F5996"/>
+    <w:tblPr>
+      <w:tblStyleRowBandSize w:val="1"/>
+      <w:tblStyleColBandSize w:val="1"/>
+      <w:tblInd w:w="0" w:type="dxa"/>
+      <w:tblCellMar>
+        <w:top w:w="0" w:type="dxa"/>
+        <w:left w:w="108" w:type="dxa"/>
+        <w:bottom w:w="0" w:type="dxa"/>
+        <w:right w:w="108" w:type="dxa"/>
+      </w:tblCellMar>
+    </w:tblPr>
+    <w:tblStylePr w:type="firstRow">
+      <w:rPr>
+        <w:b/>
+        <w:bCs/>
+      </w:rPr>
+    </w:tblStylePr>
+    <w:tblStylePr w:type="lastRow">
+      <w:rPr>
+        <w:b/>
+        <w:bCs/>
+      </w:rPr>
+    </w:tblStylePr>
+    <w:tblStylePr w:type="firstCol">
+      <w:rPr>
+        <w:b/>
+        <w:bCs/>
+      </w:rPr>
+    </w:tblStylePr>
+    <w:tblStylePr w:type="lastCol">
+      <w:rPr>
+        <w:b/>
+        <w:bCs/>
+      </w:rPr>
+    </w:tblStylePr>
+    <w:tblStylePr w:type="band1Vert">
+      <w:tblPr/>
+      <w:tcPr>
+        <w:shd w:val="clear" w:color="auto" w:fill="F2F2F2" w:themeFill="background1" w:themeFillShade="F2"/>
+      </w:tcPr>
+    </w:tblStylePr>
+    <w:tblStylePr w:type="band1Horz">
+      <w:tblPr/>
+      <w:tcPr>
+        <w:shd w:val="clear" w:color="auto" w:fill="F2F2F2" w:themeFill="background1" w:themeFillShade="F2"/>
+      </w:tcPr>
+    </w:tblStylePr>
+  </w:style>
+  <w:style w:type="character" w:customStyle="1" w:styleId="UnnumberedHeadingOne">
+    <w:name w:val="UnnumberedHeadingOne"/>
+    <w:rsid w:val="00332EBA"/>
+    <w:rPr>
+      <w:caps/>
+    </w:rPr>
+  </w:style>
+  <w:style w:type="character" w:customStyle="1" w:styleId="AppendixHeadingOne">
+    <w:name w:val="AppendixHeadingOne"/>
+    <w:rsid w:val="00FB6D44"/>
+    <w:rPr>
+      <w:caps w:val="0"/>
+    </w:rPr>
+  </w:style>
+  <w:style w:type="character" w:customStyle="1" w:styleId="UnnumberedHeadingTwo">
+    <w:name w:val="UnnumberedHeadingTwo"/>
+    <w:rsid w:val="000F5E5F"/>
+    <w:rPr>
+      <w:b/>
+      <w:caps w:val="0"/>
+      <w:smallCaps w:val="0"/>
+    </w:rPr>
+  </w:style>
+</w:styles>
+</file>
+
+<file path=word/stylesWithEffects.xml><?xml version="1.0" encoding="utf-8"?>
+<w:styles xmlns:wpc="http://schemas.microsoft.com/office/word/2010/wordprocessingCanvas" xmlns:mc="http://schemas.openxmlformats.org/markup-compatibility/2006" xmlns:o="urn:schemas-microsoft-com:office:office" xmlns:r="http://schemas.openxmlformats.org/officeDocument/2006/relationships" xmlns:m="http://schemas.openxmlformats.org/officeDocument/2006/math" xmlns:v="urn:schemas-microsoft-com:vml" xmlns:wp14="http://schemas.microsoft.com/office/word/2010/wordprocessingDrawing" xmlns:wp="http://schemas.openxmlformats.org/drawingml/2006/wordprocessingDrawing" xmlns:w10="urn:schemas-microsoft-com:office:word" xmlns:w="http://schemas.openxmlformats.org/wordprocessingml/2006/main" xmlns:w14="http://schemas.microsoft.com/office/word/2010/wordml" xmlns:wpg="http://schemas.microsoft.com/office/word/2010/wordprocessingGroup" xmlns:wpi="http://schemas.microsoft.com/office/word/2010/wordprocessingInk" xmlns:wne="http://schemas.microsoft.com/office/word/2006/wordml" xmlns:wps="http://schemas.microsoft.com/office/word/2010/wordprocessingShape" mc:Ignorable="w14 wp14">
+  <w:docDefaults>
+    <w:rPrDefault>
+      <w:rPr>
+        <w:rFonts w:ascii="Times New Roman" w:eastAsia="Times New Roman" w:hAnsi="Times New Roman" w:cs="Times New Roman"/>
+        <w:lang w:val="ru-RU" w:eastAsia="ru-RU" w:bidi="ar-SA"/>
+      </w:rPr>
+    </w:rPrDefault>
+    <w:pPrDefault/>
+  </w:docDefaults>
+  <w:latentStyles w:defLockedState="0" w:defUIPriority="99" w:defSemiHidden="1" w:defUnhideWhenUsed="1" w:defQFormat="0" w:count="267">
+    <w:lsdException w:name="Normal" w:semiHidden="0" w:uiPriority="0" w:unhideWhenUsed="0" w:qFormat="1"/>
+    <w:lsdException w:name="heading 1" w:semiHidden="0" w:uiPriority="9" w:unhideWhenUsed="0" w:qFormat="1"/>
+    <w:lsdException w:name="heading 2" w:semiHidden="0" w:uiPriority="9" w:unhideWhenUsed="0" w:qFormat="1"/>
+    <w:lsdException w:name="heading 3" w:semiHidden="0" w:uiPriority="9" w:unhideWhenUsed="0" w:qFormat="1"/>
+    <w:lsdException w:name="heading 4" w:uiPriority="9" w:qFormat="1"/>
+    <w:lsdException w:name="heading 5" w:uiPriority="9" w:qFormat="1"/>
+    <w:lsdException w:name="heading 6" w:uiPriority="9" w:qFormat="1"/>
+    <w:lsdException w:name="heading 7" w:uiPriority="0" w:qFormat="1"/>
+    <w:lsdException w:name="heading 8" w:uiPriority="0" w:qFormat="1"/>
+    <w:lsdException w:name="heading 9" w:uiPriority="0" w:qFormat="1"/>
+    <w:lsdException w:name="toc 1" w:uiPriority="39" w:qFormat="1"/>
+    <w:lsdException w:name="toc 2" w:uiPriority="39" w:qFormat="1"/>
+    <w:lsdException w:name="toc 3" w:uiPriority="39" w:qFormat="1"/>
+    <w:lsdException w:name="toc 4" w:uiPriority="39"/>
+    <w:lsdException w:name="toc 5" w:uiPriority="39"/>
+    <w:lsdException w:name="toc 6" w:uiPriority="39"/>
+    <w:lsdException w:name="toc 7" w:uiPriority="39"/>
+    <w:lsdException w:name="toc 8" w:uiPriority="39"/>
+    <w:lsdException w:name="toc 9" w:uiPriority="39"/>
+    <w:lsdException w:name="footnote text" w:uiPriority="9" w:qFormat="1"/>
+    <w:lsdException w:name="caption" w:semiHidden="0" w:uiPriority="0" w:unhideWhenUsed="0" w:qFormat="1"/>
+    <w:lsdException w:name="footnote reference" w:uiPriority="0"/>
+    <w:lsdException w:name="page number" w:uiPriority="0"/>
+    <w:lsdException w:name="Title" w:semiHidden="0" w:uiPriority="10" w:unhideWhenUsed="0" w:qFormat="1"/>
+    <w:lsdException w:name="Default Paragraph Font" w:uiPriority="1"/>
+    <w:lsdException w:name="Body Text" w:uiPriority="0" w:qFormat="1"/>
+    <w:lsdException w:name="Body Text Indent" w:uiPriority="0"/>
+    <w:lsdException w:name="Subtitle" w:semiHidden="0" w:uiPriority="0" w:unhideWhenUsed="0" w:qFormat="1"/>
+    <w:lsdException w:name="Date" w:uiPriority="0" w:qFormat="1"/>
+    <w:lsdException w:name="Body Text Indent 2" w:uiPriority="0"/>
+    <w:lsdException w:name="Block Text" w:uiPriority="9" w:qFormat="1"/>
+    <w:lsdException w:name="FollowedHyperlink" w:uiPriority="0"/>
+    <w:lsdException w:name="Strong" w:semiHidden="0" w:uiPriority="0" w:unhideWhenUsed="0" w:qFormat="1"/>
+    <w:lsdException w:name="Emphasis" w:semiHidden="0" w:uiPriority="20" w:unhideWhenUsed="0" w:qFormat="1"/>
+    <w:lsdException w:name="Document Map" w:uiPriority="0"/>
+    <w:lsdException w:name="Plain Text" w:uiPriority="0"/>
+    <w:lsdException w:name="HTML Preformatted" w:uiPriority="0"/>
+    <w:lsdException w:name="Balloon Text" w:uiPriority="0"/>
+    <w:lsdException w:name="Table Grid" w:semiHidden="0" w:uiPriority="0" w:unhideWhenUsed="0"/>
+    <w:lsdException w:name="Placeholder Text" w:unhideWhenUsed="0"/>
+    <w:lsdException w:name="No Spacing" w:semiHidden="0" w:uiPriority="1" w:unhideWhenUsed="0" w:qFormat="1"/>
+    <w:lsdException w:name="Light Shading" w:semiHidden="0" w:uiPriority="60" w:unhideWhenUsed="0"/>
+    <w:lsdException w:name="Light List" w:semiHidden="0" w:uiPriority="61" w:unhideWhenUsed="0"/>
+    <w:lsdException w:name="Light Grid" w:semiHidden="0" w:uiPriority="62" w:unhideWhenUsed="0"/>
+    <w:lsdException w:name="Medium Shading 1" w:semiHidden="0" w:uiPriority="63" w:unhideWhenUsed="0"/>
+    <w:lsdException w:name="Medium Shading 2" w:semiHidden="0" w:uiPriority="64" w:unhideWhenUsed="0"/>
+    <w:lsdException w:name="Medium List 1" w:semiHidden="0" w:uiPriority="65" w:unhideWhenUsed="0"/>
+    <w:lsdException w:name="Medium List 2" w:semiHidden="0" w:uiPriority="66" w:unhideWhenUsed="0"/>
+    <w:lsdException w:name="Medium Grid 1" w:semiHidden="0" w:uiPriority="67" w:unhideWhenUsed="0"/>
+    <w:lsdException w:name="Medium Grid 2" w:semiHidden="0" w:uiPriority="68" w:unhideWhenUsed="0"/>
+    <w:lsdException w:name="Medium Grid 3" w:semiHidden="0" w:uiPriority="69" w:unhideWhenUsed="0"/>
+    <w:lsdException w:name="Dark List" w:semiHidden="0" w:uiPriority="70" w:unhideWhenUsed="0"/>
+    <w:lsdException w:name="Colorful Shading" w:semiHidden="0" w:uiPriority="71" w:unhideWhenUsed="0"/>
+    <w:lsdException w:name="Colorful List" w:semiHidden="0" w:uiPriority="72" w:unhideWhenUsed="0"/>
+    <w:lsdException w:name="Colorful Grid" w:semiHidden="0" w:uiPriority="73" w:unhideWhenUsed="0"/>
+    <w:lsdException w:name="Light Shading Accent 1" w:semiHidden="0" w:uiPriority="60" w:unhideWhenUsed="0"/>
+    <w:lsdException w:name="Light List Accent 1" w:semiHidden="0" w:uiPriority="61" w:unhideWhenUsed="0"/>
+    <w:lsdException w:name="Light Grid Accent 1" w:semiHidden="0" w:uiPriority="62" w:unhideWhenUsed="0"/>
+    <w:lsdException w:name="Medium Shading 1 Accent 1" w:semiHidden="0" w:uiPriority="63" w:unhideWhenUsed="0"/>
+    <w:lsdException w:name="Medium Shading 2 Accent 1" w:semiHidden="0" w:uiPriority="64" w:unhideWhenUsed="0"/>
+    <w:lsdException w:name="Medium List 1 Accent 1" w:semiHidden="0" w:uiPriority="65" w:unhideWhenUsed="0"/>
+    <w:lsdException w:name="Revision" w:unhideWhenUsed="0"/>
+    <w:lsdException w:name="List Paragraph" w:semiHidden="0" w:uiPriority="34" w:unhideWhenUsed="0" w:qFormat="1"/>
+    <w:lsdException w:name="Quote" w:semiHidden="0" w:uiPriority="29" w:unhideWhenUsed="0" w:qFormat="1"/>
+    <w:lsdException w:name="Intense Quote" w:semiHidden="0" w:uiPriority="30" w:unhideWhenUsed="0" w:qFormat="1"/>
+    <w:lsdException w:name="Medium List 2 Accent 1" w:semiHidden="0" w:uiPriority="66" w:unhideWhenUsed="0"/>
+    <w:lsdException w:name="Medium Grid 1 Accent 1" w:semiHidden="0" w:uiPriority="67" w:unhideWhenUsed="0"/>
+    <w:lsdException w:name="Medium Grid 2 Accent 1" w:semiHidden="0" w:uiPriority="68" w:unhideWhenUsed="0"/>
+    <w:lsdException w:name="Medium Grid 3 Accent 1" w:semiHidden="0" w:uiPriority="69" w:unhideWhenUsed="0"/>
+    <w:lsdException w:name="Dark List Accent 1" w:semiHidden="0" w:uiPriority="70" w:unhideWhenUsed="0"/>
+    <w:lsdException w:name="Colorful Shading Accent 1" w:semiHidden="0" w:uiPriority="71" w:unhideWhenUsed="0"/>
+    <w:lsdException w:name="Colorful List Accent 1" w:semiHidden="0" w:uiPriority="72" w:unhideWhenUsed="0"/>
+    <w:lsdException w:name="Colorful Grid Accent 1" w:semiHidden="0" w:uiPriority="73" w:unhideWhenUsed="0"/>
+    <w:lsdException w:name="Light Shading Accent 2" w:semiHidden="0" w:uiPriority="60" w:unhideWhenUsed="0"/>
+    <w:lsdException w:name="Light List Accent 2" w:semiHidden="0" w:uiPriority="61" w:unhideWhenUsed="0"/>
+    <w:lsdException w:name="Light Grid Accent 2" w:semiHidden="0" w:uiPriority="62" w:unhideWhenUsed="0"/>
+    <w:lsdException w:name="Medium Shading 1 Accent 2" w:semiHidden="0" w:uiPriority="63" w:unhideWhenUsed="0"/>
+    <w:lsdException w:name="Medium Shading 2 Accent 2" w:semiHidden="0" w:uiPriority="64" w:unhideWhenUsed="0"/>
+    <w:lsdException w:name="Medium List 1 Accent 2" w:semiHidden="0" w:uiPriority="65" w:unhideWhenUsed="0"/>
+    <w:lsdException w:name="Medium List 2 Accent 2" w:semiHidden="0" w:uiPriority="66" w:unhideWhenUsed="0"/>
+    <w:lsdException w:name="Medium Grid 1 Accent 2" w:semiHidden="0" w:uiPriority="67" w:unhideWhenUsed="0"/>
+    <w:lsdException w:name="Medium Grid 2 Accent 2" w:semiHidden="0" w:uiPriority="68" w:unhideWhenUsed="0"/>
+    <w:lsdException w:name="Medium Grid 3 Accent 2" w:semiHidden="0" w:uiPriority="69" w:unhideWhenUsed="0"/>
+    <w:lsdException w:name="Dark List Accent 2" w:semiHidden="0" w:uiPriority="70" w:unhideWhenUsed="0"/>
+    <w:lsdException w:name="Colorful Shading Accent 2" w:semiHidden="0" w:uiPriority="71" w:unhideWhenUsed="0"/>
+    <w:lsdException w:name="Colorful List Accent 2" w:semiHidden="0" w:uiPriority="72" w:unhideWhenUsed="0"/>
+    <w:lsdException w:name="Colorful Grid Accent 2" w:semiHidden="0" w:uiPriority="73" w:unhideWhenUsed="0"/>
+    <w:lsdException w:name="Light Shading Accent 3" w:semiHidden="0" w:uiPriority="60" w:unhideWhenUsed="0"/>
+    <w:lsdException w:name="Light List Accent 3" w:semiHidden="0" w:uiPriority="61" w:unhideWhenUsed="0"/>
+    <w:lsdException w:name="Light Grid Accent 3" w:semiHidden="0" w:uiPriority="62" w:unhideWhenUsed="0"/>
+    <w:lsdException w:name="Medium Shading 1 Accent 3" w:semiHidden="0" w:uiPriority="63" w:unhideWhenUsed="0"/>
+    <w:lsdException w:name="Medium Shading 2 Accent 3" w:semiHidden="0" w:uiPriority="64" w:unhideWhenUsed="0"/>
+    <w:lsdException w:name="Medium List 1 Accent 3" w:semiHidden="0" w:uiPriority="65" w:unhideWhenUsed="0"/>
+    <w:lsdException w:name="Medium List 2 Accent 3" w:semiHidden="0" w:uiPriority="66" w:unhideWhenUsed="0"/>
+    <w:lsdException w:name="Medium Grid 1 Accent 3" w:semiHidden="0" w:uiPriority="67" w:unhideWhenUsed="0"/>
+    <w:lsdException w:name="Medium Grid 2 Accent 3" w:semiHidden="0" w:uiPriority="68" w:unhideWhenUsed="0"/>
+    <w:lsdException w:name="Medium Grid 3 Accent 3" w:semiHidden="0" w:uiPriority="69" w:unhideWhenUsed="0"/>
+    <w:lsdException w:name="Dark List Accent 3" w:semiHidden="0" w:uiPriority="70" w:unhideWhenUsed="0"/>
+    <w:lsdException w:name="Colorful Shading Accent 3" w:semiHidden="0" w:uiPriority="71" w:unhideWhenUsed="0"/>
+    <w:lsdException w:name="Colorful List Accent 3" w:semiHidden="0" w:uiPriority="72" w:unhideWhenUsed="0"/>
+    <w:lsdException w:name="Colorful Grid Accent 3" w:semiHidden="0" w:uiPriority="73" w:unhideWhenUsed="0"/>
+    <w:lsdException w:name="Light Shading Accent 4" w:semiHidden="0" w:uiPriority="60" w:unhideWhenUsed="0"/>
+    <w:lsdException w:name="Light List Accent 4" w:semiHidden="0" w:uiPriority="61" w:unhideWhenUsed="0"/>
+    <w:lsdException w:name="Light Grid Accent 4" w:semiHidden="0" w:uiPriority="62" w:unhideWhenUsed="0"/>
+    <w:lsdException w:name="Medium Shading 1 Accent 4" w:semiHidden="0" w:uiPriority="63" w:unhideWhenUsed="0"/>
+    <w:lsdException w:name="Medium Shading 2 Accent 4" w:semiHidden="0" w:uiPriority="64" w:unhideWhenUsed="0"/>
+    <w:lsdException w:name="Medium List 1 Accent 4" w:semiHidden="0" w:uiPriority="65" w:unhideWhenUsed="0"/>
+    <w:lsdException w:name="Medium List 2 Accent 4" w:semiHidden="0" w:uiPriority="66" w:unhideWhenUsed="0"/>
+    <w:lsdException w:name="Medium Grid 1 Accent 4" w:semiHidden="0" w:uiPriority="67" w:unhideWhenUsed="0"/>
+    <w:lsdException w:name="Medium Grid 2 Accent 4" w:semiHidden="0" w:uiPriority="68" w:unhideWhenUsed="0"/>
+    <w:lsdException w:name="Medium Grid 3 Accent 4" w:semiHidden="0" w:uiPriority="69" w:unhideWhenUsed="0"/>
+    <w:lsdException w:name="Dark List Accent 4" w:semiHidden="0" w:uiPriority="70" w:unhideWhenUsed="0"/>
+    <w:lsdException w:name="Colorful Shading Accent 4" w:semiHidden="0" w:uiPriority="71" w:unhideWhenUsed="0"/>
+    <w:lsdException w:name="Colorful List Accent 4" w:semiHidden="0" w:uiPriority="72" w:unhideWhenUsed="0"/>
+    <w:lsdException w:name="Colorful Grid Accent 4" w:semiHidden="0" w:uiPriority="73" w:unhideWhenUsed="0"/>
+    <w:lsdException w:name="Light Shading Accent 5" w:semiHidden="0" w:uiPriority="60" w:unhideWhenUsed="0"/>
+    <w:lsdException w:name="Light List Accent 5" w:semiHidden="0" w:uiPriority="61" w:unhideWhenUsed="0"/>
+    <w:lsdException w:name="Light Grid Accent 5" w:semiHidden="0" w:uiPriority="62" w:unhideWhenUsed="0"/>
+    <w:lsdException w:name="Medium Shading 1 Accent 5" w:semiHidden="0" w:uiPriority="63" w:unhideWhenUsed="0"/>
+    <w:lsdException w:name="Medium Shading 2 Accent 5" w:semiHidden="0" w:uiPriority="64" w:unhideWhenUsed="0"/>
+    <w:lsdException w:name="Medium List 1 Accent 5" w:semiHidden="0" w:uiPriority="65" w:unhideWhenUsed="0"/>
+    <w:lsdException w:name="Medium List 2 Accent 5" w:semiHidden="0" w:uiPriority="66" w:unhideWhenUsed="0"/>
+    <w:lsdException w:name="Medium Grid 1 Accent 5" w:semiHidden="0" w:uiPriority="67" w:unhideWhenUsed="0"/>
+    <w:lsdException w:name="Medium Grid 2 Accent 5" w:semiHidden="0" w:uiPriority="68" w:unhideWhenUsed="0"/>
+    <w:lsdException w:name="Medium Grid 3 Accent 5" w:semiHidden="0" w:uiPriority="69" w:unhideWhenUsed="0"/>
+    <w:lsdException w:name="Dark List Accent 5" w:semiHidden="0" w:uiPriority="70" w:unhideWhenUsed="0"/>
+    <w:lsdException w:name="Colorful Shading Accent 5" w:semiHidden="0" w:uiPriority="71" w:unhideWhenUsed="0"/>
+    <w:lsdException w:name="Colorful List Accent 5" w:semiHidden="0" w:uiPriority="72" w:unhideWhenUsed="0"/>
+    <w:lsdException w:name="Colorful Grid Accent 5" w:semiHidden="0" w:uiPriority="73" w:unhideWhenUsed="0"/>
+    <w:lsdException w:name="Light Shading Accent 6" w:semiHidden="0" w:uiPriority="60" w:unhideWhenUsed="0"/>
+    <w:lsdException w:name="Light List Accent 6" w:semiHidden="0" w:uiPriority="61" w:unhideWhenUsed="0"/>
+    <w:lsdException w:name="Light Grid Accent 6" w:semiHidden="0" w:uiPriority="62" w:unhideWhenUsed="0"/>
+    <w:lsdException w:name="Medium Shading 1 Accent 6" w:semiHidden="0" w:uiPriority="63" w:unhideWhenUsed="0"/>
+    <w:lsdException w:name="Medium Shading 2 Accent 6" w:semiHidden="0" w:uiPriority="64" w:unhideWhenUsed="0"/>
+    <w:lsdException w:name="Medium List 1 Accent 6" w:semiHidden="0" w:uiPriority="65" w:unhideWhenUsed="0"/>
+    <w:lsdException w:name="Medium List 2 Accent 6" w:semiHidden="0" w:uiPriority="66" w:unhideWhenUsed="0"/>
+    <w:lsdException w:name="Medium Grid 1 Accent 6" w:semiHidden="0" w:uiPriority="67" w:unhideWhenUsed="0"/>
+    <w:lsdException w:name="Medium Grid 2 Accent 6" w:semiHidden="0" w:uiPriority="68" w:unhideWhenUsed="0"/>
+    <w:lsdException w:name="Medium Grid 3 Accent 6" w:semiHidden="0" w:uiPriority="69" w:unhideWhenUsed="0"/>
+    <w:lsdException w:name="Dark List Accent 6" w:semiHidden="0" w:uiPriority="70" w:unhideWhenUsed="0"/>
+    <w:lsdException w:name="Colorful Shading Accent 6" w:semiHidden="0" w:uiPriority="71" w:unhideWhenUsed="0"/>
+    <w:lsdException w:name="Colorful List Accent 6" w:semiHidden="0" w:uiPriority="72" w:unhideWhenUsed="0"/>
+    <w:lsdException w:name="Colorful Grid Accent 6" w:semiHidden="0" w:uiPriority="73" w:unhideWhenUsed="0"/>
+    <w:lsdException w:name="Subtle Emphasis" w:semiHidden="0" w:uiPriority="19" w:unhideWhenUsed="0" w:qFormat="1"/>
+    <w:lsdException w:name="Intense Emphasis" w:semiHidden="0" w:uiPriority="21" w:unhideWhenUsed="0" w:qFormat="1"/>
+    <w:lsdException w:name="Subtle Reference" w:semiHidden="0" w:uiPriority="31" w:unhideWhenUsed="0" w:qFormat="1"/>
+    <w:lsdException w:name="Intense Reference" w:semiHidden="0" w:uiPriority="32" w:unhideWhenUsed="0" w:qFormat="1"/>
+    <w:lsdException w:name="Book Title" w:semiHidden="0" w:uiPriority="33" w:unhideWhenUsed="0" w:qFormat="1"/>
+    <w:lsdException w:name="Bibliography" w:uiPriority="0" w:qFormat="1"/>
+    <w:lsdException w:name="TOC Heading" w:uiPriority="39" w:qFormat="1"/>
+  </w:latentStyles>
+  <w:style w:type="paragraph" w:default="1" w:styleId="a0">
+    <w:name w:val="Normal"/>
+    <w:qFormat/>
+    <w:rsid w:val="003D34CA"/>
+    <w:pPr>
+      <w:spacing w:before="120" w:line="360" w:lineRule="auto"/>
+      <w:jc w:val="both"/>
+    </w:pPr>
     <w:rPr>
       <w:rFonts w:ascii="PT Serif" w:hAnsi="PT Serif"/>
       <w:sz w:val="24"/>
     </w:rPr>
-    <w:tblPr/>
+  </w:style>
+  <w:style w:type="paragraph" w:styleId="12">
+    <w:name w:val="heading 1"/>
+    <w:basedOn w:val="a0"/>
+    <w:next w:val="20"/>
+    <w:link w:val="13"/>
+    <w:uiPriority w:val="9"/>
+    <w:qFormat/>
+    <w:rsid w:val="00A224C3"/>
+    <w:pPr>
+      <w:keepNext/>
+      <w:pageBreakBefore/>
+      <w:numPr>
+        <w:numId w:val="1"/>
+      </w:numPr>
+      <w:tabs>
+        <w:tab w:val="left" w:pos="284"/>
+      </w:tabs>
+      <w:suppressAutoHyphens/>
+      <w:spacing w:before="0" w:after="360"/>
+      <w:ind w:left="0" w:firstLine="709"/>
+      <w:outlineLvl w:val="0"/>
+    </w:pPr>
+    <w:rPr>
+      <w:b/>
+      <w:lang w:eastAsia="x-none"/>
+    </w:rPr>
+  </w:style>
+  <w:style w:type="paragraph" w:styleId="20">
+    <w:name w:val="heading 2"/>
+    <w:basedOn w:val="a0"/>
+    <w:next w:val="a1"/>
+    <w:link w:val="21"/>
+    <w:uiPriority w:val="9"/>
+    <w:qFormat/>
+    <w:rsid w:val="00C14EAD"/>
+    <w:pPr>
+      <w:keepNext/>
+      <w:numPr>
+        <w:ilvl w:val="1"/>
+        <w:numId w:val="1"/>
+      </w:numPr>
+      <w:suppressAutoHyphens/>
+      <w:spacing w:before="480" w:after="240"/>
+      <w:ind w:left="1418" w:hanging="718"/>
+      <w:outlineLvl w:val="1"/>
+    </w:pPr>
+    <w:rPr>
+      <w:b/>
+      <w:bCs/>
+      <w:iCs/>
+      <w:szCs w:val="28"/>
+      <w:lang w:eastAsia="x-none"/>
+    </w:rPr>
+  </w:style>
+  <w:style w:type="paragraph" w:styleId="3">
+    <w:name w:val="heading 3"/>
+    <w:basedOn w:val="20"/>
+    <w:next w:val="a1"/>
+    <w:uiPriority w:val="9"/>
+    <w:qFormat/>
+    <w:rsid w:val="00DC39AE"/>
+    <w:pPr>
+      <w:numPr>
+        <w:ilvl w:val="2"/>
+      </w:numPr>
+      <w:spacing w:before="240" w:after="120"/>
+      <w:ind w:left="1560" w:hanging="862"/>
+      <w:outlineLvl w:val="2"/>
+    </w:pPr>
+    <w:rPr>
+      <w:rFonts w:cs="Arial"/>
+      <w:b w:val="0"/>
+      <w:bCs w:val="0"/>
+      <w:szCs w:val="26"/>
+    </w:rPr>
+  </w:style>
+  <w:style w:type="paragraph" w:styleId="4">
+    <w:name w:val="heading 4"/>
+    <w:basedOn w:val="3"/>
+    <w:next w:val="a1"/>
+    <w:link w:val="40"/>
+    <w:uiPriority w:val="9"/>
+    <w:qFormat/>
+    <w:rsid w:val="00DC39AE"/>
+    <w:pPr>
+      <w:numPr>
+        <w:ilvl w:val="3"/>
+      </w:numPr>
+      <w:spacing w:before="0" w:after="0"/>
+      <w:ind w:left="1985" w:hanging="1276"/>
+      <w:outlineLvl w:val="3"/>
+    </w:pPr>
+    <w:rPr>
+      <w:bCs/>
+      <w:i/>
+      <w:szCs w:val="28"/>
+    </w:rPr>
+  </w:style>
+  <w:style w:type="paragraph" w:styleId="5">
+    <w:name w:val="heading 5"/>
+    <w:basedOn w:val="4"/>
+    <w:next w:val="a1"/>
+    <w:link w:val="50"/>
+    <w:uiPriority w:val="9"/>
+    <w:qFormat/>
+    <w:rsid w:val="001B4098"/>
+    <w:pPr>
+      <w:numPr>
+        <w:ilvl w:val="4"/>
+      </w:numPr>
+      <w:tabs>
+        <w:tab w:val="right" w:leader="dot" w:pos="9356"/>
+      </w:tabs>
+      <w:ind w:left="1985" w:hanging="1276"/>
+      <w:outlineLvl w:val="4"/>
+    </w:pPr>
+    <w:rPr>
+      <w:bCs w:val="0"/>
+      <w:iCs w:val="0"/>
+    </w:rPr>
+  </w:style>
+  <w:style w:type="paragraph" w:styleId="6">
+    <w:name w:val="heading 6"/>
+    <w:basedOn w:val="5"/>
+    <w:next w:val="a1"/>
+    <w:link w:val="60"/>
+    <w:uiPriority w:val="9"/>
+    <w:qFormat/>
+    <w:rsid w:val="00CA2F34"/>
+    <w:pPr>
+      <w:numPr>
+        <w:ilvl w:val="5"/>
+      </w:numPr>
+      <w:spacing w:before="120"/>
+      <w:ind w:left="2268" w:hanging="1559"/>
+      <w:outlineLvl w:val="5"/>
+    </w:pPr>
+    <w:rPr>
+      <w:bCs/>
+      <w:szCs w:val="22"/>
+    </w:rPr>
+  </w:style>
+  <w:style w:type="paragraph" w:styleId="7">
+    <w:name w:val="heading 7"/>
+    <w:basedOn w:val="a0"/>
+    <w:next w:val="a0"/>
+    <w:link w:val="70"/>
+    <w:qFormat/>
+    <w:rsid w:val="00C14EAD"/>
+    <w:pPr>
+      <w:numPr>
+        <w:ilvl w:val="6"/>
+        <w:numId w:val="1"/>
+      </w:numPr>
+      <w:spacing w:before="240" w:after="60"/>
+      <w:jc w:val="left"/>
+      <w:outlineLvl w:val="6"/>
+    </w:pPr>
+    <w:rPr>
+      <w:rFonts w:eastAsia="MS Mincho"/>
+      <w:szCs w:val="24"/>
+      <w:lang w:eastAsia="ja-JP"/>
+    </w:rPr>
+  </w:style>
+  <w:style w:type="paragraph" w:styleId="8">
+    <w:name w:val="heading 8"/>
+    <w:basedOn w:val="a0"/>
+    <w:next w:val="a0"/>
+    <w:link w:val="80"/>
+    <w:qFormat/>
+    <w:rsid w:val="00C14EAD"/>
+    <w:pPr>
+      <w:numPr>
+        <w:ilvl w:val="7"/>
+        <w:numId w:val="1"/>
+      </w:numPr>
+      <w:spacing w:before="240" w:after="60"/>
+      <w:jc w:val="left"/>
+      <w:outlineLvl w:val="7"/>
+    </w:pPr>
+    <w:rPr>
+      <w:rFonts w:eastAsia="MS Mincho"/>
+      <w:i/>
+      <w:iCs/>
+      <w:szCs w:val="24"/>
+      <w:lang w:eastAsia="ja-JP"/>
+    </w:rPr>
+  </w:style>
+  <w:style w:type="paragraph" w:styleId="9">
+    <w:name w:val="heading 9"/>
+    <w:basedOn w:val="a0"/>
+    <w:next w:val="a0"/>
+    <w:link w:val="90"/>
+    <w:qFormat/>
+    <w:rsid w:val="00C14EAD"/>
+    <w:pPr>
+      <w:numPr>
+        <w:ilvl w:val="8"/>
+        <w:numId w:val="1"/>
+      </w:numPr>
+      <w:spacing w:before="240" w:after="60"/>
+      <w:jc w:val="left"/>
+      <w:outlineLvl w:val="8"/>
+    </w:pPr>
+    <w:rPr>
+      <w:rFonts w:eastAsia="MS Mincho"/>
+      <w:szCs w:val="22"/>
+      <w:lang w:eastAsia="ja-JP"/>
+    </w:rPr>
+  </w:style>
+  <w:style w:type="character" w:default="1" w:styleId="a2">
+    <w:name w:val="Default Paragraph Font"/>
+    <w:uiPriority w:val="1"/>
+    <w:semiHidden/>
+    <w:unhideWhenUsed/>
+  </w:style>
+  <w:style w:type="table" w:default="1" w:styleId="a3">
+    <w:name w:val="Normal Table"/>
+    <w:uiPriority w:val="99"/>
+    <w:semiHidden/>
+    <w:unhideWhenUsed/>
+    <w:tblPr>
+      <w:tblInd w:w="0" w:type="dxa"/>
+      <w:tblCellMar>
+        <w:top w:w="0" w:type="dxa"/>
+        <w:left w:w="108" w:type="dxa"/>
+        <w:bottom w:w="0" w:type="dxa"/>
+        <w:right w:w="108" w:type="dxa"/>
+      </w:tblCellMar>
+    </w:tblPr>
+  </w:style>
+  <w:style w:type="numbering" w:default="1" w:styleId="a4">
+    <w:name w:val="No List"/>
+    <w:uiPriority w:val="99"/>
+    <w:semiHidden/>
+    <w:unhideWhenUsed/>
+  </w:style>
+  <w:style w:type="character" w:customStyle="1" w:styleId="40">
+    <w:name w:val="Заголовок 4 Знак"/>
+    <w:link w:val="4"/>
+    <w:uiPriority w:val="9"/>
+    <w:rsid w:val="00DC39AE"/>
+    <w:rPr>
+      <w:rFonts w:ascii="PT Serif" w:hAnsi="PT Serif" w:cs="Arial"/>
+      <w:bCs/>
+      <w:i/>
+      <w:iCs/>
+      <w:sz w:val="24"/>
+      <w:szCs w:val="28"/>
+      <w:lang w:eastAsia="x-none"/>
+    </w:rPr>
+  </w:style>
+  <w:style w:type="paragraph" w:customStyle="1" w:styleId="a5">
+    <w:name w:val="Штамп"/>
+    <w:basedOn w:val="a0"/>
+    <w:qFormat/>
+    <w:rsid w:val="00FA7B7B"/>
+    <w:pPr>
+      <w:spacing w:before="0" w:line="240" w:lineRule="auto"/>
+      <w:jc w:val="center"/>
+    </w:pPr>
+    <w:rPr>
+      <w:rFonts w:ascii="PT Sans" w:hAnsi="PT Sans"/>
+      <w:i/>
+      <w:noProof/>
+      <w:sz w:val="22"/>
+      <w:szCs w:val="22"/>
+    </w:rPr>
+  </w:style>
+  <w:style w:type="paragraph" w:styleId="a6">
+    <w:name w:val="header"/>
+    <w:basedOn w:val="a0"/>
+    <w:link w:val="a7"/>
+    <w:uiPriority w:val="99"/>
+    <w:unhideWhenUsed/>
+    <w:rsid w:val="00021A2E"/>
+    <w:pPr>
+      <w:tabs>
+        <w:tab w:val="center" w:pos="4677"/>
+        <w:tab w:val="right" w:pos="9355"/>
+      </w:tabs>
+      <w:spacing w:before="0" w:line="240" w:lineRule="auto"/>
+    </w:pPr>
+  </w:style>
+  <w:style w:type="paragraph" w:styleId="a1">
+    <w:name w:val="Body Text"/>
+    <w:basedOn w:val="a0"/>
+    <w:link w:val="a8"/>
+    <w:qFormat/>
+    <w:rsid w:val="00C14EAD"/>
+    <w:pPr>
+      <w:spacing w:after="120"/>
+      <w:ind w:firstLine="709"/>
+      <w:contextualSpacing/>
+    </w:pPr>
+  </w:style>
+  <w:style w:type="character" w:customStyle="1" w:styleId="a7">
+    <w:name w:val="Верхний колонтитул Знак"/>
+    <w:basedOn w:val="a2"/>
+    <w:link w:val="a6"/>
+    <w:uiPriority w:val="99"/>
+    <w:rsid w:val="00021A2E"/>
+    <w:rPr>
+      <w:rFonts w:ascii="PT Serif" w:hAnsi="PT Serif"/>
+      <w:sz w:val="24"/>
+    </w:rPr>
+  </w:style>
+  <w:style w:type="character" w:customStyle="1" w:styleId="50">
+    <w:name w:val="Заголовок 5 Знак"/>
+    <w:link w:val="5"/>
+    <w:uiPriority w:val="9"/>
+    <w:rsid w:val="001B4098"/>
+    <w:rPr>
+      <w:rFonts w:cs="Arial"/>
+      <w:i/>
+      <w:sz w:val="26"/>
+      <w:szCs w:val="28"/>
+      <w:lang w:eastAsia="x-none"/>
+    </w:rPr>
+  </w:style>
+  <w:style w:type="character" w:customStyle="1" w:styleId="60">
+    <w:name w:val="Заголовок 6 Знак"/>
+    <w:link w:val="6"/>
+    <w:uiPriority w:val="9"/>
+    <w:rsid w:val="00CA2F34"/>
+    <w:rPr>
+      <w:rFonts w:ascii="PT Serif" w:hAnsi="PT Serif" w:cs="Arial"/>
+      <w:bCs/>
+      <w:i/>
+      <w:sz w:val="24"/>
+      <w:szCs w:val="22"/>
+      <w:lang w:eastAsia="x-none"/>
+    </w:rPr>
+  </w:style>
+  <w:style w:type="character" w:customStyle="1" w:styleId="70">
+    <w:name w:val="Заголовок 7 Знак"/>
+    <w:link w:val="7"/>
+    <w:rsid w:val="00C14EAD"/>
+    <w:rPr>
+      <w:rFonts w:ascii="PT Serif" w:eastAsia="MS Mincho" w:hAnsi="PT Serif"/>
+      <w:sz w:val="24"/>
+      <w:szCs w:val="24"/>
+      <w:lang w:eastAsia="ja-JP"/>
+    </w:rPr>
+  </w:style>
+  <w:style w:type="character" w:customStyle="1" w:styleId="80">
+    <w:name w:val="Заголовок 8 Знак"/>
+    <w:link w:val="8"/>
+    <w:rsid w:val="00C14EAD"/>
+    <w:rPr>
+      <w:rFonts w:ascii="PT Serif" w:eastAsia="MS Mincho" w:hAnsi="PT Serif"/>
+      <w:i/>
+      <w:iCs/>
+      <w:sz w:val="24"/>
+      <w:szCs w:val="24"/>
+      <w:lang w:eastAsia="ja-JP"/>
+    </w:rPr>
+  </w:style>
+  <w:style w:type="character" w:customStyle="1" w:styleId="90">
+    <w:name w:val="Заголовок 9 Знак"/>
+    <w:link w:val="9"/>
+    <w:rsid w:val="00C14EAD"/>
+    <w:rPr>
+      <w:rFonts w:ascii="PT Serif" w:eastAsia="MS Mincho" w:hAnsi="PT Serif"/>
+      <w:sz w:val="24"/>
+      <w:szCs w:val="22"/>
+      <w:lang w:eastAsia="ja-JP"/>
+    </w:rPr>
+  </w:style>
+  <w:style w:type="paragraph" w:styleId="22">
+    <w:name w:val="toc 2"/>
+    <w:basedOn w:val="a0"/>
+    <w:next w:val="a0"/>
+    <w:autoRedefine/>
+    <w:uiPriority w:val="39"/>
+    <w:qFormat/>
+    <w:rsid w:val="001B4098"/>
+    <w:pPr>
+      <w:tabs>
+        <w:tab w:val="right" w:leader="dot" w:pos="9356"/>
+      </w:tabs>
+      <w:spacing w:after="120" w:line="240" w:lineRule="auto"/>
+      <w:ind w:left="567" w:right="567" w:hanging="567"/>
+    </w:pPr>
+    <w:rPr>
+      <w:noProof/>
+      <w:szCs w:val="28"/>
+    </w:rPr>
+  </w:style>
+  <w:style w:type="paragraph" w:styleId="14">
+    <w:name w:val="toc 1"/>
+    <w:basedOn w:val="a0"/>
+    <w:next w:val="a0"/>
+    <w:autoRedefine/>
+    <w:uiPriority w:val="39"/>
+    <w:qFormat/>
+    <w:rsid w:val="001B4098"/>
+    <w:pPr>
+      <w:tabs>
+        <w:tab w:val="right" w:leader="dot" w:pos="9356"/>
+      </w:tabs>
+      <w:spacing w:after="120" w:line="240" w:lineRule="auto"/>
+      <w:ind w:left="426" w:right="567" w:hanging="426"/>
+    </w:pPr>
+    <w:rPr>
+      <w:rFonts w:eastAsia="MS Mincho" w:cstheme="minorBidi"/>
+      <w:b/>
+      <w:noProof/>
+      <w:szCs w:val="24"/>
+    </w:rPr>
+  </w:style>
+  <w:style w:type="paragraph" w:styleId="30">
+    <w:name w:val="toc 3"/>
+    <w:basedOn w:val="a0"/>
+    <w:next w:val="a0"/>
+    <w:autoRedefine/>
+    <w:uiPriority w:val="39"/>
+    <w:qFormat/>
+    <w:rsid w:val="001B4098"/>
+    <w:pPr>
+      <w:tabs>
+        <w:tab w:val="right" w:leader="dot" w:pos="9356"/>
+      </w:tabs>
+      <w:spacing w:after="120" w:line="240" w:lineRule="auto"/>
+      <w:ind w:left="993" w:right="567" w:hanging="709"/>
+    </w:pPr>
+    <w:rPr>
+      <w:iCs/>
+      <w:noProof/>
+      <w:szCs w:val="28"/>
+    </w:rPr>
+  </w:style>
+  <w:style w:type="paragraph" w:styleId="41">
+    <w:name w:val="toc 4"/>
+    <w:basedOn w:val="a0"/>
+    <w:next w:val="a0"/>
+    <w:autoRedefine/>
+    <w:uiPriority w:val="39"/>
+    <w:rsid w:val="001B4098"/>
+    <w:pPr>
+      <w:tabs>
+        <w:tab w:val="right" w:leader="dot" w:pos="9356"/>
+      </w:tabs>
+      <w:spacing w:after="120" w:line="240" w:lineRule="auto"/>
+      <w:ind w:left="1560" w:right="567" w:hanging="993"/>
+    </w:pPr>
+    <w:rPr>
+      <w:noProof/>
+      <w:szCs w:val="24"/>
+    </w:rPr>
+  </w:style>
+  <w:style w:type="paragraph" w:styleId="51">
+    <w:name w:val="toc 5"/>
+    <w:basedOn w:val="a0"/>
+    <w:next w:val="a0"/>
+    <w:autoRedefine/>
+    <w:uiPriority w:val="39"/>
+    <w:rsid w:val="00480DFA"/>
+    <w:pPr>
+      <w:tabs>
+        <w:tab w:val="right" w:leader="dot" w:pos="8789"/>
+      </w:tabs>
+      <w:spacing w:after="120" w:line="240" w:lineRule="auto"/>
+      <w:ind w:left="1843" w:right="566" w:hanging="1276"/>
+    </w:pPr>
+    <w:rPr>
+      <w:noProof/>
+      <w:szCs w:val="18"/>
+    </w:rPr>
+  </w:style>
+  <w:style w:type="paragraph" w:styleId="a9">
+    <w:name w:val="footer"/>
+    <w:basedOn w:val="a0"/>
+    <w:link w:val="aa"/>
+    <w:uiPriority w:val="99"/>
+    <w:unhideWhenUsed/>
+    <w:rsid w:val="00021A2E"/>
+    <w:pPr>
+      <w:tabs>
+        <w:tab w:val="center" w:pos="4677"/>
+        <w:tab w:val="right" w:pos="9355"/>
+      </w:tabs>
+      <w:spacing w:before="0" w:line="240" w:lineRule="auto"/>
+    </w:pPr>
+  </w:style>
+  <w:style w:type="character" w:customStyle="1" w:styleId="aa">
+    <w:name w:val="Нижний колонтитул Знак"/>
+    <w:basedOn w:val="a2"/>
+    <w:link w:val="a9"/>
+    <w:uiPriority w:val="99"/>
+    <w:rsid w:val="00021A2E"/>
+    <w:rPr>
+      <w:rFonts w:ascii="PT Serif" w:hAnsi="PT Serif"/>
+      <w:sz w:val="24"/>
+    </w:rPr>
+  </w:style>
+  <w:style w:type="table" w:styleId="ab">
+    <w:name w:val="Table Grid"/>
+    <w:basedOn w:val="a3"/>
+    <w:rsid w:val="00921CF7"/>
+    <w:pPr>
+      <w:spacing w:after="120"/>
+      <w:jc w:val="both"/>
+    </w:pPr>
+    <w:tblPr>
+      <w:tblInd w:w="0" w:type="dxa"/>
+      <w:tblBorders>
+        <w:top w:val="single" w:sz="4" w:space="0" w:color="auto"/>
+        <w:left w:val="single" w:sz="4" w:space="0" w:color="auto"/>
+        <w:bottom w:val="single" w:sz="4" w:space="0" w:color="auto"/>
+        <w:right w:val="single" w:sz="4" w:space="0" w:color="auto"/>
+        <w:insideH w:val="single" w:sz="4" w:space="0" w:color="auto"/>
+        <w:insideV w:val="single" w:sz="4" w:space="0" w:color="auto"/>
+      </w:tblBorders>
+      <w:tblCellMar>
+        <w:top w:w="0" w:type="dxa"/>
+        <w:left w:w="108" w:type="dxa"/>
+        <w:bottom w:w="0" w:type="dxa"/>
+        <w:right w:w="108" w:type="dxa"/>
+      </w:tblCellMar>
+    </w:tblPr>
+  </w:style>
+  <w:style w:type="character" w:customStyle="1" w:styleId="13">
+    <w:name w:val="Заголовок 1 Знак"/>
+    <w:link w:val="12"/>
+    <w:uiPriority w:val="9"/>
+    <w:rsid w:val="00A224C3"/>
+    <w:rPr>
+      <w:b/>
+      <w:sz w:val="26"/>
+      <w:lang w:eastAsia="x-none"/>
+    </w:rPr>
+  </w:style>
+  <w:style w:type="character" w:customStyle="1" w:styleId="21">
+    <w:name w:val="Заголовок 2 Знак"/>
+    <w:link w:val="20"/>
+    <w:uiPriority w:val="9"/>
+    <w:rsid w:val="00C14EAD"/>
+    <w:rPr>
+      <w:rFonts w:ascii="PT Serif" w:hAnsi="PT Serif"/>
+      <w:b/>
+      <w:bCs/>
+      <w:iCs/>
+      <w:sz w:val="24"/>
+      <w:szCs w:val="28"/>
+      <w:lang w:eastAsia="x-none"/>
+    </w:rPr>
+  </w:style>
+  <w:style w:type="paragraph" w:styleId="23">
+    <w:name w:val="envelope return"/>
+    <w:basedOn w:val="a0"/>
+    <w:uiPriority w:val="99"/>
+    <w:semiHidden/>
+    <w:unhideWhenUsed/>
+    <w:rsid w:val="00C14EAD"/>
+    <w:pPr>
+      <w:spacing w:before="0" w:line="240" w:lineRule="auto"/>
+    </w:pPr>
+    <w:rPr>
+      <w:rFonts w:eastAsiaTheme="majorEastAsia" w:cstheme="majorBidi"/>
+      <w:sz w:val="20"/>
+    </w:rPr>
+  </w:style>
+  <w:style w:type="paragraph" w:customStyle="1" w:styleId="ImageCaption">
+    <w:name w:val="Image Caption"/>
+    <w:basedOn w:val="-"/>
+    <w:rsid w:val="00200C80"/>
+    <w:pPr>
+      <w:tabs>
+        <w:tab w:val="center" w:pos="4536"/>
+        <w:tab w:val="right" w:pos="9072"/>
+      </w:tabs>
+      <w:spacing w:before="0" w:after="160"/>
+    </w:pPr>
+  </w:style>
+  <w:style w:type="paragraph" w:styleId="ac">
+    <w:name w:val="Title"/>
+    <w:basedOn w:val="a0"/>
+    <w:next w:val="-"/>
+    <w:link w:val="ad"/>
+    <w:uiPriority w:val="10"/>
+    <w:qFormat/>
+    <w:rsid w:val="00146041"/>
+    <w:pPr>
+      <w:suppressAutoHyphens/>
+      <w:spacing w:before="240" w:after="240"/>
+      <w:jc w:val="center"/>
+    </w:pPr>
+    <w:rPr>
+      <w:caps/>
+      <w:color w:val="000000" w:themeColor="text1"/>
+      <w:lang w:eastAsia="x-none"/>
+    </w:rPr>
+  </w:style>
+  <w:style w:type="character" w:customStyle="1" w:styleId="ad">
+    <w:name w:val="Название Знак"/>
+    <w:link w:val="ac"/>
+    <w:uiPriority w:val="10"/>
+    <w:rsid w:val="00CE4C89"/>
+    <w:rPr>
+      <w:rFonts w:ascii="PT Serif" w:hAnsi="PT Serif"/>
+      <w:caps/>
+      <w:color w:val="000000" w:themeColor="text1"/>
+      <w:sz w:val="24"/>
+      <w:lang w:eastAsia="x-none"/>
+    </w:rPr>
+  </w:style>
+  <w:style w:type="paragraph" w:customStyle="1" w:styleId="UnnumberedHeading1NoTOC">
+    <w:name w:val="UnnumberedHeading1NoTOC"/>
+    <w:basedOn w:val="a0"/>
+    <w:next w:val="a1"/>
+    <w:link w:val="UnnumberedHeading1NoTOC0"/>
+    <w:qFormat/>
+    <w:rsid w:val="00B66BF3"/>
+    <w:pPr>
+      <w:keepNext/>
+      <w:pageBreakBefore/>
+      <w:suppressAutoHyphens/>
+      <w:spacing w:after="360"/>
+      <w:jc w:val="center"/>
+      <w:outlineLvl w:val="0"/>
+    </w:pPr>
+    <w:rPr>
+      <w:caps/>
+    </w:rPr>
+  </w:style>
+  <w:style w:type="paragraph" w:styleId="ae">
+    <w:name w:val="Revision"/>
+    <w:hidden/>
+    <w:uiPriority w:val="99"/>
+    <w:semiHidden/>
+    <w:rsid w:val="008112CD"/>
+    <w:rPr>
+      <w:sz w:val="28"/>
+    </w:rPr>
+  </w:style>
+  <w:style w:type="character" w:customStyle="1" w:styleId="a8">
+    <w:name w:val="Основной текст Знак"/>
+    <w:link w:val="a1"/>
+    <w:rsid w:val="00C14EAD"/>
+    <w:rPr>
+      <w:rFonts w:ascii="PT Serif" w:hAnsi="PT Serif"/>
+      <w:sz w:val="24"/>
+    </w:rPr>
+  </w:style>
+  <w:style w:type="paragraph" w:customStyle="1" w:styleId="-">
+    <w:name w:val="Обычный-центр"/>
+    <w:basedOn w:val="a0"/>
+    <w:link w:val="-0"/>
+    <w:qFormat/>
+    <w:rsid w:val="00146041"/>
+    <w:pPr>
+      <w:jc w:val="center"/>
+    </w:pPr>
+  </w:style>
+  <w:style w:type="character" w:customStyle="1" w:styleId="-0">
+    <w:name w:val="Обычный-центр Знак"/>
+    <w:link w:val="-"/>
+    <w:rsid w:val="00F36148"/>
+    <w:rPr>
+      <w:rFonts w:ascii="PT Serif" w:hAnsi="PT Serif"/>
+      <w:sz w:val="28"/>
+    </w:rPr>
+  </w:style>
+  <w:style w:type="paragraph" w:customStyle="1" w:styleId="SourceCode">
+    <w:name w:val="Source Code"/>
+    <w:basedOn w:val="a1"/>
+    <w:link w:val="SourceCode0"/>
+    <w:qFormat/>
+    <w:rsid w:val="009B531C"/>
+    <w:pPr>
+      <w:spacing w:before="200" w:after="200" w:line="240" w:lineRule="auto"/>
+      <w:ind w:firstLine="0"/>
+      <w:jc w:val="left"/>
+    </w:pPr>
+    <w:rPr>
+      <w:rFonts w:ascii="PT Mono" w:hAnsi="PT Mono" w:cs="Courier New"/>
+      <w:sz w:val="21"/>
+    </w:rPr>
+  </w:style>
+  <w:style w:type="paragraph" w:customStyle="1" w:styleId="TableCaption">
+    <w:name w:val="Table Caption"/>
+    <w:basedOn w:val="a0"/>
+    <w:next w:val="a1"/>
+    <w:link w:val="TableCaption0"/>
+    <w:qFormat/>
+    <w:rsid w:val="00E776BE"/>
+    <w:pPr>
+      <w:keepNext/>
+      <w:spacing w:before="240" w:after="120" w:line="240" w:lineRule="auto"/>
+    </w:pPr>
+  </w:style>
+  <w:style w:type="character" w:customStyle="1" w:styleId="SourceCode0">
+    <w:name w:val="Source Code Знак"/>
+    <w:link w:val="SourceCode"/>
+    <w:rsid w:val="009B531C"/>
+    <w:rPr>
+      <w:rFonts w:ascii="PT Mono" w:hAnsi="PT Mono" w:cs="Courier New"/>
+      <w:sz w:val="21"/>
+    </w:rPr>
+  </w:style>
+  <w:style w:type="character" w:customStyle="1" w:styleId="UnnumberedHeading1NoTOC0">
+    <w:name w:val="UnnumberedHeading1NoTOC Знак"/>
+    <w:link w:val="UnnumberedHeading1NoTOC"/>
+    <w:rsid w:val="00B66BF3"/>
+    <w:rPr>
+      <w:rFonts w:ascii="PT Serif" w:hAnsi="PT Serif"/>
+      <w:caps/>
+      <w:sz w:val="24"/>
+    </w:rPr>
+  </w:style>
+  <w:style w:type="character" w:customStyle="1" w:styleId="TableCaption0">
+    <w:name w:val="Table Caption Знак"/>
+    <w:basedOn w:val="a2"/>
+    <w:link w:val="TableCaption"/>
+    <w:rsid w:val="00E776BE"/>
+    <w:rPr>
+      <w:rFonts w:ascii="PT Serif" w:hAnsi="PT Serif"/>
+      <w:sz w:val="24"/>
+    </w:rPr>
+  </w:style>
+  <w:style w:type="paragraph" w:customStyle="1" w:styleId="UnnumberedHeading1">
+    <w:name w:val="UnnumberedHeading1"/>
+    <w:basedOn w:val="12"/>
+    <w:link w:val="UnnumberedHeading10"/>
+    <w:qFormat/>
+    <w:rsid w:val="002262F8"/>
+    <w:pPr>
+      <w:numPr>
+        <w:numId w:val="0"/>
+      </w:numPr>
+      <w:jc w:val="center"/>
+    </w:pPr>
+    <w:rPr>
+      <w:b w:val="0"/>
+    </w:rPr>
+  </w:style>
+  <w:style w:type="character" w:customStyle="1" w:styleId="UnnumberedHeading10">
+    <w:name w:val="UnnumberedHeading1 Знак"/>
+    <w:basedOn w:val="13"/>
+    <w:link w:val="UnnumberedHeading1"/>
+    <w:rsid w:val="002262F8"/>
+    <w:rPr>
+      <w:rFonts w:ascii="PT Serif" w:hAnsi="PT Serif"/>
+      <w:b w:val="0"/>
+      <w:sz w:val="24"/>
+      <w:lang w:eastAsia="x-none"/>
+    </w:rPr>
+  </w:style>
+  <w:style w:type="paragraph" w:customStyle="1" w:styleId="FirstParagraph">
+    <w:name w:val="First Paragraph"/>
+    <w:basedOn w:val="a1"/>
+    <w:link w:val="FirstParagraph0"/>
+    <w:qFormat/>
+    <w:rsid w:val="00592EF8"/>
+    <w:pPr>
+      <w:spacing w:after="0"/>
+    </w:pPr>
+  </w:style>
+  <w:style w:type="character" w:customStyle="1" w:styleId="FirstParagraph0">
+    <w:name w:val="First Paragraph Знак"/>
+    <w:basedOn w:val="a8"/>
+    <w:link w:val="FirstParagraph"/>
+    <w:rsid w:val="00592EF8"/>
+    <w:rPr>
+      <w:rFonts w:ascii="PT Serif" w:hAnsi="PT Serif"/>
+      <w:sz w:val="24"/>
+      <w:lang w:val="en-US"/>
+    </w:rPr>
+  </w:style>
+  <w:style w:type="paragraph" w:customStyle="1" w:styleId="Compact">
+    <w:name w:val="Compact"/>
+    <w:basedOn w:val="a1"/>
+    <w:link w:val="Compact0"/>
+    <w:qFormat/>
+    <w:rsid w:val="003A13B7"/>
+    <w:pPr>
+      <w:spacing w:before="0" w:after="0"/>
+      <w:ind w:firstLine="0"/>
+    </w:pPr>
+  </w:style>
+  <w:style w:type="character" w:customStyle="1" w:styleId="Compact0">
+    <w:name w:val="Compact Знак"/>
+    <w:basedOn w:val="a2"/>
+    <w:link w:val="Compact"/>
+    <w:rsid w:val="003A13B7"/>
+    <w:rPr>
+      <w:rFonts w:ascii="PT Serif" w:hAnsi="PT Serif"/>
+      <w:sz w:val="24"/>
+    </w:rPr>
+  </w:style>
+  <w:style w:type="paragraph" w:customStyle="1" w:styleId="Figure">
+    <w:name w:val="Figure"/>
+    <w:basedOn w:val="a0"/>
+    <w:link w:val="Figure0"/>
+    <w:qFormat/>
+    <w:rsid w:val="00200C80"/>
+    <w:pPr>
+      <w:tabs>
+        <w:tab w:val="left" w:pos="1134"/>
+      </w:tabs>
+      <w:spacing w:before="160" w:after="160" w:line="240" w:lineRule="auto"/>
+      <w:jc w:val="center"/>
+    </w:pPr>
+    <w:rPr>
+      <w:noProof/>
+    </w:rPr>
+  </w:style>
+  <w:style w:type="character" w:customStyle="1" w:styleId="Figure0">
+    <w:name w:val="Figure Знак"/>
+    <w:basedOn w:val="a2"/>
+    <w:link w:val="Figure"/>
+    <w:rsid w:val="00200C80"/>
+    <w:rPr>
+      <w:rFonts w:ascii="PT Serif" w:hAnsi="PT Serif"/>
+      <w:noProof/>
+      <w:sz w:val="24"/>
+    </w:rPr>
+  </w:style>
+  <w:style w:type="character" w:customStyle="1" w:styleId="VerbatimChar">
+    <w:name w:val="Verbatim Char"/>
+    <w:qFormat/>
+    <w:rsid w:val="00DC39AE"/>
+    <w:rPr>
+      <w:rFonts w:ascii="PT Mono" w:hAnsi="PT Mono"/>
+      <w:b w:val="0"/>
+      <w:i w:val="0"/>
+      <w:sz w:val="24"/>
+    </w:rPr>
+  </w:style>
+  <w:style w:type="paragraph" w:styleId="af">
+    <w:name w:val="List Paragraph"/>
+    <w:basedOn w:val="a0"/>
+    <w:uiPriority w:val="34"/>
+    <w:qFormat/>
+    <w:rsid w:val="00CE4980"/>
+    <w:pPr>
+      <w:ind w:left="720"/>
+      <w:contextualSpacing/>
+    </w:pPr>
+  </w:style>
+  <w:style w:type="paragraph" w:styleId="2">
+    <w:name w:val="List Number 2"/>
+    <w:basedOn w:val="a0"/>
+    <w:uiPriority w:val="99"/>
+    <w:unhideWhenUsed/>
+    <w:rsid w:val="00146574"/>
+    <w:pPr>
+      <w:numPr>
+        <w:numId w:val="3"/>
+      </w:numPr>
+      <w:ind w:left="1985" w:hanging="567"/>
+      <w:contextualSpacing/>
+    </w:pPr>
+  </w:style>
+  <w:style w:type="numbering" w:customStyle="1" w:styleId="11">
+    <w:name w:val="Многоуровневый 1.а"/>
+    <w:uiPriority w:val="99"/>
+    <w:rsid w:val="00146574"/>
+    <w:pPr>
+      <w:numPr>
+        <w:numId w:val="4"/>
+      </w:numPr>
+    </w:pPr>
+  </w:style>
+  <w:style w:type="numbering" w:customStyle="1" w:styleId="10">
+    <w:name w:val="Многоуровневый 1.а)"/>
+    <w:uiPriority w:val="99"/>
+    <w:rsid w:val="00DF5966"/>
+    <w:pPr>
+      <w:numPr>
+        <w:numId w:val="5"/>
+      </w:numPr>
+    </w:pPr>
+  </w:style>
+  <w:style w:type="numbering" w:customStyle="1" w:styleId="1">
+    <w:name w:val="Многоуров 1.а)"/>
+    <w:uiPriority w:val="99"/>
+    <w:rsid w:val="00DF5966"/>
+    <w:pPr>
+      <w:numPr>
+        <w:numId w:val="6"/>
+      </w:numPr>
+    </w:pPr>
+  </w:style>
+  <w:style w:type="table" w:customStyle="1" w:styleId="-1">
+    <w:name w:val="СТ-центр"/>
+    <w:basedOn w:val="a3"/>
+    <w:uiPriority w:val="99"/>
+    <w:rsid w:val="001F5996"/>
+    <w:pPr>
+      <w:jc w:val="center"/>
+    </w:pPr>
+    <w:rPr>
+      <w:sz w:val="24"/>
+    </w:rPr>
+    <w:tblPr>
+      <w:tblInd w:w="0" w:type="dxa"/>
+      <w:tblBorders>
+        <w:top w:val="single" w:sz="4" w:space="0" w:color="auto"/>
+        <w:left w:val="single" w:sz="4" w:space="0" w:color="auto"/>
+        <w:bottom w:val="single" w:sz="4" w:space="0" w:color="auto"/>
+        <w:right w:val="single" w:sz="4" w:space="0" w:color="auto"/>
+        <w:insideH w:val="single" w:sz="4" w:space="0" w:color="auto"/>
+        <w:insideV w:val="single" w:sz="4" w:space="0" w:color="auto"/>
+      </w:tblBorders>
+      <w:tblCellMar>
+        <w:top w:w="0" w:type="dxa"/>
+        <w:left w:w="108" w:type="dxa"/>
+        <w:bottom w:w="0" w:type="dxa"/>
+        <w:right w:w="108" w:type="dxa"/>
+      </w:tblCellMar>
+    </w:tblPr>
+    <w:trPr>
+      <w:cantSplit/>
+    </w:trPr>
     <w:tcPr>
+      <w:vAlign w:val="center"/>
+    </w:tcPr>
+    <w:tblStylePr w:type="firstRow">
+      <w:pPr>
+        <w:wordWrap/>
+        <w:spacing w:line="240" w:lineRule="auto"/>
+        <w:jc w:val="center"/>
+      </w:pPr>
+      <w:rPr>
+        <w:rFonts w:ascii="PT Serif" w:hAnsi="PT Serif"/>
+        <w:b/>
+        <w:sz w:val="24"/>
+      </w:rPr>
+      <w:tblPr/>
+      <w:trPr>
+        <w:cantSplit w:val="0"/>
+        <w:tblHeader/>
+      </w:trPr>
+    </w:tblStylePr>
+  </w:style>
+  <w:style w:type="table" w:customStyle="1" w:styleId="-2">
+    <w:name w:val="Таблица - центр"/>
+    <w:basedOn w:val="ab"/>
+    <w:uiPriority w:val="99"/>
+    <w:rsid w:val="001F5996"/>
+    <w:pPr>
+      <w:spacing w:after="0"/>
+      <w:jc w:val="center"/>
+    </w:pPr>
+    <w:rPr>
+      <w:sz w:val="24"/>
+    </w:rPr>
+    <w:tblPr>
+      <w:tblStyleRowBandSize w:val="1"/>
+      <w:tblInd w:w="0" w:type="dxa"/>
+      <w:tblBorders>
+        <w:top w:val="single" w:sz="4" w:space="0" w:color="auto"/>
+        <w:left w:val="single" w:sz="4" w:space="0" w:color="auto"/>
+        <w:bottom w:val="single" w:sz="4" w:space="0" w:color="auto"/>
+        <w:right w:val="single" w:sz="4" w:space="0" w:color="auto"/>
+        <w:insideH w:val="single" w:sz="4" w:space="0" w:color="auto"/>
+        <w:insideV w:val="single" w:sz="4" w:space="0" w:color="auto"/>
+      </w:tblBorders>
+      <w:tblCellMar>
+        <w:top w:w="57" w:type="dxa"/>
+        <w:left w:w="108" w:type="dxa"/>
+        <w:bottom w:w="57" w:type="dxa"/>
+        <w:right w:w="108" w:type="dxa"/>
+      </w:tblCellMar>
+    </w:tblPr>
+    <w:tcPr>
+      <w:tcMar>
+        <w:top w:w="57" w:type="dxa"/>
+        <w:bottom w:w="57" w:type="dxa"/>
+      </w:tcMar>
+      <w:vAlign w:val="center"/>
+    </w:tcPr>
+    <w:tblStylePr w:type="firstRow">
+      <w:rPr>
+        <w:b/>
+      </w:rPr>
+      <w:tblPr/>
+      <w:trPr>
+        <w:cantSplit/>
+        <w:tblHeader/>
+      </w:trPr>
+    </w:tblStylePr>
+    <w:tblStylePr w:type="band1Horz">
+      <w:pPr>
+        <w:jc w:val="center"/>
+      </w:pPr>
+    </w:tblStylePr>
+  </w:style>
+  <w:style w:type="table" w:customStyle="1" w:styleId="19">
+    <w:name w:val="ГОСТ19"/>
+    <w:basedOn w:val="a3"/>
+    <w:uiPriority w:val="99"/>
+    <w:rsid w:val="009C2E7B"/>
+    <w:tblPr>
+      <w:tblInd w:w="0" w:type="dxa"/>
+      <w:tblCellMar>
+        <w:top w:w="0" w:type="dxa"/>
+        <w:left w:w="108" w:type="dxa"/>
+        <w:bottom w:w="0" w:type="dxa"/>
+        <w:right w:w="108" w:type="dxa"/>
+      </w:tblCellMar>
+    </w:tblPr>
+  </w:style>
+  <w:style w:type="table" w:customStyle="1" w:styleId="19-">
+    <w:name w:val="ГОСТ19-ОЯ"/>
+    <w:basedOn w:val="a3"/>
+    <w:uiPriority w:val="99"/>
+    <w:rsid w:val="00FA7B7B"/>
+    <w:rPr>
+      <w:rFonts w:ascii="PT Serif" w:hAnsi="PT Serif"/>
+      <w:sz w:val="24"/>
+    </w:rPr>
+    <w:tblPr>
+      <w:tblInd w:w="0" w:type="dxa"/>
+      <w:tblBorders>
+        <w:top w:val="single" w:sz="12" w:space="0" w:color="auto"/>
+        <w:bottom w:val="single" w:sz="4" w:space="0" w:color="auto"/>
+        <w:insideH w:val="single" w:sz="4" w:space="0" w:color="auto"/>
+        <w:insideV w:val="single" w:sz="4" w:space="0" w:color="auto"/>
+      </w:tblBorders>
+      <w:tblCellMar>
+        <w:top w:w="0" w:type="dxa"/>
+        <w:left w:w="108" w:type="dxa"/>
+        <w:bottom w:w="0" w:type="dxa"/>
+        <w:right w:w="108" w:type="dxa"/>
+      </w:tblCellMar>
+    </w:tblPr>
+    <w:trPr>
+      <w:cantSplit/>
+    </w:trPr>
+    <w:tcPr>
+      <w:noWrap/>
+      <w:tcMar>
+        <w:top w:w="57" w:type="dxa"/>
+        <w:left w:w="57" w:type="dxa"/>
+        <w:bottom w:w="57" w:type="dxa"/>
+        <w:right w:w="57" w:type="dxa"/>
+      </w:tcMar>
+    </w:tcPr>
+    <w:tblStylePr w:type="firstRow">
+      <w:pPr>
+        <w:keepNext/>
+        <w:widowControl/>
+        <w:wordWrap/>
+        <w:spacing w:beforeLines="0" w:before="0" w:beforeAutospacing="0" w:afterLines="0" w:after="0" w:afterAutospacing="0" w:line="240" w:lineRule="auto"/>
+        <w:ind w:leftChars="0" w:left="0" w:rightChars="0" w:right="0" w:firstLineChars="0" w:firstLine="0"/>
+        <w:jc w:val="center"/>
+      </w:pPr>
+      <w:rPr>
+        <w:rFonts w:ascii="PT Serif" w:hAnsi="PT Serif"/>
+        <w:b w:val="0"/>
+        <w:sz w:val="24"/>
+      </w:rPr>
+      <w:tblPr/>
+      <w:trPr>
+        <w:cantSplit/>
+        <w:tblHeader/>
+      </w:trPr>
+      <w:tcPr>
+        <w:tcBorders>
+          <w:top w:val="single" w:sz="18" w:space="0" w:color="auto"/>
+          <w:left w:val="nil"/>
+          <w:bottom w:val="single" w:sz="18" w:space="0" w:color="auto"/>
+          <w:right w:val="nil"/>
+          <w:insideH w:val="nil"/>
+          <w:insideV w:val="single" w:sz="2" w:space="0" w:color="auto"/>
+          <w:tl2br w:val="nil"/>
+          <w:tr2bl w:val="nil"/>
+        </w:tcBorders>
+      </w:tcPr>
+    </w:tblStylePr>
+  </w:style>
+  <w:style w:type="paragraph" w:styleId="af0">
+    <w:name w:val="footnote text"/>
+    <w:basedOn w:val="a0"/>
+    <w:link w:val="af1"/>
+    <w:uiPriority w:val="9"/>
+    <w:unhideWhenUsed/>
+    <w:qFormat/>
+    <w:rsid w:val="00293F4E"/>
+    <w:pPr>
+      <w:spacing w:after="200" w:line="240" w:lineRule="auto"/>
+      <w:jc w:val="left"/>
+    </w:pPr>
+    <w:rPr>
+      <w:rFonts w:eastAsiaTheme="minorHAnsi" w:cstheme="minorBidi"/>
+      <w:szCs w:val="24"/>
+      <w:lang w:val="en-US" w:eastAsia="en-US"/>
+    </w:rPr>
+  </w:style>
+  <w:style w:type="character" w:customStyle="1" w:styleId="af1">
+    <w:name w:val="Текст сноски Знак"/>
+    <w:basedOn w:val="a2"/>
+    <w:link w:val="af0"/>
+    <w:uiPriority w:val="9"/>
+    <w:rsid w:val="00293F4E"/>
+    <w:rPr>
+      <w:rFonts w:ascii="PT Serif" w:eastAsiaTheme="minorHAnsi" w:hAnsi="PT Serif" w:cstheme="minorBidi"/>
+      <w:sz w:val="24"/>
+      <w:szCs w:val="24"/>
+      <w:lang w:val="en-US" w:eastAsia="en-US"/>
+    </w:rPr>
+  </w:style>
+  <w:style w:type="paragraph" w:styleId="61">
+    <w:name w:val="toc 6"/>
+    <w:basedOn w:val="a0"/>
+    <w:next w:val="a0"/>
+    <w:autoRedefine/>
+    <w:uiPriority w:val="39"/>
+    <w:unhideWhenUsed/>
+    <w:rsid w:val="004062C7"/>
+    <w:pPr>
+      <w:spacing w:after="100" w:line="276" w:lineRule="auto"/>
+      <w:ind w:left="1100"/>
+      <w:jc w:val="left"/>
+    </w:pPr>
+    <w:rPr>
+      <w:rFonts w:eastAsiaTheme="minorEastAsia" w:cstheme="minorBidi"/>
+      <w:sz w:val="22"/>
+      <w:szCs w:val="22"/>
+    </w:rPr>
+  </w:style>
+  <w:style w:type="table" w:customStyle="1" w:styleId="TableStyleGost">
+    <w:name w:val="TableStyleGost"/>
+    <w:basedOn w:val="a3"/>
+    <w:uiPriority w:val="99"/>
+    <w:rsid w:val="001F5996"/>
+    <w:rPr>
+      <w:rFonts w:eastAsiaTheme="minorHAnsi" w:cstheme="minorBidi"/>
+      <w:sz w:val="24"/>
+      <w:szCs w:val="24"/>
+      <w:lang w:val="en-US" w:eastAsia="en-US"/>
+    </w:rPr>
+    <w:tblPr>
+      <w:jc w:val="center"/>
+      <w:tblInd w:w="0" w:type="dxa"/>
+      <w:tblBorders>
+        <w:top w:val="single" w:sz="12" w:space="0" w:color="000000" w:themeColor="text1"/>
+        <w:left w:val="single" w:sz="12" w:space="0" w:color="000000" w:themeColor="text1"/>
+        <w:bottom w:val="single" w:sz="12" w:space="0" w:color="000000" w:themeColor="text1"/>
+        <w:right w:val="single" w:sz="12" w:space="0" w:color="000000" w:themeColor="text1"/>
+        <w:insideH w:val="single" w:sz="8" w:space="0" w:color="000000" w:themeColor="text1"/>
+        <w:insideV w:val="single" w:sz="8" w:space="0" w:color="000000" w:themeColor="text1"/>
+      </w:tblBorders>
+      <w:tblCellMar>
+        <w:top w:w="57" w:type="dxa"/>
+        <w:left w:w="57" w:type="dxa"/>
+        <w:bottom w:w="57" w:type="dxa"/>
+        <w:right w:w="57" w:type="dxa"/>
+      </w:tblCellMar>
+    </w:tblPr>
+    <w:trPr>
+      <w:cantSplit/>
+      <w:jc w:val="center"/>
+    </w:trPr>
+    <w:tcPr>
+      <w:noWrap/>
+      <w:tcMar>
+        <w:top w:w="57" w:type="dxa"/>
+        <w:left w:w="57" w:type="dxa"/>
+        <w:bottom w:w="57" w:type="dxa"/>
+        <w:right w:w="57" w:type="dxa"/>
+      </w:tcMar>
+      <w:vAlign w:val="center"/>
+    </w:tcPr>
+    <w:tblStylePr w:type="firstRow">
+      <w:pPr>
+        <w:keepNext/>
+        <w:widowControl/>
+        <w:wordWrap/>
+      </w:pPr>
+      <w:rPr>
+        <w:b/>
+      </w:rPr>
+      <w:tblPr/>
+      <w:tcPr>
+        <w:tcBorders>
+          <w:top w:val="single" w:sz="12" w:space="0" w:color="000000" w:themeColor="text1"/>
+          <w:left w:val="single" w:sz="12" w:space="0" w:color="000000" w:themeColor="text1"/>
+          <w:bottom w:val="double" w:sz="4" w:space="0" w:color="auto"/>
+          <w:right w:val="single" w:sz="12" w:space="0" w:color="000000" w:themeColor="text1"/>
+          <w:insideH w:val="nil"/>
+          <w:insideV w:val="single" w:sz="8" w:space="0" w:color="000000" w:themeColor="text1"/>
+          <w:tl2br w:val="nil"/>
+          <w:tr2bl w:val="nil"/>
+        </w:tcBorders>
+      </w:tcPr>
+    </w:tblStylePr>
+  </w:style>
+  <w:style w:type="table" w:customStyle="1" w:styleId="TableStyleGostNoHeader">
+    <w:name w:val="TableStyleGostNoHeader"/>
+    <w:basedOn w:val="TableStyleGost"/>
+    <w:uiPriority w:val="99"/>
+    <w:rsid w:val="00CF381A"/>
+    <w:tblPr>
+      <w:jc w:val="center"/>
+      <w:tblInd w:w="0" w:type="dxa"/>
+      <w:tblBorders>
+        <w:top w:val="single" w:sz="12" w:space="0" w:color="000000" w:themeColor="text1"/>
+        <w:left w:val="single" w:sz="12" w:space="0" w:color="000000" w:themeColor="text1"/>
+        <w:bottom w:val="single" w:sz="12" w:space="0" w:color="000000" w:themeColor="text1"/>
+        <w:right w:val="single" w:sz="12" w:space="0" w:color="000000" w:themeColor="text1"/>
+        <w:insideH w:val="single" w:sz="8" w:space="0" w:color="000000" w:themeColor="text1"/>
+        <w:insideV w:val="single" w:sz="8" w:space="0" w:color="000000" w:themeColor="text1"/>
+      </w:tblBorders>
+      <w:tblCellMar>
+        <w:top w:w="57" w:type="dxa"/>
+        <w:left w:w="57" w:type="dxa"/>
+        <w:bottom w:w="57" w:type="dxa"/>
+        <w:right w:w="57" w:type="dxa"/>
+      </w:tblCellMar>
+    </w:tblPr>
+    <w:trPr>
+      <w:cantSplit/>
+      <w:jc w:val="center"/>
+    </w:trPr>
+    <w:tcPr>
+      <w:noWrap/>
+      <w:tcMar>
+        <w:top w:w="57" w:type="dxa"/>
+        <w:left w:w="57" w:type="dxa"/>
+        <w:bottom w:w="57" w:type="dxa"/>
+        <w:right w:w="57" w:type="dxa"/>
+      </w:tcMar>
+      <w:vAlign w:val="center"/>
+    </w:tcPr>
+    <w:tblStylePr w:type="firstRow">
+      <w:pPr>
+        <w:keepNext/>
+        <w:widowControl/>
+        <w:wordWrap/>
+      </w:pPr>
+      <w:rPr>
+        <w:b w:val="0"/>
+      </w:rPr>
+      <w:tblPr/>
+      <w:tcPr>
+        <w:tcBorders>
+          <w:top w:val="single" w:sz="12" w:space="0" w:color="000000" w:themeColor="text1"/>
+          <w:left w:val="single" w:sz="12" w:space="0" w:color="000000" w:themeColor="text1"/>
+          <w:bottom w:val="single" w:sz="8" w:space="0" w:color="000000" w:themeColor="text1"/>
+          <w:right w:val="single" w:sz="12" w:space="0" w:color="000000" w:themeColor="text1"/>
+          <w:insideH w:val="nil"/>
+          <w:insideV w:val="single" w:sz="8" w:space="0" w:color="000000" w:themeColor="text1"/>
+          <w:tl2br w:val="nil"/>
+          <w:tr2bl w:val="nil"/>
+        </w:tcBorders>
+      </w:tcPr>
+    </w:tblStylePr>
+  </w:style>
+  <w:style w:type="character" w:styleId="af2">
+    <w:name w:val="Hyperlink"/>
+    <w:basedOn w:val="a2"/>
+    <w:uiPriority w:val="99"/>
+    <w:unhideWhenUsed/>
+    <w:rsid w:val="003D34CA"/>
+    <w:rPr>
+      <w:rFonts w:ascii="PT Serif" w:hAnsi="PT Serif"/>
+      <w:color w:val="1F497D" w:themeColor="text2"/>
+      <w:sz w:val="24"/>
+      <w:u w:val="none"/>
+      <w:lang w:val="ru-RU"/>
+    </w:rPr>
+  </w:style>
+  <w:style w:type="numbering" w:customStyle="1" w:styleId="a">
+    <w:name w:val="Маркер"/>
+    <w:uiPriority w:val="99"/>
+    <w:rsid w:val="00751F6C"/>
+    <w:pPr>
+      <w:numPr>
+        <w:numId w:val="7"/>
+      </w:numPr>
+    </w:pPr>
+  </w:style>
+  <w:style w:type="paragraph" w:customStyle="1" w:styleId="-3">
+    <w:name w:val="таблица-лево"/>
+    <w:basedOn w:val="a0"/>
+    <w:link w:val="-4"/>
+    <w:qFormat/>
+    <w:locked/>
+    <w:rsid w:val="00293F4E"/>
+    <w:pPr>
+      <w:spacing w:line="240" w:lineRule="auto"/>
+      <w:jc w:val="left"/>
+    </w:pPr>
+  </w:style>
+  <w:style w:type="character" w:customStyle="1" w:styleId="-4">
+    <w:name w:val="таблица-лево Знак"/>
+    <w:basedOn w:val="a2"/>
+    <w:link w:val="-3"/>
+    <w:rsid w:val="00293F4E"/>
+    <w:rPr>
+      <w:rFonts w:ascii="PT Serif" w:hAnsi="PT Serif"/>
+      <w:sz w:val="24"/>
+    </w:rPr>
+  </w:style>
+  <w:style w:type="paragraph" w:customStyle="1" w:styleId="af3">
+    <w:name w:val="Обычный с отступом"/>
+    <w:basedOn w:val="a0"/>
+    <w:link w:val="af4"/>
+    <w:qFormat/>
+    <w:locked/>
+    <w:rsid w:val="00212F4C"/>
+    <w:pPr>
+      <w:spacing w:line="348" w:lineRule="auto"/>
+      <w:ind w:firstLine="709"/>
+    </w:pPr>
+  </w:style>
+  <w:style w:type="character" w:customStyle="1" w:styleId="af4">
+    <w:name w:val="Обычный с отступом Знак"/>
+    <w:basedOn w:val="a2"/>
+    <w:link w:val="af3"/>
+    <w:locked/>
+    <w:rsid w:val="00212F4C"/>
+    <w:rPr>
+      <w:rFonts w:ascii="PT Serif" w:hAnsi="PT Serif"/>
+      <w:sz w:val="24"/>
+    </w:rPr>
+  </w:style>
+  <w:style w:type="paragraph" w:customStyle="1" w:styleId="GostKeywords">
+    <w:name w:val="GostKeywords"/>
+    <w:basedOn w:val="a0"/>
+    <w:link w:val="GostKeywords0"/>
+    <w:qFormat/>
+    <w:rsid w:val="00212F4C"/>
+    <w:pPr>
+      <w:spacing w:after="120" w:line="276" w:lineRule="auto"/>
+      <w:contextualSpacing/>
+    </w:pPr>
+    <w:rPr>
+      <w:caps/>
+      <w:szCs w:val="24"/>
+    </w:rPr>
+  </w:style>
+  <w:style w:type="character" w:customStyle="1" w:styleId="GostKeywords0">
+    <w:name w:val="GostKeywords Знак"/>
+    <w:basedOn w:val="a2"/>
+    <w:link w:val="GostKeywords"/>
+    <w:rsid w:val="00212F4C"/>
+    <w:rPr>
+      <w:rFonts w:ascii="PT Serif" w:hAnsi="PT Serif"/>
+      <w:caps/>
+      <w:sz w:val="24"/>
+      <w:szCs w:val="24"/>
+    </w:rPr>
+  </w:style>
+  <w:style w:type="paragraph" w:customStyle="1" w:styleId="af5">
+    <w:name w:val="Обычный без интервала"/>
+    <w:basedOn w:val="a0"/>
+    <w:link w:val="af6"/>
+    <w:qFormat/>
+    <w:rsid w:val="00C14EAD"/>
+    <w:pPr>
+      <w:spacing w:line="240" w:lineRule="auto"/>
+    </w:pPr>
+    <w:rPr>
+      <w:lang w:eastAsia="ja-JP"/>
+    </w:rPr>
+  </w:style>
+  <w:style w:type="character" w:customStyle="1" w:styleId="af6">
+    <w:name w:val="Обычный без интервала Знак"/>
+    <w:basedOn w:val="a2"/>
+    <w:link w:val="af5"/>
+    <w:rsid w:val="00C14EAD"/>
+    <w:rPr>
+      <w:rFonts w:ascii="PT Serif" w:hAnsi="PT Serif"/>
+      <w:sz w:val="24"/>
+      <w:lang w:eastAsia="ja-JP"/>
+    </w:rPr>
+  </w:style>
+  <w:style w:type="paragraph" w:customStyle="1" w:styleId="--">
+    <w:name w:val="Обычный-центр-прописные"/>
+    <w:basedOn w:val="-"/>
+    <w:link w:val="--0"/>
+    <w:qFormat/>
+    <w:rsid w:val="00F5249F"/>
+    <w:rPr>
+      <w:caps/>
+    </w:rPr>
+  </w:style>
+  <w:style w:type="paragraph" w:customStyle="1" w:styleId="af7">
+    <w:name w:val="Название организации"/>
+    <w:basedOn w:val="-"/>
+    <w:link w:val="af8"/>
+    <w:qFormat/>
+    <w:rsid w:val="00F5249F"/>
+    <w:pPr>
+      <w:spacing w:line="276" w:lineRule="auto"/>
+    </w:pPr>
+  </w:style>
+  <w:style w:type="character" w:customStyle="1" w:styleId="--0">
+    <w:name w:val="Обычный-центр-прописные Знак"/>
+    <w:basedOn w:val="-0"/>
+    <w:link w:val="--"/>
+    <w:rsid w:val="00F5249F"/>
+    <w:rPr>
+      <w:rFonts w:ascii="PT Serif" w:hAnsi="PT Serif"/>
+      <w:caps/>
+      <w:sz w:val="24"/>
+    </w:rPr>
+  </w:style>
+  <w:style w:type="paragraph" w:customStyle="1" w:styleId="af9">
+    <w:name w:val="Экземпляры"/>
+    <w:basedOn w:val="a0"/>
+    <w:link w:val="afa"/>
+    <w:qFormat/>
+    <w:rsid w:val="00F5249F"/>
+    <w:pPr>
+      <w:spacing w:before="60" w:line="240" w:lineRule="auto"/>
+      <w:ind w:left="595" w:right="37" w:hanging="601"/>
+      <w:jc w:val="right"/>
+    </w:pPr>
+    <w:rPr>
+      <w:rFonts w:eastAsia="Calibri"/>
+      <w:szCs w:val="24"/>
+    </w:rPr>
+  </w:style>
+  <w:style w:type="character" w:customStyle="1" w:styleId="af8">
+    <w:name w:val="Название организации Знак"/>
+    <w:basedOn w:val="-0"/>
+    <w:link w:val="af7"/>
+    <w:rsid w:val="00F5249F"/>
+    <w:rPr>
+      <w:rFonts w:ascii="PT Serif" w:hAnsi="PT Serif"/>
+      <w:sz w:val="24"/>
+    </w:rPr>
+  </w:style>
+  <w:style w:type="paragraph" w:customStyle="1" w:styleId="afb">
+    <w:name w:val="УДК"/>
+    <w:basedOn w:val="a0"/>
+    <w:link w:val="afc"/>
+    <w:qFormat/>
+    <w:rsid w:val="00F5249F"/>
+    <w:pPr>
+      <w:spacing w:line="276" w:lineRule="auto"/>
+      <w:jc w:val="left"/>
+    </w:pPr>
+    <w:rPr>
+      <w:szCs w:val="24"/>
+    </w:rPr>
+  </w:style>
+  <w:style w:type="character" w:customStyle="1" w:styleId="afa">
+    <w:name w:val="Экземпляры Знак"/>
+    <w:basedOn w:val="a2"/>
+    <w:link w:val="af9"/>
+    <w:rsid w:val="00F5249F"/>
+    <w:rPr>
+      <w:rFonts w:ascii="PT Serif" w:eastAsia="Calibri" w:hAnsi="PT Serif"/>
+      <w:sz w:val="24"/>
+      <w:szCs w:val="24"/>
+    </w:rPr>
+  </w:style>
+  <w:style w:type="paragraph" w:customStyle="1" w:styleId="afd">
+    <w:name w:val="Подчеркивание"/>
+    <w:basedOn w:val="a0"/>
+    <w:rsid w:val="00CD7B42"/>
+    <w:pPr>
+      <w:tabs>
+        <w:tab w:val="left" w:pos="2268"/>
+      </w:tabs>
+      <w:spacing w:line="240" w:lineRule="auto"/>
+      <w:ind w:left="34"/>
+      <w:jc w:val="left"/>
+    </w:pPr>
+    <w:rPr>
+      <w:u w:val="single"/>
+    </w:rPr>
+  </w:style>
+  <w:style w:type="character" w:customStyle="1" w:styleId="afc">
+    <w:name w:val="УДК Знак"/>
+    <w:basedOn w:val="a2"/>
+    <w:link w:val="afb"/>
+    <w:rsid w:val="00F5249F"/>
+    <w:rPr>
+      <w:rFonts w:ascii="PT Serif" w:hAnsi="PT Serif"/>
+      <w:sz w:val="24"/>
+      <w:szCs w:val="24"/>
+    </w:rPr>
+  </w:style>
+  <w:style w:type="paragraph" w:customStyle="1" w:styleId="-5">
+    <w:name w:val="Фамилии-по правому краю"/>
+    <w:basedOn w:val="a0"/>
+    <w:link w:val="-6"/>
+    <w:qFormat/>
+    <w:rsid w:val="00F5249F"/>
+    <w:pPr>
+      <w:spacing w:line="240" w:lineRule="auto"/>
+      <w:ind w:left="34" w:hanging="1"/>
+      <w:jc w:val="right"/>
+    </w:pPr>
+    <w:rPr>
+      <w:szCs w:val="24"/>
+    </w:rPr>
+  </w:style>
+  <w:style w:type="character" w:customStyle="1" w:styleId="-6">
+    <w:name w:val="Фамилии-по правому краю Знак"/>
+    <w:basedOn w:val="a2"/>
+    <w:link w:val="-5"/>
+    <w:rsid w:val="00F5249F"/>
+    <w:rPr>
+      <w:rFonts w:ascii="PT Serif" w:hAnsi="PT Serif"/>
+      <w:sz w:val="24"/>
+      <w:szCs w:val="24"/>
+    </w:rPr>
+  </w:style>
+  <w:style w:type="character" w:styleId="HTML">
+    <w:name w:val="HTML Typewriter"/>
+    <w:basedOn w:val="a2"/>
+    <w:uiPriority w:val="99"/>
+    <w:semiHidden/>
+    <w:unhideWhenUsed/>
+    <w:rsid w:val="00C14EAD"/>
+    <w:rPr>
+      <w:rFonts w:ascii="PT Serif" w:hAnsi="PT Serif"/>
+      <w:sz w:val="20"/>
+      <w:szCs w:val="20"/>
+    </w:rPr>
+  </w:style>
+  <w:style w:type="paragraph" w:styleId="afe">
+    <w:name w:val="Subtitle"/>
+    <w:basedOn w:val="a0"/>
+    <w:next w:val="a0"/>
+    <w:link w:val="aff"/>
+    <w:qFormat/>
+    <w:rsid w:val="00C14EAD"/>
+    <w:pPr>
+      <w:numPr>
+        <w:ilvl w:val="1"/>
+      </w:numPr>
+      <w:spacing w:after="160"/>
+    </w:pPr>
+    <w:rPr>
+      <w:rFonts w:eastAsiaTheme="minorEastAsia" w:cstheme="minorBidi"/>
+      <w:color w:val="5A5A5A" w:themeColor="text1" w:themeTint="A5"/>
+      <w:spacing w:val="15"/>
+      <w:sz w:val="22"/>
+      <w:szCs w:val="22"/>
+    </w:rPr>
+  </w:style>
+  <w:style w:type="character" w:customStyle="1" w:styleId="aff">
+    <w:name w:val="Подзаголовок Знак"/>
+    <w:basedOn w:val="a2"/>
+    <w:link w:val="afe"/>
+    <w:rsid w:val="00C14EAD"/>
+    <w:rPr>
+      <w:rFonts w:ascii="PT Serif" w:eastAsiaTheme="minorEastAsia" w:hAnsi="PT Serif" w:cstheme="minorBidi"/>
+      <w:color w:val="5A5A5A" w:themeColor="text1" w:themeTint="A5"/>
+      <w:spacing w:val="15"/>
+      <w:sz w:val="22"/>
+      <w:szCs w:val="22"/>
+    </w:rPr>
+  </w:style>
+  <w:style w:type="paragraph" w:styleId="aff0">
+    <w:name w:val="envelope address"/>
+    <w:basedOn w:val="a0"/>
+    <w:uiPriority w:val="99"/>
+    <w:semiHidden/>
+    <w:unhideWhenUsed/>
+    <w:rsid w:val="00C14EAD"/>
+    <w:pPr>
+      <w:framePr w:w="7920" w:h="1980" w:hRule="exact" w:hSpace="180" w:wrap="auto" w:hAnchor="page" w:xAlign="center" w:yAlign="bottom"/>
+      <w:spacing w:before="0" w:line="240" w:lineRule="auto"/>
+      <w:ind w:left="2880"/>
+    </w:pPr>
+    <w:rPr>
+      <w:rFonts w:eastAsiaTheme="majorEastAsia" w:cstheme="majorBidi"/>
+      <w:szCs w:val="24"/>
+    </w:rPr>
+  </w:style>
+  <w:style w:type="paragraph" w:styleId="aff1">
+    <w:name w:val="TOC Heading"/>
+    <w:basedOn w:val="12"/>
+    <w:next w:val="a0"/>
+    <w:uiPriority w:val="39"/>
+    <w:semiHidden/>
+    <w:unhideWhenUsed/>
+    <w:qFormat/>
+    <w:rsid w:val="00C14EAD"/>
+    <w:pPr>
+      <w:keepLines/>
+      <w:pageBreakBefore w:val="0"/>
+      <w:numPr>
+        <w:numId w:val="0"/>
+      </w:numPr>
+      <w:suppressAutoHyphens w:val="0"/>
+      <w:spacing w:before="240" w:after="0"/>
+      <w:outlineLvl w:val="9"/>
+    </w:pPr>
+    <w:rPr>
+      <w:rFonts w:eastAsiaTheme="majorEastAsia" w:cstheme="majorBidi"/>
+      <w:caps/>
+      <w:color w:val="365F91" w:themeColor="accent1" w:themeShade="BF"/>
+      <w:sz w:val="28"/>
+      <w:szCs w:val="32"/>
+      <w:lang w:eastAsia="ru-RU"/>
+    </w:rPr>
+  </w:style>
+  <w:style w:type="paragraph" w:styleId="aff2">
+    <w:name w:val="toa heading"/>
+    <w:basedOn w:val="a0"/>
+    <w:next w:val="a0"/>
+    <w:uiPriority w:val="99"/>
+    <w:semiHidden/>
+    <w:unhideWhenUsed/>
+    <w:rsid w:val="00C14EAD"/>
+    <w:rPr>
+      <w:rFonts w:eastAsiaTheme="majorEastAsia" w:cstheme="majorBidi"/>
+      <w:b/>
+      <w:bCs/>
+      <w:szCs w:val="24"/>
+    </w:rPr>
+  </w:style>
+  <w:style w:type="paragraph" w:styleId="aff3">
+    <w:name w:val="Normal (Web)"/>
+    <w:basedOn w:val="a0"/>
+    <w:uiPriority w:val="99"/>
+    <w:semiHidden/>
+    <w:unhideWhenUsed/>
+    <w:rsid w:val="00C14EAD"/>
+    <w:rPr>
+      <w:szCs w:val="24"/>
+    </w:rPr>
+  </w:style>
+  <w:style w:type="paragraph" w:styleId="aff4">
+    <w:name w:val="Plain Text"/>
+    <w:basedOn w:val="a0"/>
+    <w:link w:val="aff5"/>
+    <w:semiHidden/>
+    <w:unhideWhenUsed/>
+    <w:rsid w:val="00293F4E"/>
+    <w:pPr>
+      <w:spacing w:before="0" w:line="240" w:lineRule="auto"/>
+    </w:pPr>
+    <w:rPr>
+      <w:sz w:val="21"/>
+      <w:szCs w:val="21"/>
+    </w:rPr>
+  </w:style>
+  <w:style w:type="character" w:customStyle="1" w:styleId="aff5">
+    <w:name w:val="Текст Знак"/>
+    <w:basedOn w:val="a2"/>
+    <w:link w:val="aff4"/>
+    <w:semiHidden/>
+    <w:rsid w:val="00293F4E"/>
+    <w:rPr>
+      <w:rFonts w:ascii="PT Serif" w:hAnsi="PT Serif"/>
+      <w:sz w:val="21"/>
+      <w:szCs w:val="21"/>
+    </w:rPr>
+  </w:style>
+  <w:style w:type="paragraph" w:styleId="aff6">
+    <w:name w:val="Balloon Text"/>
+    <w:basedOn w:val="a0"/>
+    <w:link w:val="aff7"/>
+    <w:semiHidden/>
+    <w:unhideWhenUsed/>
+    <w:rsid w:val="00293F4E"/>
+    <w:pPr>
+      <w:spacing w:before="0" w:line="240" w:lineRule="auto"/>
+    </w:pPr>
+    <w:rPr>
+      <w:rFonts w:cs="Segoe UI"/>
+      <w:sz w:val="18"/>
+      <w:szCs w:val="18"/>
+    </w:rPr>
+  </w:style>
+  <w:style w:type="character" w:customStyle="1" w:styleId="aff7">
+    <w:name w:val="Текст выноски Знак"/>
+    <w:basedOn w:val="a2"/>
+    <w:link w:val="aff6"/>
+    <w:semiHidden/>
+    <w:rsid w:val="00293F4E"/>
+    <w:rPr>
+      <w:rFonts w:ascii="PT Serif" w:hAnsi="PT Serif" w:cs="Segoe UI"/>
+      <w:sz w:val="18"/>
+      <w:szCs w:val="18"/>
+    </w:rPr>
+  </w:style>
+  <w:style w:type="paragraph" w:styleId="15">
+    <w:name w:val="index 1"/>
+    <w:basedOn w:val="a0"/>
+    <w:next w:val="a0"/>
+    <w:autoRedefine/>
+    <w:uiPriority w:val="99"/>
+    <w:semiHidden/>
+    <w:unhideWhenUsed/>
+    <w:rsid w:val="00293F4E"/>
+    <w:pPr>
+      <w:spacing w:before="0" w:line="240" w:lineRule="auto"/>
+      <w:ind w:left="240" w:hanging="240"/>
+    </w:pPr>
+  </w:style>
+  <w:style w:type="paragraph" w:styleId="aff8">
+    <w:name w:val="index heading"/>
+    <w:basedOn w:val="a0"/>
+    <w:next w:val="15"/>
+    <w:uiPriority w:val="99"/>
+    <w:semiHidden/>
+    <w:unhideWhenUsed/>
+    <w:rsid w:val="00293F4E"/>
+    <w:rPr>
+      <w:rFonts w:eastAsiaTheme="majorEastAsia" w:cstheme="majorBidi"/>
+      <w:b/>
+      <w:bCs/>
+    </w:rPr>
+  </w:style>
+  <w:style w:type="paragraph" w:styleId="aff9">
+    <w:name w:val="Block Text"/>
+    <w:basedOn w:val="a0"/>
+    <w:uiPriority w:val="9"/>
+    <w:semiHidden/>
+    <w:unhideWhenUsed/>
+    <w:qFormat/>
+    <w:rsid w:val="00293F4E"/>
+    <w:pPr>
+      <w:pBdr>
+        <w:top w:val="single" w:sz="2" w:space="10" w:color="4F81BD" w:themeColor="accent1" w:shadow="1"/>
+        <w:left w:val="single" w:sz="2" w:space="10" w:color="4F81BD" w:themeColor="accent1" w:shadow="1"/>
+        <w:bottom w:val="single" w:sz="2" w:space="10" w:color="4F81BD" w:themeColor="accent1" w:shadow="1"/>
+        <w:right w:val="single" w:sz="2" w:space="10" w:color="4F81BD" w:themeColor="accent1" w:shadow="1"/>
+      </w:pBdr>
+      <w:ind w:left="1152" w:right="1152"/>
+    </w:pPr>
+    <w:rPr>
+      <w:rFonts w:eastAsiaTheme="minorEastAsia" w:cstheme="minorBidi"/>
+      <w:i/>
+      <w:iCs/>
+      <w:color w:val="4F81BD" w:themeColor="accent1"/>
+    </w:rPr>
+  </w:style>
+  <w:style w:type="paragraph" w:styleId="affa">
+    <w:name w:val="Message Header"/>
+    <w:basedOn w:val="a0"/>
+    <w:link w:val="affb"/>
+    <w:uiPriority w:val="99"/>
+    <w:semiHidden/>
+    <w:unhideWhenUsed/>
+    <w:rsid w:val="00293F4E"/>
+    <w:pPr>
+      <w:pBdr>
+        <w:top w:val="single" w:sz="6" w:space="1" w:color="auto"/>
+        <w:left w:val="single" w:sz="6" w:space="1" w:color="auto"/>
+        <w:bottom w:val="single" w:sz="6" w:space="1" w:color="auto"/>
+        <w:right w:val="single" w:sz="6" w:space="1" w:color="auto"/>
+      </w:pBdr>
+      <w:shd w:val="pct20" w:color="auto" w:fill="auto"/>
+      <w:spacing w:before="0" w:line="240" w:lineRule="auto"/>
+      <w:ind w:left="1134" w:hanging="1134"/>
+    </w:pPr>
+    <w:rPr>
+      <w:rFonts w:eastAsiaTheme="majorEastAsia" w:cstheme="majorBidi"/>
+      <w:szCs w:val="24"/>
+    </w:rPr>
+  </w:style>
+  <w:style w:type="character" w:customStyle="1" w:styleId="affb">
+    <w:name w:val="Шапка Знак"/>
+    <w:basedOn w:val="a2"/>
+    <w:link w:val="affa"/>
+    <w:uiPriority w:val="99"/>
+    <w:semiHidden/>
+    <w:rsid w:val="00293F4E"/>
+    <w:rPr>
+      <w:rFonts w:ascii="PT Serif" w:eastAsiaTheme="majorEastAsia" w:hAnsi="PT Serif" w:cstheme="majorBidi"/>
+      <w:sz w:val="24"/>
+      <w:szCs w:val="24"/>
+      <w:shd w:val="pct20" w:color="auto" w:fill="auto"/>
+    </w:rPr>
+  </w:style>
+  <w:style w:type="paragraph" w:customStyle="1" w:styleId="UnnumberedHeading2">
+    <w:name w:val="UnnumberedHeading2"/>
+    <w:basedOn w:val="20"/>
+    <w:qFormat/>
+    <w:rsid w:val="006D09DF"/>
+    <w:pPr>
+      <w:numPr>
+        <w:ilvl w:val="0"/>
+        <w:numId w:val="0"/>
+      </w:numPr>
+      <w:jc w:val="center"/>
+    </w:pPr>
+  </w:style>
+  <w:style w:type="paragraph" w:customStyle="1" w:styleId="CaptionedFigure">
+    <w:name w:val="Captioned Figure"/>
+    <w:basedOn w:val="Figure"/>
+    <w:rsid w:val="00200C80"/>
+    <w:pPr>
+      <w:keepNext/>
+      <w:tabs>
+        <w:tab w:val="clear" w:pos="1134"/>
+      </w:tabs>
+      <w:spacing w:after="120"/>
+    </w:pPr>
+    <w:rPr>
+      <w:rFonts w:eastAsiaTheme="minorHAnsi" w:cstheme="minorBidi"/>
+      <w:noProof w:val="0"/>
+      <w:szCs w:val="24"/>
+      <w:lang w:val="en-US" w:eastAsia="en-US"/>
+    </w:rPr>
+  </w:style>
+  <w:style w:type="paragraph" w:customStyle="1" w:styleId="ReferenceItem">
+    <w:name w:val="ReferenceItem"/>
+    <w:basedOn w:val="a1"/>
+    <w:qFormat/>
+    <w:rsid w:val="00471166"/>
+    <w:pPr>
+      <w:ind w:firstLine="706"/>
+    </w:pPr>
+  </w:style>
+  <w:style w:type="table" w:customStyle="1" w:styleId="TableStyleAbbreviations">
+    <w:name w:val="TableStyleAbbreviations"/>
+    <w:basedOn w:val="a3"/>
+    <w:uiPriority w:val="99"/>
+    <w:rsid w:val="001F5996"/>
+    <w:rPr>
+      <w:sz w:val="24"/>
+    </w:rPr>
+    <w:tblPr>
+      <w:tblInd w:w="0" w:type="dxa"/>
+      <w:tblCellMar>
+        <w:top w:w="0" w:type="dxa"/>
+        <w:left w:w="108" w:type="dxa"/>
+        <w:bottom w:w="0" w:type="dxa"/>
+        <w:right w:w="108" w:type="dxa"/>
+      </w:tblCellMar>
+    </w:tblPr>
+  </w:style>
+  <w:style w:type="table" w:customStyle="1" w:styleId="TableStyleContributors">
+    <w:name w:val="TableStyleContributors"/>
+    <w:basedOn w:val="a3"/>
+    <w:uiPriority w:val="99"/>
+    <w:rsid w:val="0084100A"/>
+    <w:rPr>
+      <w:sz w:val="24"/>
+    </w:rPr>
+    <w:tblPr>
+      <w:tblStyleRowBandSize w:val="1"/>
+      <w:tblInd w:w="0" w:type="dxa"/>
+      <w:tblCellMar>
+        <w:top w:w="0" w:type="dxa"/>
+        <w:left w:w="108" w:type="dxa"/>
+        <w:bottom w:w="0" w:type="dxa"/>
+        <w:right w:w="108" w:type="dxa"/>
+      </w:tblCellMar>
+    </w:tblPr>
+    <w:tcPr>
+      <w:tcMar>
+        <w:top w:w="57" w:type="dxa"/>
+        <w:bottom w:w="170" w:type="dxa"/>
+      </w:tcMar>
       <w:vAlign w:val="bottom"/>
     </w:tcPr>
+  </w:style>
+  <w:style w:type="table" w:customStyle="1" w:styleId="PlainTable4">
+    <w:name w:val="Plain Table 4"/>
+    <w:basedOn w:val="a3"/>
+    <w:uiPriority w:val="44"/>
+    <w:rsid w:val="001F5996"/>
+    <w:tblPr>
+      <w:tblStyleRowBandSize w:val="1"/>
+      <w:tblStyleColBandSize w:val="1"/>
+      <w:tblInd w:w="0" w:type="dxa"/>
+      <w:tblCellMar>
+        <w:top w:w="0" w:type="dxa"/>
+        <w:left w:w="108" w:type="dxa"/>
+        <w:bottom w:w="0" w:type="dxa"/>
+        <w:right w:w="108" w:type="dxa"/>
+      </w:tblCellMar>
+    </w:tblPr>
+    <w:tblStylePr w:type="firstRow">
+      <w:rPr>
+        <w:b/>
+        <w:bCs/>
+      </w:rPr>
+    </w:tblStylePr>
+    <w:tblStylePr w:type="lastRow">
+      <w:rPr>
+        <w:b/>
+        <w:bCs/>
+      </w:rPr>
+    </w:tblStylePr>
+    <w:tblStylePr w:type="firstCol">
+      <w:rPr>
+        <w:b/>
+        <w:bCs/>
+      </w:rPr>
+    </w:tblStylePr>
+    <w:tblStylePr w:type="lastCol">
+      <w:rPr>
+        <w:b/>
+        <w:bCs/>
+      </w:rPr>
+    </w:tblStylePr>
+    <w:tblStylePr w:type="band1Vert">
+      <w:tblPr/>
+      <w:tcPr>
+        <w:shd w:val="clear" w:color="auto" w:fill="F2F2F2" w:themeFill="background1" w:themeFillShade="F2"/>
+      </w:tcPr>
+    </w:tblStylePr>
+    <w:tblStylePr w:type="band1Horz">
+      <w:tblPr/>
+      <w:tcPr>
+        <w:shd w:val="clear" w:color="auto" w:fill="F2F2F2" w:themeFill="background1" w:themeFillShade="F2"/>
+      </w:tcPr>
+    </w:tblStylePr>
+  </w:style>
+  <w:style w:type="character" w:customStyle="1" w:styleId="UnnumberedHeadingOne">
+    <w:name w:val="UnnumberedHeadingOne"/>
+    <w:rsid w:val="00332EBA"/>
+    <w:rPr>
+      <w:caps/>
+    </w:rPr>
+  </w:style>
+  <w:style w:type="character" w:customStyle="1" w:styleId="AppendixHeadingOne">
+    <w:name w:val="AppendixHeadingOne"/>
+    <w:rsid w:val="00FB6D44"/>
+    <w:rPr>
+      <w:caps w:val="0"/>
+    </w:rPr>
+  </w:style>
+  <w:style w:type="character" w:customStyle="1" w:styleId="UnnumberedHeadingTwo">
+    <w:name w:val="UnnumberedHeadingTwo"/>
+    <w:rsid w:val="000F5E5F"/>
+    <w:rPr>
+      <w:b/>
+      <w:caps w:val="0"/>
+      <w:smallCaps w:val="0"/>
+    </w:rPr>
   </w:style>
 </w:styles>
 </file>
@@ -5529,7 +7929,7 @@
 </file>
 
 <file path=customXml/itemProps1.xml><?xml version="1.0" encoding="utf-8"?>
-<ds:datastoreItem xmlns:ds="http://schemas.openxmlformats.org/officeDocument/2006/customXml" ds:itemID="{05D52FAE-779C-4370-9707-0BCD2485084A}">
+<ds:datastoreItem xmlns:ds="http://schemas.openxmlformats.org/officeDocument/2006/customXml" ds:itemID="{EAAC97D0-8F8D-4973-88A5-400F3322CF20}">
   <ds:schemaRefs>
     <ds:schemaRef ds:uri="http://schemas.openxmlformats.org/officeDocument/2006/bibliography"/>
   </ds:schemaRefs>

--- a/demo-template-report.docx
+++ b/demo-template-report.docx
@@ -10,8 +10,6 @@
           <w:szCs w:val="26"/>
         </w:rPr>
       </w:pPr>
-      <w:bookmarkStart w:id="0" w:name="_GoBack"/>
-      <w:bookmarkEnd w:id="0"/>
       <w:r>
         <w:rPr>
           <w:noProof/>
@@ -161,7 +159,21 @@
         <w:rPr>
           <w:szCs w:val="26"/>
         </w:rPr>
-        <w:t>Инв. №______от «___»_________ 2018 г.</w:t>
+        <w:t>Инв. №______от «___»_________ 201</w:t>
+      </w:r>
+      <w:r>
+        <w:rPr>
+          <w:szCs w:val="26"/>
+        </w:rPr>
+        <w:t>9</w:t>
+      </w:r>
+      <w:bookmarkStart w:id="0" w:name="_GoBack"/>
+      <w:bookmarkEnd w:id="0"/>
+      <w:r>
+        <w:rPr>
+          <w:szCs w:val="26"/>
+        </w:rPr>
+        <w:t xml:space="preserve"> г.</w:t>
       </w:r>
     </w:p>
     <w:tbl>
@@ -342,14 +354,12 @@
               </w:rPr>
               <w:t xml:space="preserve">. </w:t>
             </w:r>
-            <w:proofErr w:type="spellStart"/>
             <w:r>
               <w:rPr>
                 <w:rFonts w:eastAsia="Calibri"/>
               </w:rPr>
               <w:t>Похмелевский</w:t>
             </w:r>
-            <w:proofErr w:type="spellEnd"/>
           </w:p>
           <w:p>
             <w:pPr>
@@ -382,7 +392,6 @@
             <w:r>
               <w:rPr>
                 <w:szCs w:val="26"/>
-                <w:lang w:val="en-US"/>
               </w:rPr>
               <w:t>.</w:t>
             </w:r>
@@ -390,7 +399,13 @@
               <w:rPr>
                 <w:szCs w:val="26"/>
               </w:rPr>
-              <w:t>2018</w:t>
+              <w:t>201</w:t>
+            </w:r>
+            <w:r>
+              <w:rPr>
+                <w:szCs w:val="26"/>
+              </w:rPr>
+              <w:t>9</w:t>
             </w:r>
             <w:r>
               <w:rPr>
@@ -756,13 +771,8 @@
             <w:r>
               <w:t> </w:t>
             </w:r>
-            <w:proofErr w:type="spellStart"/>
             <w:r>
-              <w:t>техн</w:t>
-            </w:r>
-            <w:proofErr w:type="spellEnd"/>
-            <w:r>
-              <w:t>.</w:t>
+              <w:t>техн.</w:t>
             </w:r>
             <w:r>
               <w:t> </w:t>
@@ -844,11 +854,9 @@
             <w:r>
               <w:t>. </w:t>
             </w:r>
-            <w:proofErr w:type="spellStart"/>
             <w:r>
               <w:t>Гвоздоедов</w:t>
             </w:r>
-            <w:proofErr w:type="spellEnd"/>
           </w:p>
         </w:tc>
       </w:tr>
@@ -1054,11 +1062,9 @@
           <w:szCs w:val="26"/>
         </w:rPr>
       </w:pPr>
-      <w:proofErr w:type="spellStart"/>
       <w:r>
         <w:t>Новохомяковск</w:t>
       </w:r>
-      <w:proofErr w:type="spellEnd"/>
       <w:r>
         <w:t xml:space="preserve"> </w:t>
       </w:r>
@@ -1066,7 +1072,13 @@
         <w:rPr>
           <w:szCs w:val="26"/>
         </w:rPr>
-        <w:t>2018</w:t>
+        <w:t>201</w:t>
+      </w:r>
+      <w:r>
+        <w:rPr>
+          <w:szCs w:val="26"/>
+        </w:rPr>
+        <w:t>9</w:t>
       </w:r>
       <w:r>
         <w:rPr>
@@ -7929,7 +7941,7 @@
 </file>
 
 <file path=customXml/itemProps1.xml><?xml version="1.0" encoding="utf-8"?>
-<ds:datastoreItem xmlns:ds="http://schemas.openxmlformats.org/officeDocument/2006/customXml" ds:itemID="{EAAC97D0-8F8D-4973-88A5-400F3322CF20}">
+<ds:datastoreItem xmlns:ds="http://schemas.openxmlformats.org/officeDocument/2006/customXml" ds:itemID="{4930BE5D-A101-4743-9823-E52CDBAE26A9}">
   <ds:schemaRefs>
     <ds:schemaRef ds:uri="http://schemas.openxmlformats.org/officeDocument/2006/bibliography"/>
   </ds:schemaRefs>
